--- a/public/PRISAA-FORM-2016-03-MEDICAL-CERTIFICATE-3.docx
+++ b/public/PRISAA-FORM-2016-03-MEDICAL-CERTIFICATE-3.docx
@@ -1,6 +1,6 @@
 
 <file path=word/document.xml><?xml version="1.0" encoding="utf-8"?>
-<w:document xmlns:wpc="http://schemas.microsoft.com/office/word/2010/wordprocessingCanvas" xmlns:mc="http://schemas.openxmlformats.org/markup-compatibility/2006" xmlns:o="urn:schemas-microsoft-com:office:office" xmlns:r="http://schemas.openxmlformats.org/officeDocument/2006/relationships" xmlns:m="http://schemas.openxmlformats.org/officeDocument/2006/math" xmlns:v="urn:schemas-microsoft-com:vml" xmlns:wp14="http://schemas.microsoft.com/office/word/2010/wordprocessingDrawing" xmlns:wp="http://schemas.openxmlformats.org/drawingml/2006/wordprocessingDrawing" xmlns:w10="urn:schemas-microsoft-com:office:word" xmlns:w="http://schemas.openxmlformats.org/wordprocessingml/2006/main" xmlns:w14="http://schemas.microsoft.com/office/word/2010/wordml" xmlns:wpg="http://schemas.microsoft.com/office/word/2010/wordprocessingGroup" xmlns:wpi="http://schemas.microsoft.com/office/word/2010/wordprocessingInk" xmlns:wne="http://schemas.microsoft.com/office/word/2006/wordml" xmlns:wps="http://schemas.microsoft.com/office/word/2010/wordprocessingShape" mc:Ignorable="w14 wp14">
+<w:document xmlns:wpc="http://schemas.microsoft.com/office/word/2010/wordprocessingCanvas" xmlns:mc="http://schemas.openxmlformats.org/markup-compatibility/2006" xmlns:o="urn:schemas-microsoft-com:office:office" xmlns:r="http://schemas.openxmlformats.org/officeDocument/2006/relationships" xmlns:m="http://schemas.openxmlformats.org/officeDocument/2006/math" xmlns:v="urn:schemas-microsoft-com:vml" xmlns:wp14="http://schemas.microsoft.com/office/word/2010/wordprocessingDrawing" xmlns:wp="http://schemas.openxmlformats.org/drawingml/2006/wordprocessingDrawing" xmlns:w="http://schemas.openxmlformats.org/wordprocessingml/2006/main" xmlns:w14="http://schemas.microsoft.com/office/word/2010/wordml" xmlns:w10="urn:schemas-microsoft-com:office:word" xmlns:w15="http://schemas.microsoft.com/office/word/2012/wordml" xmlns:wpg="http://schemas.microsoft.com/office/word/2010/wordprocessingGroup" xmlns:wpi="http://schemas.microsoft.com/office/word/2010/wordprocessingInk" xmlns:wne="http://schemas.microsoft.com/office/word/2006/wordml" xmlns:wps="http://schemas.microsoft.com/office/word/2010/wordprocessingShape" xmlns:wpsCustomData="http://www.wps.cn/officeDocument/2013/wpsCustomData" mc:Ignorable="w14 w15 wp14">
   <w:body>
     <w:p>
       <w:pPr>
@@ -27,13 +27,12 @@
           <w:rFonts w:ascii="Arial" w:hAnsi="Arial" w:cs="Arial"/>
           <w:i/>
           <w:iCs/>
-          <w:noProof/>
           <w:sz w:val="22"/>
         </w:rPr>
         <mc:AlternateContent>
           <mc:Choice Requires="wps">
             <w:drawing>
-              <wp:anchor distT="0" distB="0" distL="114300" distR="114300" simplePos="0" relativeHeight="251652608" behindDoc="0" locked="0" layoutInCell="1" allowOverlap="1">
+              <wp:anchor distT="0" distB="0" distL="114300" distR="114300" simplePos="0" relativeHeight="251659264" behindDoc="0" locked="0" layoutInCell="1" allowOverlap="1">
                 <wp:simplePos x="0" y="0"/>
                 <wp:positionH relativeFrom="column">
                   <wp:posOffset>482600</wp:posOffset>
@@ -45,9 +44,7 @@
                 <wp:effectExtent l="34925" t="31750" r="34925" b="30480"/>
                 <wp:wrapNone/>
                 <wp:docPr id="16" name="Text Box 3"/>
-                <wp:cNvGraphicFramePr>
-                  <a:graphicFrameLocks xmlns:a="http://schemas.openxmlformats.org/drawingml/2006/main"/>
-                </wp:cNvGraphicFramePr>
+                <wp:cNvGraphicFramePr/>
                 <a:graphic xmlns:a="http://schemas.openxmlformats.org/drawingml/2006/main">
                   <a:graphicData uri="http://schemas.microsoft.com/office/word/2010/wordprocessingShape">
                     <wps:wsp>
@@ -107,12 +104,11 @@
           </mc:Choice>
           <mc:Fallback>
             <w:pict>
-              <v:shapetype id="_x0000_t202" coordsize="21600,21600" o:spt="202" path="m,l,21600r21600,l21600,xe">
-                <v:stroke joinstyle="miter"/>
-                <v:path gradientshapeok="t" o:connecttype="rect"/>
-              </v:shapetype>
-              <v:shape id="Text Box 3" o:spid="_x0000_s1026" type="#_x0000_t202" style="position:absolute;margin-left:38pt;margin-top:9.4pt;width:404pt;height:35.6pt;z-index:251652608;visibility:visible;mso-wrap-style:square;mso-wrap-distance-left:9pt;mso-wrap-distance-top:0;mso-wrap-distance-right:9pt;mso-wrap-distance-bottom:0;mso-position-horizontal:absolute;mso-position-horizontal-relative:text;mso-position-vertical:absolute;mso-position-vertical-relative:text;v-text-anchor:top" o:gfxdata="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" strokeweight="4.5pt">
-                <v:stroke linestyle="thickThin"/>
+              <v:shape id="Text Box 3" o:spid="_x0000_s1026" o:spt="202" type="#_x0000_t202" style="position:absolute;left:0pt;margin-left:38pt;margin-top:9.4pt;height:35.6pt;width:404pt;z-index:251659264;mso-width-relative:page;mso-height-relative:page;" fillcolor="#FFFFFF" filled="t" stroked="t" coordsize="21600,21600" o:gfxdata="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">
+                <v:fill on="t" focussize="0,0"/>
+                <v:stroke weight="4.5pt" color="#000000" linestyle="thickThin" miterlimit="8" joinstyle="miter"/>
+                <v:imagedata o:title=""/>
+                <o:lock v:ext="edit" aspectratio="f"/>
                 <v:textbox>
                   <w:txbxContent>
                     <w:p>
@@ -185,7 +181,7 @@
     </w:p>
     <w:p>
       <w:pPr>
-        <w:pStyle w:val="NoSpacing"/>
+        <w:pStyle w:val="11"/>
         <w:rPr>
           <w:sz w:val="24"/>
         </w:rPr>
@@ -206,34 +202,31 @@
     </w:p>
     <w:p>
       <w:pPr>
-        <w:pStyle w:val="NoSpacing"/>
+        <w:pStyle w:val="11"/>
         <w:rPr>
           <w:sz w:val="24"/>
         </w:rPr>
       </w:pPr>
       <w:r>
         <w:rPr>
-          <w:noProof/>
           <w:sz w:val="24"/>
         </w:rPr>
         <mc:AlternateContent>
           <mc:Choice Requires="wps">
             <w:drawing>
-              <wp:anchor distT="0" distB="0" distL="114300" distR="114300" simplePos="0" relativeHeight="251663872" behindDoc="0" locked="0" layoutInCell="1" allowOverlap="1" wp14:anchorId="17A0B5D6" wp14:editId="0B6C8E63">
+              <wp:anchor distT="0" distB="0" distL="114300" distR="114300" simplePos="0" relativeHeight="251668480" behindDoc="0" locked="0" layoutInCell="1" allowOverlap="1">
                 <wp:simplePos x="0" y="0"/>
                 <wp:positionH relativeFrom="column">
                   <wp:posOffset>2445385</wp:posOffset>
                 </wp:positionH>
                 <wp:positionV relativeFrom="paragraph">
-                  <wp:posOffset>95723</wp:posOffset>
+                  <wp:posOffset>95250</wp:posOffset>
                 </wp:positionV>
                 <wp:extent cx="2381250" cy="1403985"/>
                 <wp:effectExtent l="0" t="0" r="0" b="0"/>
                 <wp:wrapNone/>
                 <wp:docPr id="307" name="Text Box 2"/>
-                <wp:cNvGraphicFramePr>
-                  <a:graphicFrameLocks xmlns:a="http://schemas.openxmlformats.org/drawingml/2006/main"/>
-                </wp:cNvGraphicFramePr>
+                <wp:cNvGraphicFramePr/>
                 <a:graphic xmlns:a="http://schemas.openxmlformats.org/drawingml/2006/main">
                   <a:graphicData uri="http://schemas.microsoft.com/office/word/2010/wordprocessingShape">
                     <wps:wsp>
@@ -252,8 +245,6 @@
                         <a:ln w="9525">
                           <a:noFill/>
                           <a:miter lim="800000"/>
-                          <a:headEnd/>
-                          <a:tailEnd/>
                         </a:ln>
                       </wps:spPr>
                       <wps:txbx>
@@ -263,15 +254,7 @@
                               <w:jc w:val="center"/>
                             </w:pPr>
                             <w:r>
-                              <w:t>{</w:t>
-                            </w:r>
-                            <w:proofErr w:type="gramStart"/>
-                            <w:r>
-                              <w:t>name</w:t>
-                            </w:r>
-                            <w:proofErr w:type="gramEnd"/>
-                            <w:r>
-                              <w:t>}</w:t>
+                              <w:t>{name}</w:t>
                             </w:r>
                           </w:p>
                         </w:txbxContent>
@@ -282,7 +265,7 @@
                     </wps:wsp>
                   </a:graphicData>
                 </a:graphic>
-                <wp14:sizeRelH relativeFrom="margin">
+                <wp14:sizeRelH relativeFrom="page">
                   <wp14:pctWidth>0</wp14:pctWidth>
                 </wp14:sizeRelH>
                 <wp14:sizeRelV relativeFrom="margin">
@@ -293,23 +276,19 @@
           </mc:Choice>
           <mc:Fallback>
             <w:pict>
-              <v:shape id="Text Box 2" o:spid="_x0000_s1027" type="#_x0000_t202" style="position:absolute;margin-left:192.55pt;margin-top:7.55pt;width:187.5pt;height:110.55pt;z-index:251663872;visibility:visible;mso-wrap-style:square;mso-width-percent:0;mso-height-percent:200;mso-wrap-distance-left:9pt;mso-wrap-distance-top:0;mso-wrap-distance-right:9pt;mso-wrap-distance-bottom:0;mso-position-horizontal:absolute;mso-position-horizontal-relative:text;mso-position-vertical:absolute;mso-position-vertical-relative:text;mso-width-percent:0;mso-height-percent:200;mso-width-relative:margin;mso-height-relative:margin;v-text-anchor:top" o:gfxdata="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" filled="f" stroked="f">
-                <v:textbox style="mso-fit-shape-to-text:t">
+              <v:shape id="Text Box 2" o:spid="_x0000_s1026" o:spt="202" type="#_x0000_t202" style="position:absolute;left:0pt;margin-left:192.55pt;margin-top:7.5pt;height:110.55pt;width:187.5pt;z-index:251668480;mso-width-relative:page;mso-height-relative:margin;mso-height-percent:200;" filled="f" stroked="f" coordsize="21600,21600" o:gfxdata="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">
+                <v:fill on="f" focussize="0,0"/>
+                <v:stroke on="f" miterlimit="8" joinstyle="miter"/>
+                <v:imagedata o:title=""/>
+                <o:lock v:ext="edit" aspectratio="f"/>
+                <v:textbox style="mso-fit-shape-to-text:t;">
                   <w:txbxContent>
                     <w:p>
                       <w:pPr>
                         <w:jc w:val="center"/>
                       </w:pPr>
                       <w:r>
-                        <w:t>{</w:t>
-                      </w:r>
-                      <w:proofErr w:type="gramStart"/>
-                      <w:r>
-                        <w:t>name</w:t>
-                      </w:r>
-                      <w:proofErr w:type="gramEnd"/>
-                      <w:r>
-                        <w:t>}</w:t>
+                        <w:t>{name}</w:t>
                       </w:r>
                     </w:p>
                   </w:txbxContent>
@@ -321,27 +300,24 @@
       </w:r>
       <w:r>
         <w:rPr>
-          <w:noProof/>
           <w:sz w:val="24"/>
         </w:rPr>
         <mc:AlternateContent>
           <mc:Choice Requires="wps">
             <w:drawing>
-              <wp:anchor distT="0" distB="0" distL="114300" distR="114300" simplePos="0" relativeHeight="251665920" behindDoc="0" locked="0" layoutInCell="1" allowOverlap="1" wp14:anchorId="36D13207" wp14:editId="1278FD34">
+              <wp:anchor distT="0" distB="0" distL="114300" distR="114300" simplePos="0" relativeHeight="251669504" behindDoc="0" locked="0" layoutInCell="1" allowOverlap="1">
                 <wp:simplePos x="0" y="0"/>
                 <wp:positionH relativeFrom="column">
-                  <wp:posOffset>4877908</wp:posOffset>
+                  <wp:posOffset>4877435</wp:posOffset>
                 </wp:positionH>
                 <wp:positionV relativeFrom="paragraph">
                   <wp:posOffset>94615</wp:posOffset>
                 </wp:positionV>
-                <wp:extent cx="808075" cy="1403985"/>
+                <wp:extent cx="808355" cy="1403985"/>
                 <wp:effectExtent l="0" t="0" r="0" b="0"/>
                 <wp:wrapNone/>
                 <wp:docPr id="6" name="Text Box 2"/>
-                <wp:cNvGraphicFramePr>
-                  <a:graphicFrameLocks xmlns:a="http://schemas.openxmlformats.org/drawingml/2006/main"/>
-                </wp:cNvGraphicFramePr>
+                <wp:cNvGraphicFramePr/>
                 <a:graphic xmlns:a="http://schemas.openxmlformats.org/drawingml/2006/main">
                   <a:graphicData uri="http://schemas.microsoft.com/office/word/2010/wordprocessingShape">
                     <wps:wsp>
@@ -360,8 +336,106 @@
                         <a:ln w="9525">
                           <a:noFill/>
                           <a:miter lim="800000"/>
-                          <a:headEnd/>
-                          <a:tailEnd/>
+                        </a:ln>
+                      </wps:spPr>
+                      <wps:txbx>
+                        <w:txbxContent>
+                          <w:p>
+                            <w:pPr>
+                              <w:jc w:val="center"/>
+                            </w:pPr>
+                            <w:r>
+                              <w:t>{age}</w:t>
+                            </w:r>
+                          </w:p>
+                        </w:txbxContent>
+                      </wps:txbx>
+                      <wps:bodyPr rot="0" vert="horz" wrap="square" lIns="91440" tIns="45720" rIns="91440" bIns="45720" anchor="t" anchorCtr="0">
+                        <a:spAutoFit/>
+                      </wps:bodyPr>
+                    </wps:wsp>
+                  </a:graphicData>
+                </a:graphic>
+                <wp14:sizeRelH relativeFrom="page">
+                  <wp14:pctWidth>0</wp14:pctWidth>
+                </wp14:sizeRelH>
+                <wp14:sizeRelV relativeFrom="margin">
+                  <wp14:pctHeight>20000</wp14:pctHeight>
+                </wp14:sizeRelV>
+              </wp:anchor>
+            </w:drawing>
+          </mc:Choice>
+          <mc:Fallback>
+            <w:pict>
+              <v:shape id="Text Box 2" o:spid="_x0000_s1026" o:spt="202" type="#_x0000_t202" style="position:absolute;left:0pt;margin-left:384.05pt;margin-top:7.45pt;height:110.55pt;width:63.65pt;z-index:251669504;mso-width-relative:page;mso-height-relative:margin;mso-height-percent:200;" filled="f" stroked="f" coordsize="21600,21600" o:gfxdata="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">
+                <v:fill on="f" focussize="0,0"/>
+                <v:stroke on="f" miterlimit="8" joinstyle="miter"/>
+                <v:imagedata o:title=""/>
+                <o:lock v:ext="edit" aspectratio="f"/>
+                <v:textbox style="mso-fit-shape-to-text:t;">
+                  <w:txbxContent>
+                    <w:p>
+                      <w:pPr>
+                        <w:jc w:val="center"/>
+                      </w:pPr>
+                      <w:r>
+                        <w:t>{age}</w:t>
+                      </w:r>
+                    </w:p>
+                  </w:txbxContent>
+                </v:textbox>
+              </v:shape>
+            </w:pict>
+          </mc:Fallback>
+        </mc:AlternateContent>
+      </w:r>
+    </w:p>
+    <w:p>
+      <w:pPr>
+        <w:pStyle w:val="11"/>
+        <w:jc w:val="both"/>
+        <w:rPr>
+          <w:sz w:val="24"/>
+        </w:rPr>
+      </w:pPr>
+      <w:r>
+        <w:rPr>
+          <w:sz w:val="24"/>
+        </w:rPr>
+        <mc:AlternateContent>
+          <mc:Choice Requires="wps">
+            <w:drawing>
+              <wp:anchor distT="0" distB="0" distL="114300" distR="114300" simplePos="0" relativeHeight="251679744" behindDoc="0" locked="0" layoutInCell="1" allowOverlap="1">
+                <wp:simplePos x="0" y="0"/>
+                <wp:positionH relativeFrom="column">
+                  <wp:posOffset>2254885</wp:posOffset>
+                </wp:positionH>
+                <wp:positionV relativeFrom="paragraph">
+                  <wp:posOffset>313055</wp:posOffset>
+                </wp:positionV>
+                <wp:extent cx="2381250" cy="1403985"/>
+                <wp:effectExtent l="0" t="0" r="0" b="0"/>
+                <wp:wrapNone/>
+                <wp:docPr id="24" name="Text Box 2"/>
+                <wp:cNvGraphicFramePr/>
+                <a:graphic xmlns:a="http://schemas.openxmlformats.org/drawingml/2006/main">
+                  <a:graphicData uri="http://schemas.microsoft.com/office/word/2010/wordprocessingShape">
+                    <wps:wsp>
+                      <wps:cNvSpPr txBox="1">
+                        <a:spLocks noChangeArrowheads="1"/>
+                      </wps:cNvSpPr>
+                      <wps:spPr bwMode="auto">
+                        <a:xfrm>
+                          <a:off x="0" y="0"/>
+                          <a:ext cx="2381250" cy="1403985"/>
+                        </a:xfrm>
+                        <a:prstGeom prst="rect">
+                          <a:avLst/>
+                        </a:prstGeom>
+                        <a:noFill/>
+                        <a:ln w="9525">
+                          <a:noFill/>
+                          <a:miter lim="800000"/>
                         </a:ln>
                       </wps:spPr>
                       <wps:txbx>
@@ -373,11 +447,13 @@
                             <w:r>
                               <w:t>{</w:t>
                             </w:r>
-                            <w:proofErr w:type="gramStart"/>
                             <w:r>
-                              <w:t>age</w:t>
+                              <w:rPr>
+                                <w:rFonts w:hint="default"/>
+                                <w:lang w:val="en-PH"/>
+                              </w:rPr>
+                              <w:t>dateExamined</w:t>
                             </w:r>
-                            <w:proofErr w:type="gramEnd"/>
                             <w:r>
                               <w:t>}</w:t>
                             </w:r>
@@ -390,7 +466,7 @@
                     </wps:wsp>
                   </a:graphicData>
                 </a:graphic>
-                <wp14:sizeRelH relativeFrom="margin">
+                <wp14:sizeRelH relativeFrom="page">
                   <wp14:pctWidth>0</wp14:pctWidth>
                 </wp14:sizeRelH>
                 <wp14:sizeRelV relativeFrom="margin">
@@ -401,8 +477,12 @@
           </mc:Choice>
           <mc:Fallback>
             <w:pict>
-              <v:shape id="_x0000_s1028" type="#_x0000_t202" style="position:absolute;margin-left:384.1pt;margin-top:7.45pt;width:63.65pt;height:110.55pt;z-index:251665920;visibility:visible;mso-wrap-style:square;mso-width-percent:0;mso-height-percent:200;mso-wrap-distance-left:9pt;mso-wrap-distance-top:0;mso-wrap-distance-right:9pt;mso-wrap-distance-bottom:0;mso-position-horizontal:absolute;mso-position-horizontal-relative:text;mso-position-vertical:absolute;mso-position-vertical-relative:text;mso-width-percent:0;mso-height-percent:200;mso-width-relative:margin;mso-height-relative:margin;v-text-anchor:top" o:gfxdata="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" filled="f" stroked="f">
-                <v:textbox style="mso-fit-shape-to-text:t">
+              <v:shape id="Text Box 2" o:spid="_x0000_s1026" o:spt="202" type="#_x0000_t202" style="position:absolute;left:0pt;margin-left:177.55pt;margin-top:24.65pt;height:110.55pt;width:187.5pt;z-index:251679744;mso-width-relative:page;mso-height-relative:margin;mso-height-percent:200;" filled="f" stroked="f" coordsize="21600,21600" o:gfxdata="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">
+                <v:fill on="f" focussize="0,0"/>
+                <v:stroke on="f" miterlimit="8" joinstyle="miter"/>
+                <v:imagedata o:title=""/>
+                <o:lock v:ext="edit" aspectratio="f"/>
+                <v:textbox style="mso-fit-shape-to-text:t;">
                   <w:txbxContent>
                     <w:p>
                       <w:pPr>
@@ -411,11 +491,13 @@
                       <w:r>
                         <w:t>{</w:t>
                       </w:r>
-                      <w:proofErr w:type="gramStart"/>
                       <w:r>
-                        <w:t>age</w:t>
+                        <w:rPr>
+                          <w:rFonts w:hint="default"/>
+                          <w:lang w:val="en-PH"/>
+                        </w:rPr>
+                        <w:t>dateExamined</w:t>
                       </w:r>
-                      <w:proofErr w:type="gramEnd"/>
                       <w:r>
                         <w:t>}</w:t>
                       </w:r>
@@ -427,81 +509,157 @@
           </mc:Fallback>
         </mc:AlternateContent>
       </w:r>
+      <w:r>
+        <w:rPr>
+          <w:sz w:val="24"/>
+        </w:rPr>
+        <mc:AlternateContent>
+          <mc:Choice Requires="wps">
+            <w:drawing>
+              <wp:anchor distT="0" distB="0" distL="114300" distR="114300" simplePos="0" relativeHeight="251678720" behindDoc="0" locked="0" layoutInCell="1" allowOverlap="1">
+                <wp:simplePos x="0" y="0"/>
+                <wp:positionH relativeFrom="column">
+                  <wp:posOffset>1637665</wp:posOffset>
+                </wp:positionH>
+                <wp:positionV relativeFrom="paragraph">
+                  <wp:posOffset>122555</wp:posOffset>
+                </wp:positionV>
+                <wp:extent cx="2922270" cy="1403985"/>
+                <wp:effectExtent l="0" t="0" r="0" b="0"/>
+                <wp:wrapNone/>
+                <wp:docPr id="23" name="Text Box 2"/>
+                <wp:cNvGraphicFramePr/>
+                <a:graphic xmlns:a="http://schemas.openxmlformats.org/drawingml/2006/main">
+                  <a:graphicData uri="http://schemas.microsoft.com/office/word/2010/wordprocessingShape">
+                    <wps:wsp>
+                      <wps:cNvSpPr txBox="1">
+                        <a:spLocks noChangeArrowheads="1"/>
+                      </wps:cNvSpPr>
+                      <wps:spPr bwMode="auto">
+                        <a:xfrm>
+                          <a:off x="0" y="0"/>
+                          <a:ext cx="2922270" cy="1403985"/>
+                        </a:xfrm>
+                        <a:prstGeom prst="rect">
+                          <a:avLst/>
+                        </a:prstGeom>
+                        <a:noFill/>
+                        <a:ln w="9525">
+                          <a:noFill/>
+                          <a:miter lim="800000"/>
+                        </a:ln>
+                      </wps:spPr>
+                      <wps:txbx>
+                        <w:txbxContent>
+                          <w:p>
+                            <w:pPr>
+                              <w:jc w:val="center"/>
+                            </w:pPr>
+                            <w:r>
+                              <w:t>{</w:t>
+                            </w:r>
+                            <w:r>
+                              <w:rPr>
+                                <w:rFonts w:hint="default"/>
+                                <w:lang w:val="en-PH"/>
+                              </w:rPr>
+                              <w:t>address</w:t>
+                            </w:r>
+                            <w:r>
+                              <w:t>}</w:t>
+                            </w:r>
+                          </w:p>
+                        </w:txbxContent>
+                      </wps:txbx>
+                      <wps:bodyPr rot="0" vert="horz" wrap="square" lIns="91440" tIns="45720" rIns="91440" bIns="45720" anchor="t" anchorCtr="0">
+                        <a:spAutoFit/>
+                      </wps:bodyPr>
+                    </wps:wsp>
+                  </a:graphicData>
+                </a:graphic>
+                <wp14:sizeRelH relativeFrom="page">
+                  <wp14:pctWidth>0</wp14:pctWidth>
+                </wp14:sizeRelH>
+                <wp14:sizeRelV relativeFrom="margin">
+                  <wp14:pctHeight>20000</wp14:pctHeight>
+                </wp14:sizeRelV>
+              </wp:anchor>
+            </w:drawing>
+          </mc:Choice>
+          <mc:Fallback>
+            <w:pict>
+              <v:shape id="Text Box 2" o:spid="_x0000_s1026" o:spt="202" type="#_x0000_t202" style="position:absolute;left:0pt;margin-left:128.95pt;margin-top:9.65pt;height:110.55pt;width:230.1pt;z-index:251678720;mso-width-relative:page;mso-height-relative:margin;mso-height-percent:200;" filled="f" stroked="f" coordsize="21600,21600" o:gfxdata="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">
+                <v:fill on="f" focussize="0,0"/>
+                <v:stroke on="f" miterlimit="8" joinstyle="miter"/>
+                <v:imagedata o:title=""/>
+                <o:lock v:ext="edit" aspectratio="f"/>
+                <v:textbox style="mso-fit-shape-to-text:t;">
+                  <w:txbxContent>
+                    <w:p>
+                      <w:pPr>
+                        <w:jc w:val="center"/>
+                      </w:pPr>
+                      <w:r>
+                        <w:t>{</w:t>
+                      </w:r>
+                      <w:r>
+                        <w:rPr>
+                          <w:rFonts w:hint="default"/>
+                          <w:lang w:val="en-PH"/>
+                        </w:rPr>
+                        <w:t>address</w:t>
+                      </w:r>
+                      <w:r>
+                        <w:t>}</w:t>
+                      </w:r>
+                    </w:p>
+                  </w:txbxContent>
+                </v:textbox>
+              </v:shape>
+            </w:pict>
+          </mc:Fallback>
+        </mc:AlternateContent>
+      </w:r>
+      <w:r>
+        <w:rPr>
+          <w:sz w:val="24"/>
+        </w:rPr>
+        <w:tab/>
+      </w:r>
+      <w:r>
+        <w:rPr>
+          <w:sz w:val="24"/>
+        </w:rPr>
+        <w:t xml:space="preserve">This is to certify that Mr./Ms. __________________________________, ______ yrs old with postal address at _______________________________________ has been physically examined by the undersigned on ________________________________ with the following findings: </w:t>
+      </w:r>
     </w:p>
     <w:p>
       <w:pPr>
-        <w:pStyle w:val="NoSpacing"/>
-        <w:jc w:val="both"/>
+        <w:pStyle w:val="11"/>
         <w:rPr>
           <w:sz w:val="24"/>
         </w:rPr>
       </w:pPr>
       <w:r>
         <w:rPr>
-          <w:sz w:val="24"/>
-        </w:rPr>
-        <w:tab/>
-        <w:t>This is to certify that Mr</w:t>
-      </w:r>
-      <w:proofErr w:type="gramStart"/>
-      <w:r>
-        <w:rPr>
-          <w:sz w:val="24"/>
-        </w:rPr>
-        <w:t>./</w:t>
-      </w:r>
-      <w:proofErr w:type="gramEnd"/>
-      <w:r>
-        <w:rPr>
-          <w:sz w:val="24"/>
-        </w:rPr>
-        <w:t xml:space="preserve">Ms. __________________________________, ______ </w:t>
-      </w:r>
-      <w:proofErr w:type="spellStart"/>
-      <w:r>
-        <w:rPr>
-          <w:sz w:val="24"/>
-        </w:rPr>
-        <w:t>yrs</w:t>
-      </w:r>
-      <w:proofErr w:type="spellEnd"/>
-      <w:r>
-        <w:rPr>
-          <w:sz w:val="24"/>
-        </w:rPr>
-        <w:t xml:space="preserve"> old with postal address at _______________________________________ has been physically examined by the undersigned on ________________________________ with the following findings: </w:t>
-      </w:r>
-    </w:p>
-    <w:p>
-      <w:pPr>
-        <w:pStyle w:val="NoSpacing"/>
-        <w:rPr>
-          <w:sz w:val="24"/>
-        </w:rPr>
-      </w:pPr>
-      <w:r>
-        <w:rPr>
-          <w:noProof/>
           <w:sz w:val="24"/>
         </w:rPr>
         <mc:AlternateContent>
           <mc:Choice Requires="wps">
             <w:drawing>
-              <wp:anchor distT="0" distB="0" distL="114300" distR="114300" simplePos="0" relativeHeight="251667968" behindDoc="0" locked="0" layoutInCell="1" allowOverlap="1" wp14:anchorId="46967261" wp14:editId="14AEDFD0">
+              <wp:anchor distT="0" distB="0" distL="114300" distR="114300" simplePos="0" relativeHeight="251670528" behindDoc="0" locked="0" layoutInCell="1" allowOverlap="1">
                 <wp:simplePos x="0" y="0"/>
                 <wp:positionH relativeFrom="column">
-                  <wp:posOffset>1892596</wp:posOffset>
+                  <wp:posOffset>1892300</wp:posOffset>
                 </wp:positionH>
                 <wp:positionV relativeFrom="paragraph">
-                  <wp:posOffset>81014</wp:posOffset>
+                  <wp:posOffset>80645</wp:posOffset>
                 </wp:positionV>
-                <wp:extent cx="466858" cy="276225"/>
+                <wp:extent cx="466725" cy="276225"/>
                 <wp:effectExtent l="0" t="0" r="0" b="0"/>
                 <wp:wrapNone/>
                 <wp:docPr id="8" name="Text Box 2"/>
-                <wp:cNvGraphicFramePr>
-                  <a:graphicFrameLocks xmlns:a="http://schemas.openxmlformats.org/drawingml/2006/main"/>
-                </wp:cNvGraphicFramePr>
+                <wp:cNvGraphicFramePr/>
                 <a:graphic xmlns:a="http://schemas.openxmlformats.org/drawingml/2006/main">
                   <a:graphicData uri="http://schemas.microsoft.com/office/word/2010/wordprocessingShape">
                     <wps:wsp>
@@ -520,23 +678,13 @@
                         <a:ln w="9525">
                           <a:noFill/>
                           <a:miter lim="800000"/>
-                          <a:headEnd/>
-                          <a:tailEnd/>
                         </a:ln>
                       </wps:spPr>
                       <wps:txbx>
                         <w:txbxContent>
                           <w:p>
                             <w:r>
-                              <w:t>{</w:t>
-                            </w:r>
-                            <w:proofErr w:type="gramStart"/>
-                            <w:r>
-                              <w:t>fit</w:t>
-                            </w:r>
-                            <w:proofErr w:type="gramEnd"/>
-                            <w:r>
-                              <w:t>}</w:t>
+                              <w:t>{fit}</w:t>
                             </w:r>
                           </w:p>
                         </w:txbxContent>
@@ -547,31 +695,21 @@
                     </wps:wsp>
                   </a:graphicData>
                 </a:graphic>
-                <wp14:sizeRelH relativeFrom="margin">
-                  <wp14:pctWidth>0</wp14:pctWidth>
-                </wp14:sizeRelH>
-                <wp14:sizeRelV relativeFrom="margin">
-                  <wp14:pctHeight>0</wp14:pctHeight>
-                </wp14:sizeRelV>
               </wp:anchor>
             </w:drawing>
           </mc:Choice>
           <mc:Fallback>
             <w:pict>
-              <v:shape id="_x0000_s1029" type="#_x0000_t202" style="position:absolute;margin-left:149pt;margin-top:6.4pt;width:36.75pt;height:21.75pt;z-index:251667968;visibility:visible;mso-wrap-style:square;mso-width-percent:0;mso-height-percent:0;mso-wrap-distance-left:9pt;mso-wrap-distance-top:0;mso-wrap-distance-right:9pt;mso-wrap-distance-bottom:0;mso-position-horizontal:absolute;mso-position-horizontal-relative:text;mso-position-vertical:absolute;mso-position-vertical-relative:text;mso-width-percent:0;mso-height-percent:0;mso-width-relative:margin;mso-height-relative:margin;v-text-anchor:top" o:gfxdata="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" filled="f" stroked="f">
+              <v:shape id="Text Box 2" o:spid="_x0000_s1026" o:spt="202" type="#_x0000_t202" style="position:absolute;left:0pt;margin-left:149pt;margin-top:6.35pt;height:21.75pt;width:36.75pt;z-index:251670528;mso-width-relative:page;mso-height-relative:page;" filled="f" stroked="f" coordsize="21600,21600" o:gfxdata="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">
+                <v:fill on="f" focussize="0,0"/>
+                <v:stroke on="f" miterlimit="8" joinstyle="miter"/>
+                <v:imagedata o:title=""/>
+                <o:lock v:ext="edit" aspectratio="f"/>
                 <v:textbox>
                   <w:txbxContent>
                     <w:p>
                       <w:r>
-                        <w:t>{</w:t>
-                      </w:r>
-                      <w:proofErr w:type="gramStart"/>
-                      <w:r>
-                        <w:t>fit</w:t>
-                      </w:r>
-                      <w:proofErr w:type="gramEnd"/>
-                      <w:r>
-                        <w:t>}</w:t>
+                        <w:t>{fit}</w:t>
                       </w:r>
                     </w:p>
                   </w:txbxContent>
@@ -583,13 +721,12 @@
       </w:r>
       <w:r>
         <w:rPr>
-          <w:noProof/>
           <w:sz w:val="24"/>
         </w:rPr>
         <mc:AlternateContent>
           <mc:Choice Requires="wps">
             <w:drawing>
-              <wp:anchor distT="0" distB="0" distL="114300" distR="114300" simplePos="0" relativeHeight="251653632" behindDoc="0" locked="0" layoutInCell="1" allowOverlap="1" wp14:anchorId="13CCE99C" wp14:editId="372ABE3E">
+              <wp:anchor distT="0" distB="0" distL="114300" distR="114300" simplePos="0" relativeHeight="251660288" behindDoc="0" locked="0" layoutInCell="1" allowOverlap="1">
                 <wp:simplePos x="0" y="0"/>
                 <wp:positionH relativeFrom="column">
                   <wp:posOffset>2009775</wp:posOffset>
@@ -601,9 +738,7 @@
                 <wp:effectExtent l="9525" t="11430" r="6985" b="11430"/>
                 <wp:wrapNone/>
                 <wp:docPr id="15" name="Rectangle 11"/>
-                <wp:cNvGraphicFramePr>
-                  <a:graphicFrameLocks xmlns:a="http://schemas.openxmlformats.org/drawingml/2006/main"/>
-                </wp:cNvGraphicFramePr>
+                <wp:cNvGraphicFramePr/>
                 <a:graphic xmlns:a="http://schemas.openxmlformats.org/drawingml/2006/main">
                   <a:graphicData uri="http://schemas.microsoft.com/office/word/2010/wordprocessingShape">
                     <wps:wsp>
@@ -637,7 +772,7 @@
               </wp:anchor>
             </w:drawing>
           </mc:Choice>
-          <mc:Fallback xmlns:wpsCustomData="http://www.wps.cn/officeDocument/2013/wpsCustomData" xmlns:w15="http://schemas.microsoft.com/office/word/2012/wordml">
+          <mc:Fallback>
             <w:pict>
               <v:rect id="Rectangle 11" o:spid="_x0000_s1026" o:spt="1" style="position:absolute;left:0pt;margin-left:158.25pt;margin-top:10pt;height:16.2pt;width:18.2pt;z-index:251660288;mso-width-relative:page;mso-height-relative:page;" fillcolor="#FFFFFF" filled="t" stroked="t" coordsize="21600,21600" o:gfxdata="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">
                 <v:fill on="t" focussize="0,0"/>
@@ -652,34 +787,31 @@
     </w:p>
     <w:p>
       <w:pPr>
-        <w:pStyle w:val="NoSpacing"/>
+        <w:pStyle w:val="11"/>
         <w:rPr>
           <w:sz w:val="24"/>
         </w:rPr>
       </w:pPr>
       <w:r>
         <w:rPr>
-          <w:noProof/>
           <w:sz w:val="24"/>
         </w:rPr>
         <mc:AlternateContent>
           <mc:Choice Requires="wps">
             <w:drawing>
-              <wp:anchor distT="0" distB="0" distL="114300" distR="114300" simplePos="0" relativeHeight="251670016" behindDoc="0" locked="0" layoutInCell="1" allowOverlap="1" wp14:anchorId="7DD12FAE" wp14:editId="5D1F1A46">
+              <wp:anchor distT="0" distB="0" distL="114300" distR="114300" simplePos="0" relativeHeight="251671552" behindDoc="0" locked="0" layoutInCell="1" allowOverlap="1">
                 <wp:simplePos x="0" y="0"/>
                 <wp:positionH relativeFrom="column">
-                  <wp:posOffset>1881963</wp:posOffset>
+                  <wp:posOffset>1881505</wp:posOffset>
                 </wp:positionH>
                 <wp:positionV relativeFrom="paragraph">
-                  <wp:posOffset>107610</wp:posOffset>
+                  <wp:posOffset>107315</wp:posOffset>
                 </wp:positionV>
-                <wp:extent cx="477357" cy="276225"/>
+                <wp:extent cx="477520" cy="276225"/>
                 <wp:effectExtent l="0" t="0" r="0" b="0"/>
                 <wp:wrapNone/>
                 <wp:docPr id="9" name="Text Box 2"/>
-                <wp:cNvGraphicFramePr>
-                  <a:graphicFrameLocks xmlns:a="http://schemas.openxmlformats.org/drawingml/2006/main"/>
-                </wp:cNvGraphicFramePr>
+                <wp:cNvGraphicFramePr/>
                 <a:graphic xmlns:a="http://schemas.openxmlformats.org/drawingml/2006/main">
                   <a:graphicData uri="http://schemas.microsoft.com/office/word/2010/wordprocessingShape">
                     <wps:wsp>
@@ -698,23 +830,13 @@
                         <a:ln w="9525">
                           <a:noFill/>
                           <a:miter lim="800000"/>
-                          <a:headEnd/>
-                          <a:tailEnd/>
                         </a:ln>
                       </wps:spPr>
                       <wps:txbx>
                         <w:txbxContent>
                           <w:p>
                             <w:r>
-                              <w:t>{</w:t>
-                            </w:r>
-                            <w:proofErr w:type="gramStart"/>
-                            <w:r>
-                              <w:t>un</w:t>
-                            </w:r>
-                            <w:proofErr w:type="gramEnd"/>
-                            <w:r>
-                              <w:t>}</w:t>
+                              <w:t>{un}</w:t>
                             </w:r>
                           </w:p>
                         </w:txbxContent>
@@ -725,31 +847,21 @@
                     </wps:wsp>
                   </a:graphicData>
                 </a:graphic>
-                <wp14:sizeRelH relativeFrom="margin">
-                  <wp14:pctWidth>0</wp14:pctWidth>
-                </wp14:sizeRelH>
-                <wp14:sizeRelV relativeFrom="margin">
-                  <wp14:pctHeight>0</wp14:pctHeight>
-                </wp14:sizeRelV>
               </wp:anchor>
             </w:drawing>
           </mc:Choice>
           <mc:Fallback>
             <w:pict>
-              <v:shape id="_x0000_s1030" type="#_x0000_t202" style="position:absolute;margin-left:148.2pt;margin-top:8.45pt;width:37.6pt;height:21.75pt;z-index:251670016;visibility:visible;mso-wrap-style:square;mso-width-percent:0;mso-height-percent:0;mso-wrap-distance-left:9pt;mso-wrap-distance-top:0;mso-wrap-distance-right:9pt;mso-wrap-distance-bottom:0;mso-position-horizontal:absolute;mso-position-horizontal-relative:text;mso-position-vertical:absolute;mso-position-vertical-relative:text;mso-width-percent:0;mso-height-percent:0;mso-width-relative:margin;mso-height-relative:margin;v-text-anchor:top" o:gfxdata="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" filled="f" stroked="f">
+              <v:shape id="Text Box 2" o:spid="_x0000_s1026" o:spt="202" type="#_x0000_t202" style="position:absolute;left:0pt;margin-left:148.15pt;margin-top:8.45pt;height:21.75pt;width:37.6pt;z-index:251671552;mso-width-relative:page;mso-height-relative:page;" filled="f" stroked="f" coordsize="21600,21600" o:gfxdata="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">
+                <v:fill on="f" focussize="0,0"/>
+                <v:stroke on="f" miterlimit="8" joinstyle="miter"/>
+                <v:imagedata o:title=""/>
+                <o:lock v:ext="edit" aspectratio="f"/>
                 <v:textbox>
                   <w:txbxContent>
                     <w:p>
                       <w:r>
-                        <w:t>{</w:t>
-                      </w:r>
-                      <w:proofErr w:type="gramStart"/>
-                      <w:r>
-                        <w:t>un</w:t>
-                      </w:r>
-                      <w:proofErr w:type="gramEnd"/>
-                      <w:r>
-                        <w:t>}</w:t>
+                        <w:t>{un}</w:t>
                       </w:r>
                     </w:p>
                   </w:txbxContent>
@@ -761,13 +873,12 @@
       </w:r>
       <w:r>
         <w:rPr>
-          <w:noProof/>
           <w:sz w:val="24"/>
         </w:rPr>
         <mc:AlternateContent>
           <mc:Choice Requires="wps">
             <w:drawing>
-              <wp:anchor distT="0" distB="0" distL="114300" distR="114300" simplePos="0" relativeHeight="251654656" behindDoc="0" locked="0" layoutInCell="1" allowOverlap="1" wp14:anchorId="0D3FD735" wp14:editId="652FD5AF">
+              <wp:anchor distT="0" distB="0" distL="114300" distR="114300" simplePos="0" relativeHeight="251661312" behindDoc="0" locked="0" layoutInCell="1" allowOverlap="1">
                 <wp:simplePos x="0" y="0"/>
                 <wp:positionH relativeFrom="column">
                   <wp:posOffset>2009775</wp:posOffset>
@@ -779,9 +890,7 @@
                 <wp:effectExtent l="9525" t="7620" r="6985" b="5715"/>
                 <wp:wrapNone/>
                 <wp:docPr id="14" name="Rectangle 12"/>
-                <wp:cNvGraphicFramePr>
-                  <a:graphicFrameLocks xmlns:a="http://schemas.openxmlformats.org/drawingml/2006/main"/>
-                </wp:cNvGraphicFramePr>
+                <wp:cNvGraphicFramePr/>
                 <a:graphic xmlns:a="http://schemas.openxmlformats.org/drawingml/2006/main">
                   <a:graphicData uri="http://schemas.microsoft.com/office/word/2010/wordprocessingShape">
                     <wps:wsp>
@@ -815,7 +924,7 @@
               </wp:anchor>
             </w:drawing>
           </mc:Choice>
-          <mc:Fallback xmlns:wpsCustomData="http://www.wps.cn/officeDocument/2013/wpsCustomData" xmlns:w15="http://schemas.microsoft.com/office/word/2012/wordml">
+          <mc:Fallback>
             <w:pict>
               <v:rect id="Rectangle 12" o:spid="_x0000_s1026" o:spt="1" style="position:absolute;left:0pt;margin-left:158.25pt;margin-top:11.55pt;height:16.2pt;width:18.2pt;z-index:251661312;mso-width-relative:page;mso-height-relative:page;" fillcolor="#FFFFFF" filled="t" stroked="t" coordsize="21600,21600" o:gfxdata="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">
                 <v:fill on="t" focussize="0,0"/>
@@ -832,6 +941,11 @@
           <w:sz w:val="24"/>
         </w:rPr>
         <w:tab/>
+      </w:r>
+      <w:r>
+        <w:rPr>
+          <w:sz w:val="24"/>
+        </w:rPr>
         <w:t xml:space="preserve">REMARKS </w:t>
       </w:r>
       <w:r>
@@ -851,12 +965,17 @@
           <w:sz w:val="24"/>
         </w:rPr>
         <w:tab/>
+      </w:r>
+      <w:r>
+        <w:rPr>
+          <w:sz w:val="24"/>
+        </w:rPr>
         <w:t>Physically fit to participate</w:t>
       </w:r>
     </w:p>
     <w:p>
       <w:pPr>
-        <w:pStyle w:val="NoSpacing"/>
+        <w:pStyle w:val="11"/>
         <w:rPr>
           <w:sz w:val="24"/>
         </w:rPr>
@@ -890,12 +1009,17 @@
           <w:sz w:val="24"/>
         </w:rPr>
         <w:tab/>
+      </w:r>
+      <w:r>
+        <w:rPr>
+          <w:sz w:val="24"/>
+        </w:rPr>
         <w:t xml:space="preserve">Unfit to participate </w:t>
       </w:r>
     </w:p>
     <w:p>
       <w:pPr>
-        <w:pStyle w:val="NoSpacing"/>
+        <w:pStyle w:val="11"/>
         <w:rPr>
           <w:sz w:val="24"/>
         </w:rPr>
@@ -935,6 +1059,11 @@
           <w:sz w:val="24"/>
         </w:rPr>
         <w:tab/>
+      </w:r>
+      <w:r>
+        <w:rPr>
+          <w:sz w:val="24"/>
+        </w:rPr>
         <w:t xml:space="preserve">Reason/s </w:t>
       </w:r>
       <w:r>
@@ -953,7 +1082,7 @@
     </w:p>
     <w:p>
       <w:pPr>
-        <w:pStyle w:val="NoSpacing"/>
+        <w:pStyle w:val="11"/>
         <w:rPr>
           <w:sz w:val="10"/>
         </w:rPr>
@@ -961,7 +1090,7 @@
     </w:p>
     <w:p>
       <w:pPr>
-        <w:pStyle w:val="NoSpacing"/>
+        <w:pStyle w:val="11"/>
         <w:rPr>
           <w:sz w:val="24"/>
         </w:rPr>
@@ -970,13 +1099,179 @@
         <w:rPr>
           <w:sz w:val="24"/>
         </w:rPr>
-        <w:tab/>
+        <mc:AlternateContent>
+          <mc:Choice Requires="wps">
+            <w:drawing>
+              <wp:anchor distT="0" distB="0" distL="114300" distR="114300" simplePos="0" relativeHeight="251681792" behindDoc="0" locked="0" layoutInCell="1" allowOverlap="1">
+                <wp:simplePos x="0" y="0"/>
+                <wp:positionH relativeFrom="column">
+                  <wp:posOffset>2254885</wp:posOffset>
+                </wp:positionH>
+                <wp:positionV relativeFrom="paragraph">
+                  <wp:posOffset>339725</wp:posOffset>
+                </wp:positionV>
+                <wp:extent cx="2975610" cy="1403985"/>
+                <wp:effectExtent l="0" t="0" r="0" b="0"/>
+                <wp:wrapNone/>
+                <wp:docPr id="26" name="Text Box 2"/>
+                <wp:cNvGraphicFramePr/>
+                <a:graphic xmlns:a="http://schemas.openxmlformats.org/drawingml/2006/main">
+                  <a:graphicData uri="http://schemas.microsoft.com/office/word/2010/wordprocessingShape">
+                    <wps:wsp>
+                      <wps:cNvSpPr txBox="1">
+                        <a:spLocks noChangeArrowheads="1"/>
+                      </wps:cNvSpPr>
+                      <wps:spPr bwMode="auto">
+                        <a:xfrm>
+                          <a:off x="0" y="0"/>
+                          <a:ext cx="2975610" cy="1403985"/>
+                        </a:xfrm>
+                        <a:prstGeom prst="rect">
+                          <a:avLst/>
+                        </a:prstGeom>
+                        <a:noFill/>
+                        <a:ln w="9525">
+                          <a:noFill/>
+                          <a:miter lim="800000"/>
+                        </a:ln>
+                      </wps:spPr>
+                      <wps:txbx>
+                        <w:txbxContent>
+                          <w:p>
+                            <w:pPr>
+                              <w:jc w:val="left"/>
+                              <w:rPr>
+                                <w:rFonts w:hint="default" w:ascii="Bookman Old Style" w:hAnsi="Bookman Old Style" w:cs="Bookman Old Style"/>
+                                <w:b/>
+                                <w:bCs/>
+                                <w:sz w:val="22"/>
+                                <w:szCs w:val="22"/>
+                              </w:rPr>
+                            </w:pPr>
+                            <w:r>
+                              <w:rPr>
+                                <w:rFonts w:hint="default" w:ascii="Bookman Old Style" w:hAnsi="Bookman Old Style" w:cs="Bookman Old Style"/>
+                                <w:b/>
+                                <w:bCs/>
+                                <w:sz w:val="22"/>
+                                <w:szCs w:val="22"/>
+                              </w:rPr>
+                              <w:t>{</w:t>
+                            </w:r>
+                            <w:r>
+                              <w:rPr>
+                                <w:rFonts w:hint="default" w:ascii="Bookman Old Style" w:hAnsi="Bookman Old Style" w:cs="Bookman Old Style"/>
+                                <w:b/>
+                                <w:bCs/>
+                                <w:sz w:val="22"/>
+                                <w:szCs w:val="22"/>
+                                <w:lang w:val="en-PH"/>
+                              </w:rPr>
+                              <w:t>sportsEvent</w:t>
+                            </w:r>
+                            <w:r>
+                              <w:rPr>
+                                <w:rFonts w:hint="default" w:ascii="Bookman Old Style" w:hAnsi="Bookman Old Style" w:cs="Bookman Old Style"/>
+                                <w:b/>
+                                <w:bCs/>
+                                <w:sz w:val="22"/>
+                                <w:szCs w:val="22"/>
+                              </w:rPr>
+                              <w:t>}</w:t>
+                            </w:r>
+                          </w:p>
+                        </w:txbxContent>
+                      </wps:txbx>
+                      <wps:bodyPr rot="0" vert="horz" wrap="square" lIns="91440" tIns="45720" rIns="91440" bIns="45720" anchor="t" anchorCtr="0">
+                        <a:spAutoFit/>
+                      </wps:bodyPr>
+                    </wps:wsp>
+                  </a:graphicData>
+                </a:graphic>
+                <wp14:sizeRelH relativeFrom="page">
+                  <wp14:pctWidth>0</wp14:pctWidth>
+                </wp14:sizeRelH>
+                <wp14:sizeRelV relativeFrom="margin">
+                  <wp14:pctHeight>20000</wp14:pctHeight>
+                </wp14:sizeRelV>
+              </wp:anchor>
+            </w:drawing>
+          </mc:Choice>
+          <mc:Fallback>
+            <w:pict>
+              <v:shape id="Text Box 2" o:spid="_x0000_s1026" o:spt="202" type="#_x0000_t202" style="position:absolute;left:0pt;margin-left:177.55pt;margin-top:26.75pt;height:110.55pt;width:234.3pt;z-index:251681792;mso-width-relative:page;mso-height-relative:margin;mso-height-percent:200;" filled="f" stroked="f" coordsize="21600,21600" o:gfxdata="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">
+                <v:fill on="f" focussize="0,0"/>
+                <v:stroke on="f" miterlimit="8" joinstyle="miter"/>
+                <v:imagedata o:title=""/>
+                <o:lock v:ext="edit" aspectratio="f"/>
+                <v:textbox style="mso-fit-shape-to-text:t;">
+                  <w:txbxContent>
+                    <w:p>
+                      <w:pPr>
+                        <w:jc w:val="left"/>
+                        <w:rPr>
+                          <w:rFonts w:hint="default" w:ascii="Bookman Old Style" w:hAnsi="Bookman Old Style" w:cs="Bookman Old Style"/>
+                          <w:b/>
+                          <w:bCs/>
+                          <w:sz w:val="22"/>
+                          <w:szCs w:val="22"/>
+                        </w:rPr>
+                      </w:pPr>
+                      <w:r>
+                        <w:rPr>
+                          <w:rFonts w:hint="default" w:ascii="Bookman Old Style" w:hAnsi="Bookman Old Style" w:cs="Bookman Old Style"/>
+                          <w:b/>
+                          <w:bCs/>
+                          <w:sz w:val="22"/>
+                          <w:szCs w:val="22"/>
+                        </w:rPr>
+                        <w:t>{</w:t>
+                      </w:r>
+                      <w:r>
+                        <w:rPr>
+                          <w:rFonts w:hint="default" w:ascii="Bookman Old Style" w:hAnsi="Bookman Old Style" w:cs="Bookman Old Style"/>
+                          <w:b/>
+                          <w:bCs/>
+                          <w:sz w:val="22"/>
+                          <w:szCs w:val="22"/>
+                          <w:lang w:val="en-PH"/>
+                        </w:rPr>
+                        <w:t>sportsEvent</w:t>
+                      </w:r>
+                      <w:r>
+                        <w:rPr>
+                          <w:rFonts w:hint="default" w:ascii="Bookman Old Style" w:hAnsi="Bookman Old Style" w:cs="Bookman Old Style"/>
+                          <w:b/>
+                          <w:bCs/>
+                          <w:sz w:val="22"/>
+                          <w:szCs w:val="22"/>
+                        </w:rPr>
+                        <w:t>}</w:t>
+                      </w:r>
+                    </w:p>
+                  </w:txbxContent>
+                </v:textbox>
+              </v:shape>
+            </w:pict>
+          </mc:Fallback>
+        </mc:AlternateContent>
+      </w:r>
+      <w:r>
+        <w:rPr>
+          <w:sz w:val="24"/>
+        </w:rPr>
+        <w:tab/>
+      </w:r>
+      <w:r>
+        <w:rPr>
+          <w:sz w:val="24"/>
+        </w:rPr>
         <w:t>This certification is issued for PRISAA purposes only for use in the following levels of competition.</w:t>
       </w:r>
     </w:p>
     <w:p>
       <w:pPr>
-        <w:pStyle w:val="NoSpacing"/>
+        <w:pStyle w:val="11"/>
         <w:rPr>
           <w:sz w:val="10"/>
         </w:rPr>
@@ -984,7 +1279,7 @@
     </w:p>
     <w:p>
       <w:pPr>
-        <w:pStyle w:val="NoSpacing"/>
+        <w:pStyle w:val="11"/>
         <w:ind w:left="720"/>
         <w:rPr>
           <w:sz w:val="24"/>
@@ -994,6 +1289,167 @@
         <w:rPr>
           <w:sz w:val="24"/>
         </w:rPr>
+        <mc:AlternateContent>
+          <mc:Choice Requires="wps">
+            <w:drawing>
+              <wp:anchor distT="0" distB="0" distL="114300" distR="114300" simplePos="0" relativeHeight="251680768" behindDoc="0" locked="0" layoutInCell="1" allowOverlap="1">
+                <wp:simplePos x="0" y="0"/>
+                <wp:positionH relativeFrom="column">
+                  <wp:posOffset>2270125</wp:posOffset>
+                </wp:positionH>
+                <wp:positionV relativeFrom="paragraph">
+                  <wp:posOffset>126365</wp:posOffset>
+                </wp:positionV>
+                <wp:extent cx="2975610" cy="1403985"/>
+                <wp:effectExtent l="0" t="0" r="0" b="0"/>
+                <wp:wrapNone/>
+                <wp:docPr id="25" name="Text Box 2"/>
+                <wp:cNvGraphicFramePr/>
+                <a:graphic xmlns:a="http://schemas.openxmlformats.org/drawingml/2006/main">
+                  <a:graphicData uri="http://schemas.microsoft.com/office/word/2010/wordprocessingShape">
+                    <wps:wsp>
+                      <wps:cNvSpPr txBox="1">
+                        <a:spLocks noChangeArrowheads="1"/>
+                      </wps:cNvSpPr>
+                      <wps:spPr bwMode="auto">
+                        <a:xfrm>
+                          <a:off x="0" y="0"/>
+                          <a:ext cx="2975610" cy="1403985"/>
+                        </a:xfrm>
+                        <a:prstGeom prst="rect">
+                          <a:avLst/>
+                        </a:prstGeom>
+                        <a:noFill/>
+                        <a:ln w="9525">
+                          <a:noFill/>
+                          <a:miter lim="800000"/>
+                        </a:ln>
+                      </wps:spPr>
+                      <wps:txbx>
+                        <w:txbxContent>
+                          <w:p>
+                            <w:pPr>
+                              <w:jc w:val="left"/>
+                              <w:rPr>
+                                <w:rFonts w:hint="default" w:ascii="Bookman Old Style" w:hAnsi="Bookman Old Style" w:cs="Bookman Old Style"/>
+                                <w:b/>
+                                <w:bCs/>
+                                <w:sz w:val="22"/>
+                                <w:szCs w:val="22"/>
+                              </w:rPr>
+                            </w:pPr>
+                            <w:r>
+                              <w:rPr>
+                                <w:rFonts w:hint="default" w:ascii="Bookman Old Style" w:hAnsi="Bookman Old Style" w:cs="Bookman Old Style"/>
+                                <w:b/>
+                                <w:bCs/>
+                                <w:sz w:val="22"/>
+                                <w:szCs w:val="22"/>
+                              </w:rPr>
+                              <w:t>{</w:t>
+                            </w:r>
+                            <w:r>
+                              <w:rPr>
+                                <w:rFonts w:hint="default" w:ascii="Bookman Old Style" w:hAnsi="Bookman Old Style" w:cs="Bookman Old Style"/>
+                                <w:b/>
+                                <w:bCs/>
+                                <w:sz w:val="22"/>
+                                <w:szCs w:val="22"/>
+                                <w:lang w:val="en-PH"/>
+                              </w:rPr>
+                              <w:t>school</w:t>
+                            </w:r>
+                            <w:r>
+                              <w:rPr>
+                                <w:rFonts w:hint="default" w:ascii="Bookman Old Style" w:hAnsi="Bookman Old Style" w:cs="Bookman Old Style"/>
+                                <w:b/>
+                                <w:bCs/>
+                                <w:sz w:val="22"/>
+                                <w:szCs w:val="22"/>
+                              </w:rPr>
+                              <w:t>}</w:t>
+                            </w:r>
+                          </w:p>
+                        </w:txbxContent>
+                      </wps:txbx>
+                      <wps:bodyPr rot="0" vert="horz" wrap="square" lIns="91440" tIns="45720" rIns="91440" bIns="45720" anchor="t" anchorCtr="0">
+                        <a:spAutoFit/>
+                      </wps:bodyPr>
+                    </wps:wsp>
+                  </a:graphicData>
+                </a:graphic>
+                <wp14:sizeRelH relativeFrom="page">
+                  <wp14:pctWidth>0</wp14:pctWidth>
+                </wp14:sizeRelH>
+                <wp14:sizeRelV relativeFrom="margin">
+                  <wp14:pctHeight>20000</wp14:pctHeight>
+                </wp14:sizeRelV>
+              </wp:anchor>
+            </w:drawing>
+          </mc:Choice>
+          <mc:Fallback>
+            <w:pict>
+              <v:shape id="Text Box 2" o:spid="_x0000_s1026" o:spt="202" type="#_x0000_t202" style="position:absolute;left:0pt;margin-left:178.75pt;margin-top:9.95pt;height:110.55pt;width:234.3pt;z-index:251680768;mso-width-relative:page;mso-height-relative:margin;mso-height-percent:200;" filled="f" stroked="f" coordsize="21600,21600" o:gfxdata="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">
+                <v:fill on="f" focussize="0,0"/>
+                <v:stroke on="f" miterlimit="8" joinstyle="miter"/>
+                <v:imagedata o:title=""/>
+                <o:lock v:ext="edit" aspectratio="f"/>
+                <v:textbox style="mso-fit-shape-to-text:t;">
+                  <w:txbxContent>
+                    <w:p>
+                      <w:pPr>
+                        <w:jc w:val="left"/>
+                        <w:rPr>
+                          <w:rFonts w:hint="default" w:ascii="Bookman Old Style" w:hAnsi="Bookman Old Style" w:cs="Bookman Old Style"/>
+                          <w:b/>
+                          <w:bCs/>
+                          <w:sz w:val="22"/>
+                          <w:szCs w:val="22"/>
+                        </w:rPr>
+                      </w:pPr>
+                      <w:r>
+                        <w:rPr>
+                          <w:rFonts w:hint="default" w:ascii="Bookman Old Style" w:hAnsi="Bookman Old Style" w:cs="Bookman Old Style"/>
+                          <w:b/>
+                          <w:bCs/>
+                          <w:sz w:val="22"/>
+                          <w:szCs w:val="22"/>
+                        </w:rPr>
+                        <w:t>{</w:t>
+                      </w:r>
+                      <w:r>
+                        <w:rPr>
+                          <w:rFonts w:hint="default" w:ascii="Bookman Old Style" w:hAnsi="Bookman Old Style" w:cs="Bookman Old Style"/>
+                          <w:b/>
+                          <w:bCs/>
+                          <w:sz w:val="22"/>
+                          <w:szCs w:val="22"/>
+                          <w:lang w:val="en-PH"/>
+                        </w:rPr>
+                        <w:t>school</w:t>
+                      </w:r>
+                      <w:r>
+                        <w:rPr>
+                          <w:rFonts w:hint="default" w:ascii="Bookman Old Style" w:hAnsi="Bookman Old Style" w:cs="Bookman Old Style"/>
+                          <w:b/>
+                          <w:bCs/>
+                          <w:sz w:val="22"/>
+                          <w:szCs w:val="22"/>
+                        </w:rPr>
+                        <w:t>}</w:t>
+                      </w:r>
+                    </w:p>
+                  </w:txbxContent>
+                </v:textbox>
+              </v:shape>
+            </w:pict>
+          </mc:Fallback>
+        </mc:AlternateContent>
+      </w:r>
+      <w:r>
+        <w:rPr>
+          <w:sz w:val="24"/>
+        </w:rPr>
         <w:t>SPORTS/EVENT</w:t>
       </w:r>
       <w:r>
@@ -1001,6 +1457,11 @@
           <w:sz w:val="24"/>
         </w:rPr>
         <w:tab/>
+      </w:r>
+      <w:r>
+        <w:rPr>
+          <w:sz w:val="24"/>
+        </w:rPr>
         <w:t xml:space="preserve">: </w:t>
       </w:r>
       <w:r>
@@ -1008,12 +1469,17 @@
           <w:sz w:val="24"/>
         </w:rPr>
         <w:tab/>
+      </w:r>
+      <w:r>
+        <w:rPr>
+          <w:sz w:val="24"/>
+        </w:rPr>
         <w:t>________________________</w:t>
       </w:r>
     </w:p>
     <w:p>
       <w:pPr>
-        <w:pStyle w:val="NoSpacing"/>
+        <w:pStyle w:val="11"/>
         <w:ind w:left="720"/>
         <w:rPr>
           <w:sz w:val="24"/>
@@ -1022,13 +1488,12 @@
       </w:pPr>
       <w:r>
         <w:rPr>
-          <w:noProof/>
           <w:sz w:val="24"/>
         </w:rPr>
         <mc:AlternateContent>
           <mc:Choice Requires="wps">
             <w:drawing>
-              <wp:anchor distT="0" distB="0" distL="114300" distR="114300" simplePos="0" relativeHeight="251657728" behindDoc="0" locked="0" layoutInCell="1" allowOverlap="1" wp14:anchorId="772574B6" wp14:editId="72FB57A9">
+              <wp:anchor distT="0" distB="0" distL="114300" distR="114300" simplePos="0" relativeHeight="251664384" behindDoc="0" locked="0" layoutInCell="1" allowOverlap="1">
                 <wp:simplePos x="0" y="0"/>
                 <wp:positionH relativeFrom="column">
                   <wp:posOffset>2240915</wp:posOffset>
@@ -1040,9 +1505,7 @@
                 <wp:effectExtent l="0" t="0" r="0" b="0"/>
                 <wp:wrapNone/>
                 <wp:docPr id="11" name="Text Box 18"/>
-                <wp:cNvGraphicFramePr>
-                  <a:graphicFrameLocks xmlns:a="http://schemas.openxmlformats.org/drawingml/2006/main"/>
-                </wp:cNvGraphicFramePr>
+                <wp:cNvGraphicFramePr/>
                 <a:graphic xmlns:a="http://schemas.openxmlformats.org/drawingml/2006/main">
                   <a:graphicData uri="http://schemas.microsoft.com/office/word/2010/wordprocessingShape">
                     <wps:wsp>
@@ -1094,7 +1557,11 @@
           </mc:Choice>
           <mc:Fallback>
             <w:pict>
-              <v:shape id="Text Box 18" o:spid="_x0000_s1031" type="#_x0000_t202" style="position:absolute;left:0;text-align:left;margin-left:176.45pt;margin-top:11.4pt;width:132pt;height:20.35pt;z-index:251657728;visibility:visible;mso-wrap-style:square;mso-wrap-distance-left:9pt;mso-wrap-distance-top:0;mso-wrap-distance-right:9pt;mso-wrap-distance-bottom:0;mso-position-horizontal:absolute;mso-position-horizontal-relative:text;mso-position-vertical:absolute;mso-position-vertical-relative:text;v-text-anchor:top" o:gfxdata="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" filled="f" stroked="f">
+              <v:shape id="Text Box 18" o:spid="_x0000_s1026" o:spt="202" type="#_x0000_t202" style="position:absolute;left:0pt;margin-left:176.45pt;margin-top:11.4pt;height:20.35pt;width:132pt;z-index:251664384;mso-width-relative:page;mso-height-relative:page;" filled="f" stroked="f" coordsize="21600,21600" o:gfxdata="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">
+                <v:fill on="f" focussize="0,0"/>
+                <v:stroke on="f"/>
+                <v:imagedata o:title=""/>
+                <o:lock v:ext="edit" aspectratio="f"/>
                 <v:textbox>
                   <w:txbxContent>
                     <w:p>
@@ -1138,6 +1605,11 @@
           <w:sz w:val="24"/>
         </w:rPr>
         <w:tab/>
+      </w:r>
+      <w:r>
+        <w:rPr>
+          <w:sz w:val="24"/>
+        </w:rPr>
         <w:t>:</w:t>
       </w:r>
       <w:r>
@@ -1171,7 +1643,7 @@
     </w:p>
     <w:p>
       <w:pPr>
-        <w:pStyle w:val="NoSpacing"/>
+        <w:pStyle w:val="11"/>
         <w:ind w:left="720"/>
         <w:rPr>
           <w:sz w:val="24"/>
@@ -1179,13 +1651,12 @@
       </w:pPr>
       <w:r>
         <w:rPr>
-          <w:noProof/>
           <w:sz w:val="24"/>
         </w:rPr>
         <mc:AlternateContent>
           <mc:Choice Requires="wps">
             <w:drawing>
-              <wp:anchor distT="0" distB="0" distL="114300" distR="114300" simplePos="0" relativeHeight="251658752" behindDoc="0" locked="0" layoutInCell="1" allowOverlap="1" wp14:anchorId="2F5EDDD0" wp14:editId="6570524C">
+              <wp:anchor distT="0" distB="0" distL="114300" distR="114300" simplePos="0" relativeHeight="251664384" behindDoc="0" locked="0" layoutInCell="1" allowOverlap="1">
                 <wp:simplePos x="0" y="0"/>
                 <wp:positionH relativeFrom="column">
                   <wp:posOffset>2231390</wp:posOffset>
@@ -1197,9 +1668,7 @@
                 <wp:effectExtent l="0" t="0" r="0" b="9525"/>
                 <wp:wrapNone/>
                 <wp:docPr id="10" name="Text Box 19"/>
-                <wp:cNvGraphicFramePr>
-                  <a:graphicFrameLocks xmlns:a="http://schemas.openxmlformats.org/drawingml/2006/main"/>
-                </wp:cNvGraphicFramePr>
+                <wp:cNvGraphicFramePr/>
                 <a:graphic xmlns:a="http://schemas.openxmlformats.org/drawingml/2006/main">
                   <a:graphicData uri="http://schemas.microsoft.com/office/word/2010/wordprocessingShape">
                     <wps:wsp>
@@ -1251,7 +1720,11 @@
           </mc:Choice>
           <mc:Fallback>
             <w:pict>
-              <v:shape id="Text Box 19" o:spid="_x0000_s1032" type="#_x0000_t202" style="position:absolute;left:0;text-align:left;margin-left:175.7pt;margin-top:11.8pt;width:132pt;height:18.75pt;z-index:251658752;visibility:visible;mso-wrap-style:square;mso-wrap-distance-left:9pt;mso-wrap-distance-top:0;mso-wrap-distance-right:9pt;mso-wrap-distance-bottom:0;mso-position-horizontal:absolute;mso-position-horizontal-relative:text;mso-position-vertical:absolute;mso-position-vertical-relative:text;v-text-anchor:top" o:gfxdata="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" filled="f" stroked="f">
+              <v:shape id="Text Box 19" o:spid="_x0000_s1026" o:spt="202" type="#_x0000_t202" style="position:absolute;left:0pt;margin-left:175.7pt;margin-top:11.8pt;height:18.75pt;width:132pt;z-index:251664384;mso-width-relative:page;mso-height-relative:page;" filled="f" stroked="f" coordsize="21600,21600" o:gfxdata="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">
+                <v:fill on="f" focussize="0,0"/>
+                <v:stroke on="f"/>
+                <v:imagedata o:title=""/>
+                <o:lock v:ext="edit" aspectratio="f"/>
                 <v:textbox>
                   <w:txbxContent>
                     <w:p>
@@ -1289,6 +1762,11 @@
           <w:sz w:val="24"/>
         </w:rPr>
         <w:tab/>
+      </w:r>
+      <w:r>
+        <w:rPr>
+          <w:sz w:val="24"/>
+        </w:rPr>
         <w:t>:</w:t>
       </w:r>
       <w:r>
@@ -1307,7 +1785,7 @@
     </w:p>
     <w:p>
       <w:pPr>
-        <w:pStyle w:val="NoSpacing"/>
+        <w:pStyle w:val="11"/>
         <w:ind w:left="720"/>
         <w:rPr>
           <w:sz w:val="24"/>
@@ -1330,6 +1808,11 @@
           <w:sz w:val="24"/>
         </w:rPr>
         <w:tab/>
+      </w:r>
+      <w:r>
+        <w:rPr>
+          <w:sz w:val="24"/>
+        </w:rPr>
         <w:t>:</w:t>
       </w:r>
       <w:r>
@@ -1337,12 +1820,17 @@
           <w:sz w:val="24"/>
         </w:rPr>
         <w:tab/>
+      </w:r>
+      <w:r>
+        <w:rPr>
+          <w:sz w:val="24"/>
+        </w:rPr>
         <w:t>________________________</w:t>
       </w:r>
     </w:p>
     <w:p>
       <w:pPr>
-        <w:pStyle w:val="NoSpacing"/>
+        <w:pStyle w:val="11"/>
         <w:rPr>
           <w:sz w:val="12"/>
         </w:rPr>
@@ -1350,7 +1838,7 @@
     </w:p>
     <w:p>
       <w:pPr>
-        <w:pStyle w:val="NoSpacing"/>
+        <w:pStyle w:val="11"/>
         <w:ind w:firstLine="720"/>
         <w:rPr>
           <w:b/>
@@ -1359,13 +1847,12 @@
       </w:pPr>
       <w:r>
         <w:rPr>
-          <w:noProof/>
           <w:sz w:val="24"/>
         </w:rPr>
         <mc:AlternateContent>
           <mc:Choice Requires="wps">
             <w:drawing>
-              <wp:anchor distT="0" distB="0" distL="114300" distR="114300" simplePos="0" relativeHeight="251672064" behindDoc="0" locked="0" layoutInCell="1" allowOverlap="1" wp14:anchorId="50AB8106" wp14:editId="5E81AA5B">
+              <wp:anchor distT="0" distB="0" distL="114300" distR="114300" simplePos="0" relativeHeight="251672576" behindDoc="0" locked="0" layoutInCell="1" allowOverlap="1">
                 <wp:simplePos x="0" y="0"/>
                 <wp:positionH relativeFrom="column">
                   <wp:posOffset>2009140</wp:posOffset>
@@ -1377,9 +1864,7 @@
                 <wp:effectExtent l="0" t="0" r="0" b="0"/>
                 <wp:wrapNone/>
                 <wp:docPr id="12" name="Text Box 2"/>
-                <wp:cNvGraphicFramePr>
-                  <a:graphicFrameLocks xmlns:a="http://schemas.openxmlformats.org/drawingml/2006/main"/>
-                </wp:cNvGraphicFramePr>
+                <wp:cNvGraphicFramePr/>
                 <a:graphic xmlns:a="http://schemas.openxmlformats.org/drawingml/2006/main">
                   <a:graphicData uri="http://schemas.microsoft.com/office/word/2010/wordprocessingShape">
                     <wps:wsp>
@@ -1398,8 +1883,6 @@
                         <a:ln w="9525">
                           <a:noFill/>
                           <a:miter lim="800000"/>
-                          <a:headEnd/>
-                          <a:tailEnd/>
                         </a:ln>
                       </wps:spPr>
                       <wps:txbx>
@@ -1409,17 +1892,7 @@
                               <w:jc w:val="center"/>
                             </w:pPr>
                             <w:r>
-                              <w:t>{</w:t>
-                            </w:r>
-                            <w:proofErr w:type="spellStart"/>
-                            <w:proofErr w:type="gramStart"/>
-                            <w:r>
-                              <w:t>provVenue</w:t>
-                            </w:r>
-                            <w:proofErr w:type="spellEnd"/>
-                            <w:proofErr w:type="gramEnd"/>
-                            <w:r>
-                              <w:t>}</w:t>
+                              <w:t>{provVenue}</w:t>
                             </w:r>
                           </w:p>
                         </w:txbxContent>
@@ -1430,7 +1903,7 @@
                     </wps:wsp>
                   </a:graphicData>
                 </a:graphic>
-                <wp14:sizeRelH relativeFrom="margin">
+                <wp14:sizeRelH relativeFrom="page">
                   <wp14:pctWidth>0</wp14:pctWidth>
                 </wp14:sizeRelH>
                 <wp14:sizeRelV relativeFrom="margin">
@@ -1441,25 +1914,19 @@
           </mc:Choice>
           <mc:Fallback>
             <w:pict>
-              <v:shape id="_x0000_s1033" type="#_x0000_t202" style="position:absolute;left:0;text-align:left;margin-left:158.2pt;margin-top:13.55pt;width:110.45pt;height:110.55pt;z-index:251672064;visibility:visible;mso-wrap-style:square;mso-width-percent:0;mso-height-percent:200;mso-wrap-distance-left:9pt;mso-wrap-distance-top:0;mso-wrap-distance-right:9pt;mso-wrap-distance-bottom:0;mso-position-horizontal:absolute;mso-position-horizontal-relative:text;mso-position-vertical:absolute;mso-position-vertical-relative:text;mso-width-percent:0;mso-height-percent:200;mso-width-relative:margin;mso-height-relative:margin;v-text-anchor:top" o:gfxdata="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" filled="f" stroked="f">
-                <v:textbox style="mso-fit-shape-to-text:t">
+              <v:shape id="Text Box 2" o:spid="_x0000_s1026" o:spt="202" type="#_x0000_t202" style="position:absolute;left:0pt;margin-left:158.2pt;margin-top:13.55pt;height:110.55pt;width:110.45pt;z-index:251672576;mso-width-relative:page;mso-height-relative:margin;mso-height-percent:200;" filled="f" stroked="f" coordsize="21600,21600" o:gfxdata="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">
+                <v:fill on="f" focussize="0,0"/>
+                <v:stroke on="f" miterlimit="8" joinstyle="miter"/>
+                <v:imagedata o:title=""/>
+                <o:lock v:ext="edit" aspectratio="f"/>
+                <v:textbox style="mso-fit-shape-to-text:t;">
                   <w:txbxContent>
                     <w:p>
                       <w:pPr>
                         <w:jc w:val="center"/>
                       </w:pPr>
                       <w:r>
-                        <w:t>{</w:t>
-                      </w:r>
-                      <w:proofErr w:type="spellStart"/>
-                      <w:proofErr w:type="gramStart"/>
-                      <w:r>
-                        <w:t>provVenue</w:t>
-                      </w:r>
-                      <w:proofErr w:type="spellEnd"/>
-                      <w:proofErr w:type="gramEnd"/>
-                      <w:r>
-                        <w:t>}</w:t>
+                        <w:t>{provVenue}</w:t>
                       </w:r>
                     </w:p>
                   </w:txbxContent>
@@ -1496,6 +1963,12 @@
           <w:sz w:val="24"/>
         </w:rPr>
         <w:tab/>
+      </w:r>
+      <w:r>
+        <w:rPr>
+          <w:b/>
+          <w:sz w:val="24"/>
+        </w:rPr>
         <w:t>Venue/Place</w:t>
       </w:r>
       <w:r>
@@ -1511,28 +1984,33 @@
           <w:sz w:val="24"/>
         </w:rPr>
         <w:tab/>
+      </w:r>
+      <w:r>
+        <w:rPr>
+          <w:b/>
+          <w:sz w:val="24"/>
+        </w:rPr>
         <w:t>Date</w:t>
       </w:r>
     </w:p>
     <w:p>
       <w:pPr>
-        <w:pStyle w:val="NoSpacing"/>
+        <w:pStyle w:val="11"/>
         <w:rPr>
           <w:sz w:val="10"/>
         </w:rPr>
       </w:pPr>
       <w:r>
         <w:rPr>
-          <w:noProof/>
           <w:sz w:val="24"/>
         </w:rPr>
         <mc:AlternateContent>
           <mc:Choice Requires="wps">
             <w:drawing>
-              <wp:anchor distT="0" distB="0" distL="114300" distR="114300" simplePos="0" relativeHeight="251678208" behindDoc="0" locked="0" layoutInCell="1" allowOverlap="1" wp14:anchorId="3AB06027" wp14:editId="1B65972E">
+              <wp:anchor distT="0" distB="0" distL="114300" distR="114300" simplePos="0" relativeHeight="251675648" behindDoc="0" locked="0" layoutInCell="1" allowOverlap="1">
                 <wp:simplePos x="0" y="0"/>
                 <wp:positionH relativeFrom="column">
-                  <wp:posOffset>3182147</wp:posOffset>
+                  <wp:posOffset>3181985</wp:posOffset>
                 </wp:positionH>
                 <wp:positionV relativeFrom="paragraph">
                   <wp:posOffset>0</wp:posOffset>
@@ -1541,9 +2019,7 @@
                 <wp:effectExtent l="0" t="0" r="0" b="0"/>
                 <wp:wrapNone/>
                 <wp:docPr id="18" name="Text Box 2"/>
-                <wp:cNvGraphicFramePr>
-                  <a:graphicFrameLocks xmlns:a="http://schemas.openxmlformats.org/drawingml/2006/main"/>
-                </wp:cNvGraphicFramePr>
+                <wp:cNvGraphicFramePr/>
                 <a:graphic xmlns:a="http://schemas.openxmlformats.org/drawingml/2006/main">
                   <a:graphicData uri="http://schemas.microsoft.com/office/word/2010/wordprocessingShape">
                     <wps:wsp>
@@ -1562,8 +2038,6 @@
                         <a:ln w="9525">
                           <a:noFill/>
                           <a:miter lim="800000"/>
-                          <a:headEnd/>
-                          <a:tailEnd/>
                         </a:ln>
                       </wps:spPr>
                       <wps:txbx>
@@ -1573,17 +2047,7 @@
                               <w:jc w:val="center"/>
                             </w:pPr>
                             <w:r>
-                              <w:t>{</w:t>
-                            </w:r>
-                            <w:proofErr w:type="spellStart"/>
-                            <w:proofErr w:type="gramStart"/>
-                            <w:r>
-                              <w:t>provDate</w:t>
-                            </w:r>
-                            <w:proofErr w:type="spellEnd"/>
-                            <w:proofErr w:type="gramEnd"/>
-                            <w:r>
-                              <w:t>}</w:t>
+                              <w:t>{provDate}</w:t>
                             </w:r>
                           </w:p>
                         </w:txbxContent>
@@ -1594,7 +2058,7 @@
                     </wps:wsp>
                   </a:graphicData>
                 </a:graphic>
-                <wp14:sizeRelH relativeFrom="margin">
+                <wp14:sizeRelH relativeFrom="page">
                   <wp14:pctWidth>0</wp14:pctWidth>
                 </wp14:sizeRelH>
                 <wp14:sizeRelV relativeFrom="margin">
@@ -1605,25 +2069,19 @@
           </mc:Choice>
           <mc:Fallback>
             <w:pict>
-              <v:shape id="_x0000_s1034" type="#_x0000_t202" style="position:absolute;margin-left:250.55pt;margin-top:0;width:110.45pt;height:110.55pt;z-index:251678208;visibility:visible;mso-wrap-style:square;mso-width-percent:0;mso-height-percent:200;mso-wrap-distance-left:9pt;mso-wrap-distance-top:0;mso-wrap-distance-right:9pt;mso-wrap-distance-bottom:0;mso-position-horizontal:absolute;mso-position-horizontal-relative:text;mso-position-vertical:absolute;mso-position-vertical-relative:text;mso-width-percent:0;mso-height-percent:200;mso-width-relative:margin;mso-height-relative:margin;v-text-anchor:top" o:gfxdata="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" filled="f" stroked="f">
-                <v:textbox style="mso-fit-shape-to-text:t">
+              <v:shape id="Text Box 2" o:spid="_x0000_s1026" o:spt="202" type="#_x0000_t202" style="position:absolute;left:0pt;margin-left:250.55pt;margin-top:0pt;height:110.55pt;width:110.45pt;z-index:251675648;mso-width-relative:page;mso-height-relative:margin;mso-height-percent:200;" filled="f" stroked="f" coordsize="21600,21600" o:gfxdata="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">
+                <v:fill on="f" focussize="0,0"/>
+                <v:stroke on="f" miterlimit="8" joinstyle="miter"/>
+                <v:imagedata o:title=""/>
+                <o:lock v:ext="edit" aspectratio="f"/>
+                <v:textbox style="mso-fit-shape-to-text:t;">
                   <w:txbxContent>
                     <w:p>
                       <w:pPr>
                         <w:jc w:val="center"/>
                       </w:pPr>
                       <w:r>
-                        <w:t>{</w:t>
-                      </w:r>
-                      <w:proofErr w:type="spellStart"/>
-                      <w:proofErr w:type="gramStart"/>
-                      <w:r>
-                        <w:t>provDate</w:t>
-                      </w:r>
-                      <w:proofErr w:type="spellEnd"/>
-                      <w:proofErr w:type="gramEnd"/>
-                      <w:r>
-                        <w:t>}</w:t>
+                        <w:t>{provDate}</w:t>
                       </w:r>
                     </w:p>
                   </w:txbxContent>
@@ -1639,28 +2097,25 @@
         </w:rPr>
         <w:tab/>
       </w:r>
-      <w:bookmarkStart w:id="0" w:name="_GoBack"/>
-      <w:bookmarkEnd w:id="0"/>
     </w:p>
     <w:p>
       <w:pPr>
-        <w:pStyle w:val="NoSpacing"/>
+        <w:pStyle w:val="11"/>
         <w:rPr>
           <w:sz w:val="24"/>
         </w:rPr>
       </w:pPr>
       <w:r>
         <w:rPr>
-          <w:noProof/>
           <w:sz w:val="24"/>
         </w:rPr>
         <mc:AlternateContent>
           <mc:Choice Requires="wps">
             <w:drawing>
-              <wp:anchor distT="0" distB="0" distL="114300" distR="114300" simplePos="0" relativeHeight="251680256" behindDoc="0" locked="0" layoutInCell="1" allowOverlap="1" wp14:anchorId="2E2C208C" wp14:editId="6DE95A52">
+              <wp:anchor distT="0" distB="0" distL="114300" distR="114300" simplePos="0" relativeHeight="251676672" behindDoc="0" locked="0" layoutInCell="1" allowOverlap="1">
                 <wp:simplePos x="0" y="0"/>
                 <wp:positionH relativeFrom="column">
-                  <wp:posOffset>3183417</wp:posOffset>
+                  <wp:posOffset>3183255</wp:posOffset>
                 </wp:positionH>
                 <wp:positionV relativeFrom="paragraph">
                   <wp:posOffset>113665</wp:posOffset>
@@ -1669,9 +2124,7 @@
                 <wp:effectExtent l="0" t="0" r="0" b="0"/>
                 <wp:wrapNone/>
                 <wp:docPr id="21" name="Text Box 2"/>
-                <wp:cNvGraphicFramePr>
-                  <a:graphicFrameLocks xmlns:a="http://schemas.openxmlformats.org/drawingml/2006/main"/>
-                </wp:cNvGraphicFramePr>
+                <wp:cNvGraphicFramePr/>
                 <a:graphic xmlns:a="http://schemas.openxmlformats.org/drawingml/2006/main">
                   <a:graphicData uri="http://schemas.microsoft.com/office/word/2010/wordprocessingShape">
                     <wps:wsp>
@@ -1690,8 +2143,6 @@
                         <a:ln w="9525">
                           <a:noFill/>
                           <a:miter lim="800000"/>
-                          <a:headEnd/>
-                          <a:tailEnd/>
                         </a:ln>
                       </wps:spPr>
                       <wps:txbx>
@@ -1701,17 +2152,7 @@
                               <w:jc w:val="center"/>
                             </w:pPr>
                             <w:r>
-                              <w:t>{</w:t>
-                            </w:r>
-                            <w:proofErr w:type="spellStart"/>
-                            <w:proofErr w:type="gramStart"/>
-                            <w:r>
-                              <w:t>regDate</w:t>
-                            </w:r>
-                            <w:proofErr w:type="spellEnd"/>
-                            <w:proofErr w:type="gramEnd"/>
-                            <w:r>
-                              <w:t>}</w:t>
+                              <w:t>{regDate}</w:t>
                             </w:r>
                           </w:p>
                         </w:txbxContent>
@@ -1722,7 +2163,7 @@
                     </wps:wsp>
                   </a:graphicData>
                 </a:graphic>
-                <wp14:sizeRelH relativeFrom="margin">
+                <wp14:sizeRelH relativeFrom="page">
                   <wp14:pctWidth>0</wp14:pctWidth>
                 </wp14:sizeRelH>
                 <wp14:sizeRelV relativeFrom="margin">
@@ -1733,25 +2174,19 @@
           </mc:Choice>
           <mc:Fallback>
             <w:pict>
-              <v:shape id="_x0000_s1035" type="#_x0000_t202" style="position:absolute;margin-left:250.65pt;margin-top:8.95pt;width:110.45pt;height:110.55pt;z-index:251680256;visibility:visible;mso-wrap-style:square;mso-width-percent:0;mso-height-percent:200;mso-wrap-distance-left:9pt;mso-wrap-distance-top:0;mso-wrap-distance-right:9pt;mso-wrap-distance-bottom:0;mso-position-horizontal:absolute;mso-position-horizontal-relative:text;mso-position-vertical:absolute;mso-position-vertical-relative:text;mso-width-percent:0;mso-height-percent:200;mso-width-relative:margin;mso-height-relative:margin;v-text-anchor:top" o:gfxdata="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" filled="f" stroked="f">
-                <v:textbox style="mso-fit-shape-to-text:t">
+              <v:shape id="Text Box 2" o:spid="_x0000_s1026" o:spt="202" type="#_x0000_t202" style="position:absolute;left:0pt;margin-left:250.65pt;margin-top:8.95pt;height:110.55pt;width:110.45pt;z-index:251676672;mso-width-relative:page;mso-height-relative:margin;mso-height-percent:200;" filled="f" stroked="f" coordsize="21600,21600" o:gfxdata="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">
+                <v:fill on="f" focussize="0,0"/>
+                <v:stroke on="f" miterlimit="8" joinstyle="miter"/>
+                <v:imagedata o:title=""/>
+                <o:lock v:ext="edit" aspectratio="f"/>
+                <v:textbox style="mso-fit-shape-to-text:t;">
                   <w:txbxContent>
                     <w:p>
                       <w:pPr>
                         <w:jc w:val="center"/>
                       </w:pPr>
                       <w:r>
-                        <w:t>{</w:t>
-                      </w:r>
-                      <w:proofErr w:type="spellStart"/>
-                      <w:proofErr w:type="gramStart"/>
-                      <w:r>
-                        <w:t>regDate</w:t>
-                      </w:r>
-                      <w:proofErr w:type="spellEnd"/>
-                      <w:proofErr w:type="gramEnd"/>
-                      <w:r>
-                        <w:t>}</w:t>
+                        <w:t>{regDate}</w:t>
                       </w:r>
                     </w:p>
                   </w:txbxContent>
@@ -1763,16 +2198,15 @@
       </w:r>
       <w:r>
         <w:rPr>
-          <w:noProof/>
           <w:sz w:val="24"/>
         </w:rPr>
         <mc:AlternateContent>
           <mc:Choice Requires="wps">
             <w:drawing>
-              <wp:anchor distT="0" distB="0" distL="114300" distR="114300" simplePos="0" relativeHeight="251674112" behindDoc="0" locked="0" layoutInCell="1" allowOverlap="1" wp14:anchorId="2C3AF639" wp14:editId="6D04BB0D">
+              <wp:anchor distT="0" distB="0" distL="114300" distR="114300" simplePos="0" relativeHeight="251673600" behindDoc="0" locked="0" layoutInCell="1" allowOverlap="1">
                 <wp:simplePos x="0" y="0"/>
                 <wp:positionH relativeFrom="column">
-                  <wp:posOffset>1988982</wp:posOffset>
+                  <wp:posOffset>1988820</wp:posOffset>
                 </wp:positionH>
                 <wp:positionV relativeFrom="paragraph">
                   <wp:posOffset>102235</wp:posOffset>
@@ -1781,9 +2215,7 @@
                 <wp:effectExtent l="0" t="0" r="0" b="0"/>
                 <wp:wrapNone/>
                 <wp:docPr id="13" name="Text Box 2"/>
-                <wp:cNvGraphicFramePr>
-                  <a:graphicFrameLocks xmlns:a="http://schemas.openxmlformats.org/drawingml/2006/main"/>
-                </wp:cNvGraphicFramePr>
+                <wp:cNvGraphicFramePr/>
                 <a:graphic xmlns:a="http://schemas.openxmlformats.org/drawingml/2006/main">
                   <a:graphicData uri="http://schemas.microsoft.com/office/word/2010/wordprocessingShape">
                     <wps:wsp>
@@ -1802,8 +2234,6 @@
                         <a:ln w="9525">
                           <a:noFill/>
                           <a:miter lim="800000"/>
-                          <a:headEnd/>
-                          <a:tailEnd/>
                         </a:ln>
                       </wps:spPr>
                       <wps:txbx>
@@ -1813,17 +2243,7 @@
                               <w:jc w:val="center"/>
                             </w:pPr>
                             <w:r>
-                              <w:t>{</w:t>
-                            </w:r>
-                            <w:proofErr w:type="spellStart"/>
-                            <w:proofErr w:type="gramStart"/>
-                            <w:r>
-                              <w:t>regVenue</w:t>
-                            </w:r>
-                            <w:proofErr w:type="spellEnd"/>
-                            <w:proofErr w:type="gramEnd"/>
-                            <w:r>
-                              <w:t>}</w:t>
+                              <w:t>{regVenue}</w:t>
                             </w:r>
                           </w:p>
                         </w:txbxContent>
@@ -1834,7 +2254,7 @@
                     </wps:wsp>
                   </a:graphicData>
                 </a:graphic>
-                <wp14:sizeRelH relativeFrom="margin">
+                <wp14:sizeRelH relativeFrom="page">
                   <wp14:pctWidth>0</wp14:pctWidth>
                 </wp14:sizeRelH>
                 <wp14:sizeRelV relativeFrom="margin">
@@ -1845,25 +2265,19 @@
           </mc:Choice>
           <mc:Fallback>
             <w:pict>
-              <v:shape id="_x0000_s1036" type="#_x0000_t202" style="position:absolute;margin-left:156.6pt;margin-top:8.05pt;width:110.45pt;height:110.55pt;z-index:251674112;visibility:visible;mso-wrap-style:square;mso-width-percent:0;mso-height-percent:200;mso-wrap-distance-left:9pt;mso-wrap-distance-top:0;mso-wrap-distance-right:9pt;mso-wrap-distance-bottom:0;mso-position-horizontal:absolute;mso-position-horizontal-relative:text;mso-position-vertical:absolute;mso-position-vertical-relative:text;mso-width-percent:0;mso-height-percent:200;mso-width-relative:margin;mso-height-relative:margin;v-text-anchor:top" o:gfxdata="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" filled="f" stroked="f">
-                <v:textbox style="mso-fit-shape-to-text:t">
+              <v:shape id="Text Box 2" o:spid="_x0000_s1026" o:spt="202" type="#_x0000_t202" style="position:absolute;left:0pt;margin-left:156.6pt;margin-top:8.05pt;height:110.55pt;width:110.45pt;z-index:251673600;mso-width-relative:page;mso-height-relative:margin;mso-height-percent:200;" filled="f" stroked="f" coordsize="21600,21600" o:gfxdata="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">
+                <v:fill on="f" focussize="0,0"/>
+                <v:stroke on="f" miterlimit="8" joinstyle="miter"/>
+                <v:imagedata o:title=""/>
+                <o:lock v:ext="edit" aspectratio="f"/>
+                <v:textbox style="mso-fit-shape-to-text:t;">
                   <w:txbxContent>
                     <w:p>
                       <w:pPr>
                         <w:jc w:val="center"/>
                       </w:pPr>
                       <w:r>
-                        <w:t>{</w:t>
-                      </w:r>
-                      <w:proofErr w:type="spellStart"/>
-                      <w:proofErr w:type="gramStart"/>
-                      <w:r>
-                        <w:t>regVenue</w:t>
-                      </w:r>
-                      <w:proofErr w:type="spellEnd"/>
-                      <w:proofErr w:type="gramEnd"/>
-                      <w:r>
-                        <w:t>}</w:t>
+                        <w:t>{regVenue}</w:t>
                       </w:r>
                     </w:p>
                   </w:txbxContent>
@@ -1878,6 +2292,11 @@
           <w:sz w:val="24"/>
         </w:rPr>
         <w:tab/>
+      </w:r>
+      <w:r>
+        <w:rPr>
+          <w:sz w:val="24"/>
+        </w:rPr>
         <w:t>Provincial/City Cluster</w:t>
       </w:r>
       <w:r>
@@ -1891,51 +2310,41 @@
           <w:sz w:val="24"/>
         </w:rPr>
         <w:tab/>
-        <w:t>____</w:t>
-      </w:r>
-      <w:r>
-        <w:rPr>
-          <w:sz w:val="24"/>
-        </w:rPr>
-        <w:t xml:space="preserve">_______          </w:t>
-      </w:r>
-      <w:r>
-        <w:rPr>
-          <w:sz w:val="24"/>
-        </w:rPr>
-        <w:t>___________</w:t>
+      </w:r>
+      <w:r>
+        <w:rPr>
+          <w:sz w:val="24"/>
+        </w:rPr>
+        <w:t>___________          ___________</w:t>
       </w:r>
     </w:p>
     <w:p>
       <w:pPr>
-        <w:pStyle w:val="NoSpacing"/>
+        <w:pStyle w:val="11"/>
         <w:rPr>
           <w:sz w:val="24"/>
         </w:rPr>
       </w:pPr>
       <w:r>
         <w:rPr>
-          <w:noProof/>
           <w:sz w:val="24"/>
         </w:rPr>
         <mc:AlternateContent>
           <mc:Choice Requires="wps">
             <w:drawing>
-              <wp:anchor distT="0" distB="0" distL="114300" distR="114300" simplePos="0" relativeHeight="251682304" behindDoc="0" locked="0" layoutInCell="1" allowOverlap="1" wp14:anchorId="49FC2BC8" wp14:editId="6A286B33">
+              <wp:anchor distT="0" distB="0" distL="114300" distR="114300" simplePos="0" relativeHeight="251677696" behindDoc="0" locked="0" layoutInCell="1" allowOverlap="1">
                 <wp:simplePos x="0" y="0"/>
                 <wp:positionH relativeFrom="column">
                   <wp:posOffset>3184525</wp:posOffset>
                 </wp:positionH>
                 <wp:positionV relativeFrom="paragraph">
-                  <wp:posOffset>119542</wp:posOffset>
+                  <wp:posOffset>119380</wp:posOffset>
                 </wp:positionV>
                 <wp:extent cx="1402715" cy="1403985"/>
                 <wp:effectExtent l="0" t="0" r="0" b="0"/>
                 <wp:wrapNone/>
                 <wp:docPr id="22" name="Text Box 2"/>
-                <wp:cNvGraphicFramePr>
-                  <a:graphicFrameLocks xmlns:a="http://schemas.openxmlformats.org/drawingml/2006/main"/>
-                </wp:cNvGraphicFramePr>
+                <wp:cNvGraphicFramePr/>
                 <a:graphic xmlns:a="http://schemas.openxmlformats.org/drawingml/2006/main">
                   <a:graphicData uri="http://schemas.microsoft.com/office/word/2010/wordprocessingShape">
                     <wps:wsp>
@@ -1954,8 +2363,6 @@
                         <a:ln w="9525">
                           <a:noFill/>
                           <a:miter lim="800000"/>
-                          <a:headEnd/>
-                          <a:tailEnd/>
                         </a:ln>
                       </wps:spPr>
                       <wps:txbx>
@@ -1965,17 +2372,7 @@
                               <w:jc w:val="center"/>
                             </w:pPr>
                             <w:r>
-                              <w:t>{</w:t>
-                            </w:r>
-                            <w:proofErr w:type="spellStart"/>
-                            <w:proofErr w:type="gramStart"/>
-                            <w:r>
-                              <w:t>natDate</w:t>
-                            </w:r>
-                            <w:proofErr w:type="spellEnd"/>
-                            <w:proofErr w:type="gramEnd"/>
-                            <w:r>
-                              <w:t>}</w:t>
+                              <w:t>{natDate}</w:t>
                             </w:r>
                           </w:p>
                         </w:txbxContent>
@@ -1986,7 +2383,7 @@
                     </wps:wsp>
                   </a:graphicData>
                 </a:graphic>
-                <wp14:sizeRelH relativeFrom="margin">
+                <wp14:sizeRelH relativeFrom="page">
                   <wp14:pctWidth>0</wp14:pctWidth>
                 </wp14:sizeRelH>
                 <wp14:sizeRelV relativeFrom="margin">
@@ -1997,25 +2394,19 @@
           </mc:Choice>
           <mc:Fallback>
             <w:pict>
-              <v:shape id="_x0000_s1037" type="#_x0000_t202" style="position:absolute;margin-left:250.75pt;margin-top:9.4pt;width:110.45pt;height:110.55pt;z-index:251682304;visibility:visible;mso-wrap-style:square;mso-width-percent:0;mso-height-percent:200;mso-wrap-distance-left:9pt;mso-wrap-distance-top:0;mso-wrap-distance-right:9pt;mso-wrap-distance-bottom:0;mso-position-horizontal:absolute;mso-position-horizontal-relative:text;mso-position-vertical:absolute;mso-position-vertical-relative:text;mso-width-percent:0;mso-height-percent:200;mso-width-relative:margin;mso-height-relative:margin;v-text-anchor:top" o:gfxdata="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" filled="f" stroked="f">
-                <v:textbox style="mso-fit-shape-to-text:t">
+              <v:shape id="Text Box 2" o:spid="_x0000_s1026" o:spt="202" type="#_x0000_t202" style="position:absolute;left:0pt;margin-left:250.75pt;margin-top:9.4pt;height:110.55pt;width:110.45pt;z-index:251677696;mso-width-relative:page;mso-height-relative:margin;mso-height-percent:200;" filled="f" stroked="f" coordsize="21600,21600" o:gfxdata="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">
+                <v:fill on="f" focussize="0,0"/>
+                <v:stroke on="f" miterlimit="8" joinstyle="miter"/>
+                <v:imagedata o:title=""/>
+                <o:lock v:ext="edit" aspectratio="f"/>
+                <v:textbox style="mso-fit-shape-to-text:t;">
                   <w:txbxContent>
                     <w:p>
                       <w:pPr>
                         <w:jc w:val="center"/>
                       </w:pPr>
                       <w:r>
-                        <w:t>{</w:t>
-                      </w:r>
-                      <w:proofErr w:type="spellStart"/>
-                      <w:proofErr w:type="gramStart"/>
-                      <w:r>
-                        <w:t>natDate</w:t>
-                      </w:r>
-                      <w:proofErr w:type="spellEnd"/>
-                      <w:proofErr w:type="gramEnd"/>
-                      <w:r>
-                        <w:t>}</w:t>
+                        <w:t>{natDate}</w:t>
                       </w:r>
                     </w:p>
                   </w:txbxContent>
@@ -2027,16 +2418,15 @@
       </w:r>
       <w:r>
         <w:rPr>
-          <w:noProof/>
           <w:sz w:val="24"/>
         </w:rPr>
         <mc:AlternateContent>
           <mc:Choice Requires="wps">
             <w:drawing>
-              <wp:anchor distT="0" distB="0" distL="114300" distR="114300" simplePos="0" relativeHeight="251676160" behindDoc="0" locked="0" layoutInCell="1" allowOverlap="1" wp14:anchorId="7C4EE347" wp14:editId="797214B3">
+              <wp:anchor distT="0" distB="0" distL="114300" distR="114300" simplePos="0" relativeHeight="251674624" behindDoc="0" locked="0" layoutInCell="1" allowOverlap="1">
                 <wp:simplePos x="0" y="0"/>
                 <wp:positionH relativeFrom="column">
-                  <wp:posOffset>2021367</wp:posOffset>
+                  <wp:posOffset>2021205</wp:posOffset>
                 </wp:positionH>
                 <wp:positionV relativeFrom="paragraph">
                   <wp:posOffset>109220</wp:posOffset>
@@ -2045,9 +2435,7 @@
                 <wp:effectExtent l="0" t="0" r="0" b="0"/>
                 <wp:wrapNone/>
                 <wp:docPr id="17" name="Text Box 2"/>
-                <wp:cNvGraphicFramePr>
-                  <a:graphicFrameLocks xmlns:a="http://schemas.openxmlformats.org/drawingml/2006/main"/>
-                </wp:cNvGraphicFramePr>
+                <wp:cNvGraphicFramePr/>
                 <a:graphic xmlns:a="http://schemas.openxmlformats.org/drawingml/2006/main">
                   <a:graphicData uri="http://schemas.microsoft.com/office/word/2010/wordprocessingShape">
                     <wps:wsp>
@@ -2066,8 +2454,6 @@
                         <a:ln w="9525">
                           <a:noFill/>
                           <a:miter lim="800000"/>
-                          <a:headEnd/>
-                          <a:tailEnd/>
                         </a:ln>
                       </wps:spPr>
                       <wps:txbx>
@@ -2077,20 +2463,7 @@
                               <w:jc w:val="center"/>
                             </w:pPr>
                             <w:r>
-                              <w:t>{</w:t>
-                            </w:r>
-                            <w:proofErr w:type="spellStart"/>
-                            <w:proofErr w:type="gramStart"/>
-                            <w:r>
-                              <w:t>nat</w:t>
-                            </w:r>
-                            <w:r>
-                              <w:t>Venue</w:t>
-                            </w:r>
-                            <w:proofErr w:type="spellEnd"/>
-                            <w:proofErr w:type="gramEnd"/>
-                            <w:r>
-                              <w:t>}</w:t>
+                              <w:t>{natVenue}</w:t>
                             </w:r>
                           </w:p>
                         </w:txbxContent>
@@ -2101,7 +2474,7 @@
                     </wps:wsp>
                   </a:graphicData>
                 </a:graphic>
-                <wp14:sizeRelH relativeFrom="margin">
+                <wp14:sizeRelH relativeFrom="page">
                   <wp14:pctWidth>0</wp14:pctWidth>
                 </wp14:sizeRelH>
                 <wp14:sizeRelV relativeFrom="margin">
@@ -2112,28 +2485,19 @@
           </mc:Choice>
           <mc:Fallback>
             <w:pict>
-              <v:shape id="_x0000_s1038" type="#_x0000_t202" style="position:absolute;margin-left:159.15pt;margin-top:8.6pt;width:110.45pt;height:110.55pt;z-index:251676160;visibility:visible;mso-wrap-style:square;mso-width-percent:0;mso-height-percent:200;mso-wrap-distance-left:9pt;mso-wrap-distance-top:0;mso-wrap-distance-right:9pt;mso-wrap-distance-bottom:0;mso-position-horizontal:absolute;mso-position-horizontal-relative:text;mso-position-vertical:absolute;mso-position-vertical-relative:text;mso-width-percent:0;mso-height-percent:200;mso-width-relative:margin;mso-height-relative:margin;v-text-anchor:top" o:gfxdata="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" filled="f" stroked="f">
-                <v:textbox style="mso-fit-shape-to-text:t">
+              <v:shape id="Text Box 2" o:spid="_x0000_s1026" o:spt="202" type="#_x0000_t202" style="position:absolute;left:0pt;margin-left:159.15pt;margin-top:8.6pt;height:110.55pt;width:110.45pt;z-index:251674624;mso-width-relative:page;mso-height-relative:margin;mso-height-percent:200;" filled="f" stroked="f" coordsize="21600,21600" o:gfxdata="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">
+                <v:fill on="f" focussize="0,0"/>
+                <v:stroke on="f" miterlimit="8" joinstyle="miter"/>
+                <v:imagedata o:title=""/>
+                <o:lock v:ext="edit" aspectratio="f"/>
+                <v:textbox style="mso-fit-shape-to-text:t;">
                   <w:txbxContent>
                     <w:p>
                       <w:pPr>
                         <w:jc w:val="center"/>
                       </w:pPr>
                       <w:r>
-                        <w:t>{</w:t>
-                      </w:r>
-                      <w:proofErr w:type="spellStart"/>
-                      <w:proofErr w:type="gramStart"/>
-                      <w:r>
-                        <w:t>nat</w:t>
-                      </w:r>
-                      <w:r>
-                        <w:t>Venue</w:t>
-                      </w:r>
-                      <w:proofErr w:type="spellEnd"/>
-                      <w:proofErr w:type="gramEnd"/>
-                      <w:r>
-                        <w:t>}</w:t>
+                        <w:t>{natVenue}</w:t>
                       </w:r>
                     </w:p>
                   </w:txbxContent>
@@ -2148,6 +2512,11 @@
           <w:sz w:val="24"/>
         </w:rPr>
         <w:tab/>
+      </w:r>
+      <w:r>
+        <w:rPr>
+          <w:sz w:val="24"/>
+        </w:rPr>
         <w:t>Regional Meet</w:t>
       </w:r>
       <w:r>
@@ -2172,93 +2541,33 @@
         <w:rPr>
           <w:sz w:val="24"/>
         </w:rPr>
-        <w:t>___________</w:t>
-      </w:r>
-      <w:r>
-        <w:rPr>
-          <w:sz w:val="24"/>
-        </w:rPr>
-        <w:t xml:space="preserve">          </w:t>
-      </w:r>
-      <w:r>
-        <w:rPr>
-          <w:sz w:val="24"/>
-        </w:rPr>
-        <w:t>___________</w:t>
+        <w:t>___________          ___________</w:t>
       </w:r>
     </w:p>
     <w:p>
       <w:pPr>
-        <w:pStyle w:val="NoSpacing"/>
+        <w:pStyle w:val="11"/>
         <w:rPr>
           <w:sz w:val="24"/>
         </w:rPr>
       </w:pPr>
       <w:r>
         <w:rPr>
-          <w:sz w:val="24"/>
-        </w:rPr>
-        <w:tab/>
-        <w:t>National Meet</w:t>
-      </w:r>
-      <w:r>
-        <w:rPr>
-          <w:sz w:val="24"/>
-        </w:rPr>
-        <w:tab/>
-      </w:r>
-      <w:r>
-        <w:rPr>
-          <w:sz w:val="24"/>
-        </w:rPr>
-        <w:tab/>
-      </w:r>
-      <w:r>
-        <w:rPr>
-          <w:sz w:val="24"/>
-        </w:rPr>
-        <w:tab/>
-      </w:r>
-      <w:r>
-        <w:rPr>
-          <w:sz w:val="24"/>
-        </w:rPr>
-        <w:t>___________          ___________</w:t>
-      </w:r>
-    </w:p>
-    <w:p>
-      <w:pPr>
-        <w:pStyle w:val="NoSpacing"/>
-        <w:rPr>
-          <w:sz w:val="24"/>
-        </w:rPr>
-      </w:pPr>
-    </w:p>
-    <w:p>
-      <w:pPr>
-        <w:pStyle w:val="NoSpacing"/>
-        <w:rPr>
-          <w:sz w:val="24"/>
-        </w:rPr>
-      </w:pPr>
-      <w:r>
-        <w:rPr>
-          <w:noProof/>
           <w:sz w:val="24"/>
         </w:rPr>
         <mc:AlternateContent>
           <mc:Choice Requires="wps">
             <w:drawing>
-              <wp:anchor distT="0" distB="0" distL="114300" distR="114300" simplePos="0" relativeHeight="251661824" behindDoc="0" locked="0" layoutInCell="1" allowOverlap="1" wp14:anchorId="3309D6AA" wp14:editId="1B7CF5E0">
+              <wp:anchor distT="0" distB="0" distL="114300" distR="114300" simplePos="0" relativeHeight="251667456" behindDoc="0" locked="0" layoutInCell="1" allowOverlap="1">
                 <wp:simplePos x="0" y="0"/>
                 <wp:positionH relativeFrom="column">
-                  <wp:posOffset>2636520</wp:posOffset>
+                  <wp:posOffset>2766060</wp:posOffset>
                 </wp:positionH>
                 <wp:positionV relativeFrom="paragraph">
-                  <wp:posOffset>56988</wp:posOffset>
+                  <wp:posOffset>169545</wp:posOffset>
                 </wp:positionV>
-                <wp:extent cx="2466754" cy="551815"/>
-                <wp:effectExtent l="0" t="0" r="0" b="635"/>
+                <wp:extent cx="2534285" cy="482600"/>
+                <wp:effectExtent l="0" t="0" r="0" b="0"/>
                 <wp:wrapNone/>
                 <wp:docPr id="7" name="Text Box 7"/>
                 <wp:cNvGraphicFramePr/>
@@ -2269,7 +2578,7 @@
                       <wps:spPr>
                         <a:xfrm>
                           <a:off x="0" y="0"/>
-                          <a:ext cx="2466754" cy="551815"/>
+                          <a:ext cx="2534285" cy="482600"/>
                         </a:xfrm>
                         <a:prstGeom prst="rect">
                           <a:avLst/>
@@ -2302,65 +2611,46 @@
                                 <w:lang w:val="en-PH"/>
                               </w:rPr>
                             </w:pPr>
-                          </w:p>
-                          <w:p>
-                            <w:pPr>
-                              <w:jc w:val="center"/>
-                              <w:rPr>
-                                <w:lang w:val="en-PH"/>
-                              </w:rPr>
-                            </w:pPr>
                             <w:r>
                               <w:rPr>
                                 <w:lang w:val="en-PH"/>
                               </w:rPr>
                               <w:t>{</w:t>
                             </w:r>
-                            <w:proofErr w:type="gramStart"/>
+                            <w:r>
+                              <w:rPr>
+                                <w:rFonts w:hint="default"/>
+                                <w:lang w:val="en-PH"/>
+                              </w:rPr>
+                              <w:t>%</w:t>
+                            </w:r>
                             <w:r>
                               <w:rPr>
                                 <w:lang w:val="en-PH"/>
                               </w:rPr>
-                              <w:t>signature</w:t>
-                            </w:r>
-                            <w:proofErr w:type="gramEnd"/>
-                            <w:r>
-                              <w:rPr>
-                                <w:lang w:val="en-PH"/>
-                              </w:rPr>
-                              <w:t>}</w:t>
+                              <w:t>signature}</w:t>
                             </w:r>
                           </w:p>
                         </w:txbxContent>
                       </wps:txbx>
-                      <wps:bodyPr rot="0" spcFirstLastPara="0" vertOverflow="overflow" horzOverflow="overflow" vert="horz" wrap="square" lIns="91440" tIns="45720" rIns="91440" bIns="45720" numCol="1" spcCol="0" rtlCol="0" fromWordArt="0" anchor="t" anchorCtr="0" forceAA="0" compatLnSpc="1">
+                      <wps:bodyPr rot="0" spcFirstLastPara="0" vertOverflow="overflow" horzOverflow="overflow" vert="horz" wrap="square" lIns="91440" tIns="45720" rIns="91440" bIns="45720" numCol="1" spcCol="0" rtlCol="0" fromWordArt="0" anchor="ctr" anchorCtr="0" forceAA="0" compatLnSpc="1">
                         <a:noAutofit/>
                       </wps:bodyPr>
                     </wps:wsp>
                   </a:graphicData>
                 </a:graphic>
-                <wp14:sizeRelH relativeFrom="margin">
-                  <wp14:pctWidth>0</wp14:pctWidth>
-                </wp14:sizeRelH>
-                <wp14:sizeRelV relativeFrom="margin">
-                  <wp14:pctHeight>0</wp14:pctHeight>
-                </wp14:sizeRelV>
               </wp:anchor>
             </w:drawing>
           </mc:Choice>
           <mc:Fallback>
             <w:pict>
-              <v:shape id="Text Box 7" o:spid="_x0000_s1039" type="#_x0000_t202" style="position:absolute;margin-left:207.6pt;margin-top:4.5pt;width:194.25pt;height:43.45pt;z-index:251661824;visibility:visible;mso-wrap-style:square;mso-width-percent:0;mso-height-percent:0;mso-wrap-distance-left:9pt;mso-wrap-distance-top:0;mso-wrap-distance-right:9pt;mso-wrap-distance-bottom:0;mso-position-horizontal:absolute;mso-position-horizontal-relative:text;mso-position-vertical:absolute;mso-position-vertical-relative:text;mso-width-percent:0;mso-height-percent:0;mso-width-relative:margin;mso-height-relative:margin;v-text-anchor:top" o:gfxdata="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" filled="f" stroked="f" strokeweight=".5pt">
+              <v:shape id="_x0000_s1026" o:spid="_x0000_s1026" o:spt="202" type="#_x0000_t202" style="position:absolute;left:0pt;margin-left:217.8pt;margin-top:13.35pt;height:38pt;width:199.55pt;z-index:251667456;v-text-anchor:middle;mso-width-relative:page;mso-height-relative:page;" filled="f" stroked="f" coordsize="21600,21600" o:gfxdata="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">
+                <v:fill on="f" focussize="0,0"/>
+                <v:stroke on="f" weight="0.5pt"/>
+                <v:imagedata o:title=""/>
+                <o:lock v:ext="edit" aspectratio="f"/>
                 <v:textbox>
                   <w:txbxContent>
-                    <w:p>
-                      <w:pPr>
-                        <w:jc w:val="center"/>
-                        <w:rPr>
-                          <w:lang w:val="en-PH"/>
-                        </w:rPr>
-                      </w:pPr>
-                    </w:p>
                     <w:p>
                       <w:pPr>
                         <w:jc w:val="center"/>
@@ -2374,18 +2664,218 @@
                         </w:rPr>
                         <w:t>{</w:t>
                       </w:r>
-                      <w:proofErr w:type="gramStart"/>
+                      <w:r>
+                        <w:rPr>
+                          <w:rFonts w:hint="default"/>
+                          <w:lang w:val="en-PH"/>
+                        </w:rPr>
+                        <w:t>%</w:t>
+                      </w:r>
                       <w:r>
                         <w:rPr>
                           <w:lang w:val="en-PH"/>
                         </w:rPr>
-                        <w:t>signature</w:t>
+                        <w:t>signature}</w:t>
                       </w:r>
-                      <w:proofErr w:type="gramEnd"/>
+                    </w:p>
+                  </w:txbxContent>
+                </v:textbox>
+              </v:shape>
+            </w:pict>
+          </mc:Fallback>
+        </mc:AlternateContent>
+      </w:r>
+      <w:r>
+        <w:rPr>
+          <w:sz w:val="24"/>
+        </w:rPr>
+        <w:tab/>
+      </w:r>
+      <w:r>
+        <w:rPr>
+          <w:sz w:val="24"/>
+        </w:rPr>
+        <w:t>National Meet</w:t>
+      </w:r>
+      <w:r>
+        <w:rPr>
+          <w:sz w:val="24"/>
+        </w:rPr>
+        <w:tab/>
+      </w:r>
+      <w:r>
+        <w:rPr>
+          <w:sz w:val="24"/>
+        </w:rPr>
+        <w:tab/>
+      </w:r>
+      <w:r>
+        <w:rPr>
+          <w:sz w:val="24"/>
+        </w:rPr>
+        <w:tab/>
+      </w:r>
+      <w:r>
+        <w:rPr>
+          <w:sz w:val="24"/>
+        </w:rPr>
+        <w:t>___________          ___________</w:t>
+      </w:r>
+    </w:p>
+    <w:p>
+      <w:pPr>
+        <w:pStyle w:val="11"/>
+        <w:rPr>
+          <w:sz w:val="24"/>
+        </w:rPr>
+      </w:pPr>
+    </w:p>
+    <w:p>
+      <w:pPr>
+        <w:pStyle w:val="11"/>
+        <w:rPr>
+          <w:sz w:val="24"/>
+        </w:rPr>
+      </w:pPr>
+      <w:bookmarkStart w:id="0" w:name="_GoBack"/>
+      <w:bookmarkEnd w:id="0"/>
+    </w:p>
+    <w:p>
+      <w:pPr>
+        <w:pStyle w:val="11"/>
+        <w:rPr>
+          <w:sz w:val="24"/>
+        </w:rPr>
+      </w:pPr>
+      <w:r>
+        <w:rPr>
+          <w:sz w:val="24"/>
+        </w:rPr>
+        <mc:AlternateContent>
+          <mc:Choice Requires="wps">
+            <w:drawing>
+              <wp:anchor distT="0" distB="0" distL="114300" distR="114300" simplePos="0" relativeHeight="251682816" behindDoc="0" locked="0" layoutInCell="1" allowOverlap="1">
+                <wp:simplePos x="0" y="0"/>
+                <wp:positionH relativeFrom="column">
+                  <wp:posOffset>2277745</wp:posOffset>
+                </wp:positionH>
+                <wp:positionV relativeFrom="paragraph">
+                  <wp:posOffset>69215</wp:posOffset>
+                </wp:positionV>
+                <wp:extent cx="3645535" cy="1403985"/>
+                <wp:effectExtent l="0" t="0" r="0" b="0"/>
+                <wp:wrapNone/>
+                <wp:docPr id="27" name="Text Box 2"/>
+                <wp:cNvGraphicFramePr/>
+                <a:graphic xmlns:a="http://schemas.openxmlformats.org/drawingml/2006/main">
+                  <a:graphicData uri="http://schemas.microsoft.com/office/word/2010/wordprocessingShape">
+                    <wps:wsp>
+                      <wps:cNvSpPr txBox="1">
+                        <a:spLocks noChangeArrowheads="1"/>
+                      </wps:cNvSpPr>
+                      <wps:spPr bwMode="auto">
+                        <a:xfrm>
+                          <a:off x="0" y="0"/>
+                          <a:ext cx="3645535" cy="1403985"/>
+                        </a:xfrm>
+                        <a:prstGeom prst="rect">
+                          <a:avLst/>
+                        </a:prstGeom>
+                        <a:noFill/>
+                        <a:ln w="9525">
+                          <a:noFill/>
+                          <a:miter lim="800000"/>
+                        </a:ln>
+                      </wps:spPr>
+                      <wps:txbx>
+                        <w:txbxContent>
+                          <w:p>
+                            <w:pPr>
+                              <w:jc w:val="center"/>
+                            </w:pPr>
+                            <w:r>
+                              <w:t>{</w:t>
+                            </w:r>
+                            <w:r>
+                              <w:rPr>
+                                <w:rFonts w:hint="default"/>
+                                <w:lang w:val="en-PH"/>
+                              </w:rPr>
+                              <w:t>phys</w:t>
+                            </w:r>
+                            <w:r>
+                              <w:rPr>
+                                <w:rFonts w:hint="default"/>
+                                <w:lang w:val="en-US"/>
+                              </w:rPr>
+                              <w:t>i</w:t>
+                            </w:r>
+                            <w:r>
+                              <w:rPr>
+                                <w:rFonts w:hint="default"/>
+                                <w:lang w:val="en-PH"/>
+                              </w:rPr>
+                              <w:t>cianName</w:t>
+                            </w:r>
+                            <w:r>
+                              <w:t>}</w:t>
+                            </w:r>
+                          </w:p>
+                        </w:txbxContent>
+                      </wps:txbx>
+                      <wps:bodyPr rot="0" vert="horz" wrap="square" lIns="91440" tIns="45720" rIns="91440" bIns="45720" anchor="t" anchorCtr="0">
+                        <a:spAutoFit/>
+                      </wps:bodyPr>
+                    </wps:wsp>
+                  </a:graphicData>
+                </a:graphic>
+                <wp14:sizeRelH relativeFrom="page">
+                  <wp14:pctWidth>0</wp14:pctWidth>
+                </wp14:sizeRelH>
+                <wp14:sizeRelV relativeFrom="margin">
+                  <wp14:pctHeight>20000</wp14:pctHeight>
+                </wp14:sizeRelV>
+              </wp:anchor>
+            </w:drawing>
+          </mc:Choice>
+          <mc:Fallback>
+            <w:pict>
+              <v:shape id="Text Box 2" o:spid="_x0000_s1026" o:spt="202" type="#_x0000_t202" style="position:absolute;left:0pt;margin-left:179.35pt;margin-top:5.45pt;height:110.55pt;width:287.05pt;z-index:251682816;mso-width-relative:page;mso-height-relative:margin;mso-height-percent:200;" filled="f" stroked="f" coordsize="21600,21600" o:gfxdata="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">
+                <v:fill on="f" focussize="0,0"/>
+                <v:stroke on="f" miterlimit="8" joinstyle="miter"/>
+                <v:imagedata o:title=""/>
+                <o:lock v:ext="edit" aspectratio="f"/>
+                <v:textbox style="mso-fit-shape-to-text:t;">
+                  <w:txbxContent>
+                    <w:p>
+                      <w:pPr>
+                        <w:jc w:val="center"/>
+                      </w:pPr>
+                      <w:r>
+                        <w:t>{</w:t>
+                      </w:r>
                       <w:r>
                         <w:rPr>
+                          <w:rFonts w:hint="default"/>
                           <w:lang w:val="en-PH"/>
                         </w:rPr>
+                        <w:t>phys</w:t>
+                      </w:r>
+                      <w:r>
+                        <w:rPr>
+                          <w:rFonts w:hint="default"/>
+                          <w:lang w:val="en-US"/>
+                        </w:rPr>
+                        <w:t>i</w:t>
+                      </w:r>
+                      <w:r>
+                        <w:rPr>
+                          <w:rFonts w:hint="default"/>
+                          <w:lang w:val="en-PH"/>
+                        </w:rPr>
+                        <w:t>cianName</w:t>
+                      </w:r>
+                      <w:r>
                         <w:t>}</w:t>
                       </w:r>
                     </w:p>
@@ -2399,28 +2889,220 @@
     </w:p>
     <w:p>
       <w:pPr>
-        <w:pStyle w:val="NoSpacing"/>
+        <w:pStyle w:val="11"/>
         <w:rPr>
           <w:sz w:val="24"/>
         </w:rPr>
       </w:pPr>
-    </w:p>
-    <w:p>
-      <w:pPr>
-        <w:pStyle w:val="NoSpacing"/>
-        <w:rPr>
-          <w:sz w:val="24"/>
-        </w:rPr>
-      </w:pPr>
-      <w:r>
-        <w:rPr>
-          <w:noProof/>
+      <w:r>
+        <w:rPr>
           <w:sz w:val="24"/>
         </w:rPr>
         <mc:AlternateContent>
           <mc:Choice Requires="wps">
             <w:drawing>
-              <wp:anchor distT="0" distB="0" distL="114300" distR="114300" simplePos="0" relativeHeight="251656704" behindDoc="0" locked="0" layoutInCell="1" allowOverlap="1">
+              <wp:anchor distT="0" distB="0" distL="114300" distR="114300" simplePos="0" relativeHeight="251685888" behindDoc="0" locked="0" layoutInCell="1" allowOverlap="1">
+                <wp:simplePos x="0" y="0"/>
+                <wp:positionH relativeFrom="column">
+                  <wp:posOffset>-297815</wp:posOffset>
+                </wp:positionH>
+                <wp:positionV relativeFrom="paragraph">
+                  <wp:posOffset>66040</wp:posOffset>
+                </wp:positionV>
+                <wp:extent cx="1847215" cy="1731645"/>
+                <wp:effectExtent l="0" t="0" r="0" b="0"/>
+                <wp:wrapNone/>
+                <wp:docPr id="32" name="Text Box 2"/>
+                <wp:cNvGraphicFramePr/>
+                <a:graphic xmlns:a="http://schemas.openxmlformats.org/drawingml/2006/main">
+                  <a:graphicData uri="http://schemas.microsoft.com/office/word/2010/wordprocessingShape">
+                    <wps:wsp>
+                      <wps:cNvSpPr txBox="1">
+                        <a:spLocks noChangeArrowheads="1"/>
+                      </wps:cNvSpPr>
+                      <wps:spPr bwMode="auto">
+                        <a:xfrm>
+                          <a:off x="0" y="0"/>
+                          <a:ext cx="1847215" cy="1731645"/>
+                        </a:xfrm>
+                        <a:prstGeom prst="rect">
+                          <a:avLst/>
+                        </a:prstGeom>
+                        <a:noFill/>
+                        <a:ln w="9525">
+                          <a:noFill/>
+                          <a:miter lim="800000"/>
+                        </a:ln>
+                      </wps:spPr>
+                      <wps:txbx>
+                        <w:txbxContent>
+                          <w:p>
+                            <w:pPr>
+                              <w:jc w:val="both"/>
+                            </w:pPr>
+                            <w:r>
+                              <w:t>{</w:t>
+                            </w:r>
+                            <w:r>
+                              <w:rPr>
+                                <w:rFonts w:hint="default"/>
+                                <w:lang w:val="en-US"/>
+                              </w:rPr>
+                              <w:t>%image</w:t>
+                            </w:r>
+                            <w:r>
+                              <w:t>}</w:t>
+                            </w:r>
+                          </w:p>
+                        </w:txbxContent>
+                      </wps:txbx>
+                      <wps:bodyPr rot="0" vert="horz" wrap="square" lIns="91440" tIns="45720" rIns="91440" bIns="45720" anchor="t" anchorCtr="0">
+                        <a:noAutofit/>
+                      </wps:bodyPr>
+                    </wps:wsp>
+                  </a:graphicData>
+                </a:graphic>
+              </wp:anchor>
+            </w:drawing>
+          </mc:Choice>
+          <mc:Fallback>
+            <w:pict>
+              <v:shape id="Text Box 2" o:spid="_x0000_s1026" o:spt="202" type="#_x0000_t202" style="position:absolute;left:0pt;margin-left:-23.45pt;margin-top:5.2pt;height:136.35pt;width:145.45pt;z-index:251685888;mso-width-relative:page;mso-height-relative:margin;" filled="f" stroked="f" coordsize="21600,21600" o:gfxdata="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">
+                <v:fill on="f" focussize="0,0"/>
+                <v:stroke on="f" miterlimit="8" joinstyle="miter"/>
+                <v:imagedata o:title=""/>
+                <o:lock v:ext="edit" aspectratio="f"/>
+                <v:textbox>
+                  <w:txbxContent>
+                    <w:p>
+                      <w:pPr>
+                        <w:jc w:val="both"/>
+                      </w:pPr>
+                      <w:r>
+                        <w:t>{</w:t>
+                      </w:r>
+                      <w:r>
+                        <w:rPr>
+                          <w:rFonts w:hint="default"/>
+                          <w:lang w:val="en-US"/>
+                        </w:rPr>
+                        <w:t>%image</w:t>
+                      </w:r>
+                      <w:r>
+                        <w:t>}</w:t>
+                      </w:r>
+                    </w:p>
+                  </w:txbxContent>
+                </v:textbox>
+              </v:shape>
+            </w:pict>
+          </mc:Fallback>
+        </mc:AlternateContent>
+      </w:r>
+      <w:r>
+        <w:rPr>
+          <w:sz w:val="24"/>
+        </w:rPr>
+        <mc:AlternateContent>
+          <mc:Choice Requires="wps">
+            <w:drawing>
+              <wp:anchor distT="0" distB="0" distL="114300" distR="114300" simplePos="0" relativeHeight="251684864" behindDoc="0" locked="0" layoutInCell="1" allowOverlap="1">
+                <wp:simplePos x="0" y="0"/>
+                <wp:positionH relativeFrom="column">
+                  <wp:posOffset>-182880</wp:posOffset>
+                </wp:positionH>
+                <wp:positionV relativeFrom="paragraph">
+                  <wp:posOffset>104140</wp:posOffset>
+                </wp:positionV>
+                <wp:extent cx="1825625" cy="1745615"/>
+                <wp:effectExtent l="0" t="0" r="0" b="0"/>
+                <wp:wrapNone/>
+                <wp:docPr id="31" name="Text Box 31"/>
+                <wp:cNvGraphicFramePr/>
+                <a:graphic xmlns:a="http://schemas.openxmlformats.org/drawingml/2006/main">
+                  <a:graphicData uri="http://schemas.microsoft.com/office/word/2010/wordprocessingShape">
+                    <wps:wsp>
+                      <wps:cNvSpPr txBox="1"/>
+                      <wps:spPr>
+                        <a:xfrm>
+                          <a:off x="0" y="0"/>
+                          <a:ext cx="1825625" cy="1745615"/>
+                        </a:xfrm>
+                        <a:prstGeom prst="rect">
+                          <a:avLst/>
+                        </a:prstGeom>
+                        <a:noFill/>
+                        <a:ln w="6350">
+                          <a:noFill/>
+                        </a:ln>
+                      </wps:spPr>
+                      <wps:style>
+                        <a:lnRef idx="0">
+                          <a:schemeClr val="accent1"/>
+                        </a:lnRef>
+                        <a:fillRef idx="0">
+                          <a:schemeClr val="accent1"/>
+                        </a:fillRef>
+                        <a:effectRef idx="0">
+                          <a:schemeClr val="accent1"/>
+                        </a:effectRef>
+                        <a:fontRef idx="minor">
+                          <a:schemeClr val="dk1"/>
+                        </a:fontRef>
+                      </wps:style>
+                      <wps:txbx>
+                        <w:txbxContent>
+                          <w:p>
+                            <w:pPr>
+                              <w:jc w:val="both"/>
+                              <w:rPr>
+                                <w:lang w:val="en-PH"/>
+                              </w:rPr>
+                            </w:pPr>
+                          </w:p>
+                        </w:txbxContent>
+                      </wps:txbx>
+                      <wps:bodyPr rot="0" spcFirstLastPara="0" vertOverflow="overflow" horzOverflow="overflow" vert="horz" wrap="square" lIns="91440" tIns="45720" rIns="91440" bIns="45720" numCol="1" spcCol="0" rtlCol="0" fromWordArt="0" anchor="t" anchorCtr="0" forceAA="0" compatLnSpc="1">
+                        <a:noAutofit/>
+                      </wps:bodyPr>
+                    </wps:wsp>
+                  </a:graphicData>
+                </a:graphic>
+              </wp:anchor>
+            </w:drawing>
+          </mc:Choice>
+          <mc:Fallback>
+            <w:pict>
+              <v:shape id="_x0000_s1026" o:spid="_x0000_s1026" o:spt="202" type="#_x0000_t202" style="position:absolute;left:0pt;margin-left:-14.4pt;margin-top:8.2pt;height:137.45pt;width:143.75pt;z-index:251684864;mso-width-relative:page;mso-height-relative:page;" filled="f" stroked="f" coordsize="21600,21600" o:gfxdata="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">
+                <v:fill on="f" focussize="0,0"/>
+                <v:stroke on="f" weight="0.5pt"/>
+                <v:imagedata o:title=""/>
+                <o:lock v:ext="edit" aspectratio="f"/>
+                <v:textbox>
+                  <w:txbxContent>
+                    <w:p>
+                      <w:pPr>
+                        <w:jc w:val="both"/>
+                        <w:rPr>
+                          <w:lang w:val="en-PH"/>
+                        </w:rPr>
+                      </w:pPr>
+                    </w:p>
+                  </w:txbxContent>
+                </v:textbox>
+              </v:shape>
+            </w:pict>
+          </mc:Fallback>
+        </mc:AlternateContent>
+      </w:r>
+      <w:r>
+        <w:rPr>
+          <w:sz w:val="24"/>
+        </w:rPr>
+        <mc:AlternateContent>
+          <mc:Choice Requires="wps">
+            <w:drawing>
+              <wp:anchor distT="0" distB="0" distL="114300" distR="114300" simplePos="0" relativeHeight="251663360" behindDoc="0" locked="0" layoutInCell="1" allowOverlap="1">
                 <wp:simplePos x="0" y="0"/>
                 <wp:positionH relativeFrom="column">
                   <wp:posOffset>-184150</wp:posOffset>
@@ -2432,9 +3114,7 @@
                 <wp:effectExtent l="6350" t="8890" r="12700" b="10160"/>
                 <wp:wrapNone/>
                 <wp:docPr id="5" name="Rectangle 14"/>
-                <wp:cNvGraphicFramePr>
-                  <a:graphicFrameLocks xmlns:a="http://schemas.openxmlformats.org/drawingml/2006/main"/>
-                </wp:cNvGraphicFramePr>
+                <wp:cNvGraphicFramePr/>
                 <a:graphic xmlns:a="http://schemas.openxmlformats.org/drawingml/2006/main">
                   <a:graphicData uri="http://schemas.microsoft.com/office/word/2010/wordprocessingShape">
                     <wps:wsp>
@@ -2461,23 +3141,14 @@
                       </wps:spPr>
                       <wps:txbx>
                         <w:txbxContent>
-                          <w:p/>
-                          <w:p/>
-                          <w:p/>
-                          <w:p/>
                           <w:p>
                             <w:pPr>
-                              <w:jc w:val="center"/>
+                              <w:jc w:val="both"/>
                               <w:rPr>
-                                <w:lang w:val="en-PH"/>
+                                <w:rFonts w:hint="default"/>
+                                <w:lang w:val="en-US"/>
                               </w:rPr>
                             </w:pPr>
-                            <w:r>
-                              <w:rPr>
-                                <w:lang w:val="en-PH"/>
-                              </w:rPr>
-                              <w:t>{2X2 picture}</w:t>
-                            </w:r>
                           </w:p>
                         </w:txbxContent>
                       </wps:txbx>
@@ -2492,26 +3163,21 @@
           </mc:Choice>
           <mc:Fallback>
             <w:pict>
-              <v:rect id="Rectangle 14" o:spid="_x0000_s1040" style="position:absolute;margin-left:-14.5pt;margin-top:7.45pt;width:143.25pt;height:138.75pt;z-index:251656704;visibility:visible;mso-wrap-style:square;mso-wrap-distance-left:9pt;mso-wrap-distance-top:0;mso-wrap-distance-right:9pt;mso-wrap-distance-bottom:0;mso-position-horizontal:absolute;mso-position-horizontal-relative:text;mso-position-vertical:absolute;mso-position-vertical-relative:text;v-text-anchor:top" o:gfxdata="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">
+              <v:rect id="Rectangle 14" o:spid="_x0000_s1026" o:spt="1" style="position:absolute;left:0pt;margin-left:-14.5pt;margin-top:7.45pt;height:138.75pt;width:143.25pt;z-index:251663360;mso-width-relative:page;mso-height-relative:page;" fillcolor="#FFFFFF" filled="t" stroked="t" coordsize="21600,21600" o:gfxdata="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">
+                <v:fill on="t" focussize="0,0"/>
+                <v:stroke color="#000000" miterlimit="8" joinstyle="miter"/>
+                <v:imagedata o:title=""/>
+                <o:lock v:ext="edit" aspectratio="f"/>
                 <v:textbox>
                   <w:txbxContent>
-                    <w:p/>
-                    <w:p/>
-                    <w:p/>
-                    <w:p/>
                     <w:p>
                       <w:pPr>
-                        <w:jc w:val="center"/>
+                        <w:jc w:val="both"/>
                         <w:rPr>
-                          <w:lang w:val="en-PH"/>
+                          <w:rFonts w:hint="default"/>
+                          <w:lang w:val="en-US"/>
                         </w:rPr>
                       </w:pPr>
-                      <w:r>
-                        <w:rPr>
-                          <w:lang w:val="en-PH"/>
-                        </w:rPr>
-                        <w:t>{2X2 picture}</w:t>
-                      </w:r>
                     </w:p>
                   </w:txbxContent>
                 </v:textbox>
@@ -2549,12 +3215,17 @@
           <w:sz w:val="24"/>
         </w:rPr>
         <w:tab/>
+      </w:r>
+      <w:r>
+        <w:rPr>
+          <w:sz w:val="24"/>
+        </w:rPr>
         <w:t>________________________________________________</w:t>
       </w:r>
     </w:p>
     <w:p>
       <w:pPr>
-        <w:pStyle w:val="NoSpacing"/>
+        <w:pStyle w:val="11"/>
         <w:rPr>
           <w:sz w:val="24"/>
         </w:rPr>
@@ -2563,50 +3234,165 @@
         <w:rPr>
           <w:sz w:val="24"/>
         </w:rPr>
-        <w:tab/>
-      </w:r>
-      <w:r>
-        <w:rPr>
-          <w:sz w:val="24"/>
-        </w:rPr>
-        <w:tab/>
-      </w:r>
-      <w:r>
-        <w:rPr>
-          <w:sz w:val="24"/>
-        </w:rPr>
-        <w:tab/>
-      </w:r>
-      <w:r>
-        <w:rPr>
-          <w:sz w:val="24"/>
-        </w:rPr>
-        <w:tab/>
-      </w:r>
-      <w:r>
-        <w:rPr>
-          <w:sz w:val="24"/>
-        </w:rPr>
-        <w:tab/>
+        <mc:AlternateContent>
+          <mc:Choice Requires="wps">
+            <w:drawing>
+              <wp:anchor distT="0" distB="0" distL="114300" distR="114300" simplePos="0" relativeHeight="251683840" behindDoc="0" locked="0" layoutInCell="1" allowOverlap="1">
+                <wp:simplePos x="0" y="0"/>
+                <wp:positionH relativeFrom="column">
+                  <wp:posOffset>4196080</wp:posOffset>
+                </wp:positionH>
+                <wp:positionV relativeFrom="paragraph">
+                  <wp:posOffset>122555</wp:posOffset>
+                </wp:positionV>
+                <wp:extent cx="1455420" cy="1403985"/>
+                <wp:effectExtent l="0" t="0" r="0" b="0"/>
+                <wp:wrapNone/>
+                <wp:docPr id="28" name="Text Box 2"/>
+                <wp:cNvGraphicFramePr/>
+                <a:graphic xmlns:a="http://schemas.openxmlformats.org/drawingml/2006/main">
+                  <a:graphicData uri="http://schemas.microsoft.com/office/word/2010/wordprocessingShape">
+                    <wps:wsp>
+                      <wps:cNvSpPr txBox="1">
+                        <a:spLocks noChangeArrowheads="1"/>
+                      </wps:cNvSpPr>
+                      <wps:spPr bwMode="auto">
+                        <a:xfrm>
+                          <a:off x="0" y="0"/>
+                          <a:ext cx="1455420" cy="1403985"/>
+                        </a:xfrm>
+                        <a:prstGeom prst="rect">
+                          <a:avLst/>
+                        </a:prstGeom>
+                        <a:noFill/>
+                        <a:ln w="9525">
+                          <a:noFill/>
+                          <a:miter lim="800000"/>
+                        </a:ln>
+                      </wps:spPr>
+                      <wps:txbx>
+                        <w:txbxContent>
+                          <w:p>
+                            <w:pPr>
+                              <w:jc w:val="center"/>
+                            </w:pPr>
+                            <w:r>
+                              <w:t>{</w:t>
+                            </w:r>
+                            <w:r>
+                              <w:rPr>
+                                <w:rFonts w:hint="default"/>
+                                <w:lang w:val="en-PH"/>
+                              </w:rPr>
+                              <w:t>license</w:t>
+                            </w:r>
+                            <w:r>
+                              <w:t>}</w:t>
+                            </w:r>
+                          </w:p>
+                        </w:txbxContent>
+                      </wps:txbx>
+                      <wps:bodyPr rot="0" vert="horz" wrap="square" lIns="91440" tIns="45720" rIns="91440" bIns="45720" anchor="t" anchorCtr="0">
+                        <a:spAutoFit/>
+                      </wps:bodyPr>
+                    </wps:wsp>
+                  </a:graphicData>
+                </a:graphic>
+                <wp14:sizeRelH relativeFrom="page">
+                  <wp14:pctWidth>0</wp14:pctWidth>
+                </wp14:sizeRelH>
+                <wp14:sizeRelV relativeFrom="margin">
+                  <wp14:pctHeight>20000</wp14:pctHeight>
+                </wp14:sizeRelV>
+              </wp:anchor>
+            </w:drawing>
+          </mc:Choice>
+          <mc:Fallback>
+            <w:pict>
+              <v:shape id="Text Box 2" o:spid="_x0000_s1026" o:spt="202" type="#_x0000_t202" style="position:absolute;left:0pt;margin-left:330.4pt;margin-top:9.65pt;height:110.55pt;width:114.6pt;z-index:251683840;mso-width-relative:page;mso-height-relative:margin;mso-height-percent:200;" filled="f" stroked="f" coordsize="21600,21600" o:gfxdata="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">
+                <v:fill on="f" focussize="0,0"/>
+                <v:stroke on="f" miterlimit="8" joinstyle="miter"/>
+                <v:imagedata o:title=""/>
+                <o:lock v:ext="edit" aspectratio="f"/>
+                <v:textbox style="mso-fit-shape-to-text:t;">
+                  <w:txbxContent>
+                    <w:p>
+                      <w:pPr>
+                        <w:jc w:val="center"/>
+                      </w:pPr>
+                      <w:r>
+                        <w:t>{</w:t>
+                      </w:r>
+                      <w:r>
+                        <w:rPr>
+                          <w:rFonts w:hint="default"/>
+                          <w:lang w:val="en-PH"/>
+                        </w:rPr>
+                        <w:t>license</w:t>
+                      </w:r>
+                      <w:r>
+                        <w:t>}</w:t>
+                      </w:r>
+                    </w:p>
+                  </w:txbxContent>
+                </v:textbox>
+              </v:shape>
+            </w:pict>
+          </mc:Fallback>
+        </mc:AlternateContent>
+      </w:r>
+      <w:r>
+        <w:rPr>
+          <w:sz w:val="24"/>
+        </w:rPr>
+        <w:tab/>
+      </w:r>
+      <w:r>
+        <w:rPr>
+          <w:sz w:val="24"/>
+        </w:rPr>
+        <w:tab/>
+      </w:r>
+      <w:r>
+        <w:rPr>
+          <w:sz w:val="24"/>
+        </w:rPr>
+        <w:tab/>
+      </w:r>
+      <w:r>
+        <w:rPr>
+          <w:sz w:val="24"/>
+        </w:rPr>
+        <w:tab/>
+      </w:r>
+      <w:r>
+        <w:rPr>
+          <w:sz w:val="24"/>
+        </w:rPr>
+        <w:tab/>
+      </w:r>
+      <w:r>
+        <w:rPr>
+          <w:sz w:val="24"/>
+        </w:rPr>
         <w:t xml:space="preserve">Signature over Printed Name of Attending Physician </w:t>
       </w:r>
     </w:p>
     <w:p>
       <w:pPr>
-        <w:pStyle w:val="NoSpacing"/>
+        <w:pStyle w:val="11"/>
         <w:rPr>
           <w:sz w:val="24"/>
         </w:rPr>
       </w:pPr>
       <w:r>
         <w:rPr>
-          <w:noProof/>
           <w:sz w:val="24"/>
         </w:rPr>
         <mc:AlternateContent>
           <mc:Choice Requires="wps">
             <w:drawing>
-              <wp:anchor distT="0" distB="0" distL="114300" distR="114300" simplePos="0" relativeHeight="251660800" behindDoc="0" locked="0" layoutInCell="1" allowOverlap="1">
+              <wp:anchor distT="0" distB="0" distL="114300" distR="114300" simplePos="0" relativeHeight="251666432" behindDoc="0" locked="0" layoutInCell="1" allowOverlap="1">
                 <wp:simplePos x="0" y="0"/>
                 <wp:positionH relativeFrom="column">
                   <wp:posOffset>3267075</wp:posOffset>
@@ -2618,9 +3404,7 @@
                 <wp:effectExtent l="0" t="0" r="0" b="0"/>
                 <wp:wrapNone/>
                 <wp:docPr id="20" name="Text Box 20"/>
-                <wp:cNvGraphicFramePr>
-                  <a:graphicFrameLocks xmlns:a="http://schemas.openxmlformats.org/drawingml/2006/main"/>
-                </wp:cNvGraphicFramePr>
+                <wp:cNvGraphicFramePr/>
                 <a:graphic xmlns:a="http://schemas.openxmlformats.org/drawingml/2006/main">
                   <a:graphicData uri="http://schemas.microsoft.com/office/word/2010/wordprocessingShape">
                     <wps:wsp>
@@ -2670,7 +3454,11 @@
           </mc:Choice>
           <mc:Fallback>
             <w:pict>
-              <v:shape id="Text Box 20" o:spid="_x0000_s1041" type="#_x0000_t202" style="position:absolute;margin-left:257.25pt;margin-top:428.15pt;width:132pt;height:20.35pt;z-index:251660800;visibility:visible;mso-wrap-style:square;mso-wrap-distance-left:9pt;mso-wrap-distance-top:0;mso-wrap-distance-right:9pt;mso-wrap-distance-bottom:0;mso-position-horizontal:absolute;mso-position-horizontal-relative:text;mso-position-vertical:absolute;mso-position-vertical-relative:text;v-text-anchor:top" o:gfxdata="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" filled="f" stroked="f">
+              <v:shape id="_x0000_s1026" o:spid="_x0000_s1026" o:spt="202" type="#_x0000_t202" style="position:absolute;left:0pt;margin-left:257.25pt;margin-top:428.15pt;height:20.35pt;width:132pt;z-index:251666432;mso-width-relative:page;mso-height-relative:page;" filled="f" stroked="f" coordsize="21600,21600" o:gfxdata="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">
+                <v:fill on="f" focussize="0,0"/>
+                <v:stroke on="f"/>
+                <v:imagedata o:title=""/>
+                <o:lock v:ext="edit" aspectratio="f"/>
                 <v:textbox>
                   <w:txbxContent>
                     <w:p>
@@ -2724,21 +3512,12 @@
           <w:sz w:val="24"/>
         </w:rPr>
         <w:tab/>
-        <w:t xml:space="preserve">Date: ___________ License </w:t>
-      </w:r>
-      <w:proofErr w:type="gramStart"/>
-      <w:r>
-        <w:rPr>
-          <w:sz w:val="24"/>
-        </w:rPr>
-        <w:t># :</w:t>
-      </w:r>
-      <w:proofErr w:type="gramEnd"/>
-      <w:r>
-        <w:rPr>
-          <w:sz w:val="24"/>
-        </w:rPr>
-        <w:t xml:space="preserve"> ___________________</w:t>
+      </w:r>
+      <w:r>
+        <w:rPr>
+          <w:sz w:val="24"/>
+        </w:rPr>
+        <w:t>Date: ___________ License # : ___________________</w:t>
       </w:r>
     </w:p>
     <w:p>
@@ -2756,7 +3535,7 @@
     </w:p>
     <w:p>
       <w:pPr>
-        <w:pStyle w:val="NoSpacing"/>
+        <w:pStyle w:val="11"/>
         <w:jc w:val="both"/>
         <w:rPr>
           <w:sz w:val="24"/>
@@ -2765,7 +3544,7 @@
     </w:p>
     <w:p>
       <w:pPr>
-        <w:pStyle w:val="NoSpacing"/>
+        <w:pStyle w:val="11"/>
         <w:jc w:val="both"/>
         <w:rPr>
           <w:sz w:val="24"/>
@@ -2774,7 +3553,7 @@
     </w:p>
     <w:p>
       <w:pPr>
-        <w:pStyle w:val="NoSpacing"/>
+        <w:pStyle w:val="11"/>
         <w:jc w:val="both"/>
         <w:rPr>
           <w:sz w:val="24"/>
@@ -2782,13 +3561,12 @@
       </w:pPr>
       <w:r>
         <w:rPr>
-          <w:noProof/>
           <w:sz w:val="24"/>
         </w:rPr>
         <mc:AlternateContent>
           <mc:Choice Requires="wps">
             <w:drawing>
-              <wp:anchor distT="0" distB="0" distL="114300" distR="114300" simplePos="0" relativeHeight="251659776" behindDoc="0" locked="0" layoutInCell="1" allowOverlap="1">
+              <wp:anchor distT="0" distB="0" distL="114300" distR="114300" simplePos="0" relativeHeight="251665408" behindDoc="0" locked="0" layoutInCell="1" allowOverlap="1">
                 <wp:simplePos x="0" y="0"/>
                 <wp:positionH relativeFrom="column">
                   <wp:posOffset>3267075</wp:posOffset>
@@ -2800,9 +3578,7 @@
                 <wp:effectExtent l="0" t="0" r="0" b="0"/>
                 <wp:wrapNone/>
                 <wp:docPr id="19" name="Text Box 19"/>
-                <wp:cNvGraphicFramePr>
-                  <a:graphicFrameLocks xmlns:a="http://schemas.openxmlformats.org/drawingml/2006/main"/>
-                </wp:cNvGraphicFramePr>
+                <wp:cNvGraphicFramePr/>
                 <a:graphic xmlns:a="http://schemas.openxmlformats.org/drawingml/2006/main">
                   <a:graphicData uri="http://schemas.microsoft.com/office/word/2010/wordprocessingShape">
                     <wps:wsp>
@@ -2852,7 +3628,11 @@
           </mc:Choice>
           <mc:Fallback>
             <w:pict>
-              <v:shape id="_x0000_s1042" type="#_x0000_t202" style="position:absolute;left:0;text-align:left;margin-left:257.25pt;margin-top:428.15pt;width:132pt;height:20.35pt;z-index:251659776;visibility:visible;mso-wrap-style:square;mso-wrap-distance-left:9pt;mso-wrap-distance-top:0;mso-wrap-distance-right:9pt;mso-wrap-distance-bottom:0;mso-position-horizontal:absolute;mso-position-horizontal-relative:text;mso-position-vertical:absolute;mso-position-vertical-relative:text;v-text-anchor:top" o:gfxdata="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" filled="f" stroked="f">
+              <v:shape id="_x0000_s1026" o:spid="_x0000_s1026" o:spt="202" type="#_x0000_t202" style="position:absolute;left:0pt;margin-left:257.25pt;margin-top:428.15pt;height:20.35pt;width:132pt;z-index:251665408;mso-width-relative:page;mso-height-relative:page;" filled="f" stroked="f" coordsize="21600,21600" o:gfxdata="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">
+                <v:fill on="f" focussize="0,0"/>
+                <v:stroke on="f"/>
+                <v:imagedata o:title=""/>
+                <o:lock v:ext="edit" aspectratio="f"/>
                 <v:textbox>
                   <w:txbxContent>
                     <w:p>
@@ -2879,13 +3659,12 @@
       </w:r>
       <w:r>
         <w:rPr>
-          <w:noProof/>
           <w:sz w:val="24"/>
         </w:rPr>
         <mc:AlternateContent>
           <mc:Choice Requires="wps">
             <w:drawing>
-              <wp:anchor distT="0" distB="0" distL="114300" distR="114300" simplePos="0" relativeHeight="251655680" behindDoc="0" locked="0" layoutInCell="1" allowOverlap="1">
+              <wp:anchor distT="0" distB="0" distL="114300" distR="114300" simplePos="0" relativeHeight="251662336" behindDoc="0" locked="0" layoutInCell="1" allowOverlap="1">
                 <wp:simplePos x="0" y="0"/>
                 <wp:positionH relativeFrom="column">
                   <wp:posOffset>-407670</wp:posOffset>
@@ -2897,9 +3676,7 @@
                 <wp:effectExtent l="11430" t="11430" r="11430" b="9525"/>
                 <wp:wrapNone/>
                 <wp:docPr id="4" name="Rectangle 13"/>
-                <wp:cNvGraphicFramePr>
-                  <a:graphicFrameLocks xmlns:a="http://schemas.openxmlformats.org/drawingml/2006/main"/>
-                </wp:cNvGraphicFramePr>
+                <wp:cNvGraphicFramePr/>
                 <a:graphic xmlns:a="http://schemas.openxmlformats.org/drawingml/2006/main">
                   <a:graphicData uri="http://schemas.microsoft.com/office/word/2010/wordprocessingShape">
                     <wps:wsp>
@@ -2947,7 +3724,11 @@
           </mc:Choice>
           <mc:Fallback>
             <w:pict>
-              <v:rect id="Rectangle 13" o:spid="_x0000_s1043" style="position:absolute;left:0;text-align:left;margin-left:-32.1pt;margin-top:193pt;width:97.95pt;height:38.1pt;z-index:251655680;visibility:visible;mso-wrap-style:square;mso-wrap-distance-left:9pt;mso-wrap-distance-top:0;mso-wrap-distance-right:9pt;mso-wrap-distance-bottom:0;mso-position-horizontal:absolute;mso-position-horizontal-relative:text;mso-position-vertical:absolute;mso-position-vertical-relative:text;v-text-anchor:top" o:gfxdata="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" strokecolor="white">
+              <v:rect id="Rectangle 13" o:spid="_x0000_s1026" o:spt="1" style="position:absolute;left:0pt;margin-left:-32.1pt;margin-top:193pt;height:38.1pt;width:97.95pt;z-index:251662336;mso-width-relative:page;mso-height-relative:page;" fillcolor="#FFFFFF" filled="t" stroked="t" coordsize="21600,21600" o:gfxdata="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">
+                <v:fill on="t" focussize="0,0"/>
+                <v:stroke color="#FFFFFF" miterlimit="8" joinstyle="miter"/>
+                <v:imagedata o:title=""/>
+                <o:lock v:ext="edit" aspectratio="f"/>
                 <v:textbox>
                   <w:txbxContent>
                     <w:p>
@@ -2967,56 +3748,18 @@
       </w:r>
     </w:p>
     <w:sectPr>
-      <w:headerReference w:type="default" r:id="rId8"/>
+      <w:headerReference r:id="rId3" w:type="default"/>
       <w:pgSz w:w="12240" w:h="15840"/>
       <w:pgMar w:top="2520" w:right="1440" w:bottom="1530" w:left="1440" w:header="720" w:footer="720" w:gutter="0"/>
-      <w:cols w:space="720"/>
-      <w:docGrid w:linePitch="360"/>
+      <w:cols w:space="720" w:num="1"/>
+      <w:docGrid w:linePitch="360" w:charSpace="0"/>
     </w:sectPr>
   </w:body>
 </w:document>
 </file>
 
-<file path=word/endnotes.xml><?xml version="1.0" encoding="utf-8"?>
-<w:endnotes xmlns:wpc="http://schemas.microsoft.com/office/word/2010/wordprocessingCanvas" xmlns:mc="http://schemas.openxmlformats.org/markup-compatibility/2006" xmlns:o="urn:schemas-microsoft-com:office:office" xmlns:r="http://schemas.openxmlformats.org/officeDocument/2006/relationships" xmlns:m="http://schemas.openxmlformats.org/officeDocument/2006/math" xmlns:v="urn:schemas-microsoft-com:vml" xmlns:wp14="http://schemas.microsoft.com/office/word/2010/wordprocessingDrawing" xmlns:wp="http://schemas.openxmlformats.org/drawingml/2006/wordprocessingDrawing" xmlns:w10="urn:schemas-microsoft-com:office:word" xmlns:w="http://schemas.openxmlformats.org/wordprocessingml/2006/main" xmlns:w14="http://schemas.microsoft.com/office/word/2010/wordml" xmlns:wpg="http://schemas.microsoft.com/office/word/2010/wordprocessingGroup" xmlns:wpi="http://schemas.microsoft.com/office/word/2010/wordprocessingInk" xmlns:wne="http://schemas.microsoft.com/office/word/2006/wordml" xmlns:wps="http://schemas.microsoft.com/office/word/2010/wordprocessingShape" mc:Ignorable="w14 wp14">
-  <w:endnote w:type="separator" w:id="-1">
-    <w:p>
-      <w:r>
-        <w:separator/>
-      </w:r>
-    </w:p>
-  </w:endnote>
-  <w:endnote w:type="continuationSeparator" w:id="0">
-    <w:p>
-      <w:r>
-        <w:continuationSeparator/>
-      </w:r>
-    </w:p>
-  </w:endnote>
-</w:endnotes>
-</file>
-
-<file path=word/footnotes.xml><?xml version="1.0" encoding="utf-8"?>
-<w:footnotes xmlns:wpc="http://schemas.microsoft.com/office/word/2010/wordprocessingCanvas" xmlns:mc="http://schemas.openxmlformats.org/markup-compatibility/2006" xmlns:o="urn:schemas-microsoft-com:office:office" xmlns:r="http://schemas.openxmlformats.org/officeDocument/2006/relationships" xmlns:m="http://schemas.openxmlformats.org/officeDocument/2006/math" xmlns:v="urn:schemas-microsoft-com:vml" xmlns:wp14="http://schemas.microsoft.com/office/word/2010/wordprocessingDrawing" xmlns:wp="http://schemas.openxmlformats.org/drawingml/2006/wordprocessingDrawing" xmlns:w10="urn:schemas-microsoft-com:office:word" xmlns:w="http://schemas.openxmlformats.org/wordprocessingml/2006/main" xmlns:w14="http://schemas.microsoft.com/office/word/2010/wordml" xmlns:wpg="http://schemas.microsoft.com/office/word/2010/wordprocessingGroup" xmlns:wpi="http://schemas.microsoft.com/office/word/2010/wordprocessingInk" xmlns:wne="http://schemas.microsoft.com/office/word/2006/wordml" xmlns:wps="http://schemas.microsoft.com/office/word/2010/wordprocessingShape" mc:Ignorable="w14 wp14">
-  <w:footnote w:type="separator" w:id="-1">
-    <w:p>
-      <w:r>
-        <w:separator/>
-      </w:r>
-    </w:p>
-  </w:footnote>
-  <w:footnote w:type="continuationSeparator" w:id="0">
-    <w:p>
-      <w:r>
-        <w:continuationSeparator/>
-      </w:r>
-    </w:p>
-  </w:footnote>
-</w:footnotes>
-</file>
-
 <file path=word/header1.xml><?xml version="1.0" encoding="utf-8"?>
-<w:hdr xmlns:wpc="http://schemas.microsoft.com/office/word/2010/wordprocessingCanvas" xmlns:mc="http://schemas.openxmlformats.org/markup-compatibility/2006" xmlns:o="urn:schemas-microsoft-com:office:office" xmlns:r="http://schemas.openxmlformats.org/officeDocument/2006/relationships" xmlns:m="http://schemas.openxmlformats.org/officeDocument/2006/math" xmlns:v="urn:schemas-microsoft-com:vml" xmlns:wp14="http://schemas.microsoft.com/office/word/2010/wordprocessingDrawing" xmlns:wp="http://schemas.openxmlformats.org/drawingml/2006/wordprocessingDrawing" xmlns:w10="urn:schemas-microsoft-com:office:word" xmlns:w="http://schemas.openxmlformats.org/wordprocessingml/2006/main" xmlns:w14="http://schemas.microsoft.com/office/word/2010/wordml" xmlns:wpg="http://schemas.microsoft.com/office/word/2010/wordprocessingGroup" xmlns:wpi="http://schemas.microsoft.com/office/word/2010/wordprocessingInk" xmlns:wne="http://schemas.microsoft.com/office/word/2006/wordml" xmlns:wps="http://schemas.microsoft.com/office/word/2010/wordprocessingShape" mc:Ignorable="w14 wp14">
+<w:hdr xmlns:wpc="http://schemas.microsoft.com/office/word/2010/wordprocessingCanvas" xmlns:mc="http://schemas.openxmlformats.org/markup-compatibility/2006" xmlns:o="urn:schemas-microsoft-com:office:office" xmlns:r="http://schemas.openxmlformats.org/officeDocument/2006/relationships" xmlns:m="http://schemas.openxmlformats.org/officeDocument/2006/math" xmlns:v="urn:schemas-microsoft-com:vml" xmlns:wp14="http://schemas.microsoft.com/office/word/2010/wordprocessingDrawing" xmlns:wp="http://schemas.openxmlformats.org/drawingml/2006/wordprocessingDrawing" xmlns:w10="urn:schemas-microsoft-com:office:word" xmlns:w="http://schemas.openxmlformats.org/wordprocessingml/2006/main" xmlns:w14="http://schemas.microsoft.com/office/word/2010/wordml" xmlns:w15="http://schemas.microsoft.com/office/word/2012/wordml" xmlns:wpg="http://schemas.microsoft.com/office/word/2010/wordprocessingGroup" xmlns:wpi="http://schemas.microsoft.com/office/word/2010/wordprocessingInk" xmlns:wne="http://schemas.microsoft.com/office/word/2006/wordml" xmlns:wps="http://schemas.microsoft.com/office/word/2010/wordprocessingShape" xmlns:wpsCustomData="http://www.wps.cn/officeDocument/2013/wpsCustomData" mc:Ignorable="w14 w15 wp14">
   <w:p>
     <w:pPr>
       <w:rPr>
@@ -3026,13 +3769,12 @@
     <w:r>
       <w:rPr>
         <w:rFonts w:ascii="Arial" w:hAnsi="Arial" w:cs="Arial"/>
-        <w:noProof/>
         <w:sz w:val="20"/>
       </w:rPr>
       <mc:AlternateContent>
         <mc:Choice Requires="wps">
           <w:drawing>
-            <wp:anchor distT="0" distB="0" distL="114300" distR="114300" simplePos="0" relativeHeight="251657728" behindDoc="0" locked="0" layoutInCell="1" allowOverlap="1">
+            <wp:anchor distT="0" distB="0" distL="114300" distR="114300" simplePos="0" relativeHeight="251664384" behindDoc="0" locked="0" layoutInCell="1" allowOverlap="1">
               <wp:simplePos x="0" y="0"/>
               <wp:positionH relativeFrom="column">
                 <wp:posOffset>-25400</wp:posOffset>
@@ -3044,9 +3786,7 @@
               <wp:effectExtent l="12700" t="6350" r="6350" b="12700"/>
               <wp:wrapNone/>
               <wp:docPr id="3" name="Rectangle 4"/>
-              <wp:cNvGraphicFramePr>
-                <a:graphicFrameLocks xmlns:a="http://schemas.openxmlformats.org/drawingml/2006/main"/>
-              </wp:cNvGraphicFramePr>
+              <wp:cNvGraphicFramePr/>
               <a:graphic xmlns:a="http://schemas.openxmlformats.org/drawingml/2006/main">
                 <a:graphicData uri="http://schemas.microsoft.com/office/word/2010/wordprocessingShape">
                   <wps:wsp>
@@ -3101,7 +3841,11 @@
         </mc:Choice>
         <mc:Fallback>
           <w:pict>
-            <v:rect id="Rectangle 4" o:spid="_x0000_s1044" style="position:absolute;margin-left:-2pt;margin-top:-25pt;width:195pt;height:22.5pt;z-index:251657728;visibility:visible;mso-wrap-style:square;mso-wrap-distance-left:9pt;mso-wrap-distance-top:0;mso-wrap-distance-right:9pt;mso-wrap-distance-bottom:0;mso-position-horizontal:absolute;mso-position-horizontal-relative:text;mso-position-vertical:absolute;mso-position-vertical-relative:text;v-text-anchor:top" o:gfxdata="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" strokecolor="white">
+            <v:rect id="Rectangle 4" o:spid="_x0000_s1026" o:spt="1" style="position:absolute;left:0pt;margin-left:-2pt;margin-top:-25pt;height:22.5pt;width:195pt;z-index:251664384;mso-width-relative:page;mso-height-relative:page;" fillcolor="#FFFFFF" filled="t" stroked="t" coordsize="21600,21600" o:gfxdata="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">
+              <v:fill on="t" focussize="0,0"/>
+              <v:stroke color="#FFFFFF" miterlimit="8" joinstyle="miter"/>
+              <v:imagedata o:title=""/>
+              <o:lock v:ext="edit" aspectratio="f"/>
               <v:textbox>
                 <w:txbxContent>
                   <w:p>
@@ -3129,13 +3873,12 @@
     <w:r>
       <w:rPr>
         <w:rFonts w:ascii="Arial" w:hAnsi="Arial" w:cs="Arial"/>
-        <w:noProof/>
         <w:sz w:val="20"/>
       </w:rPr>
       <mc:AlternateContent>
         <mc:Choice Requires="wps">
           <w:drawing>
-            <wp:anchor distT="0" distB="0" distL="114300" distR="114300" simplePos="0" relativeHeight="251656704" behindDoc="0" locked="0" layoutInCell="1" allowOverlap="1">
+            <wp:anchor distT="0" distB="0" distL="114300" distR="114300" simplePos="0" relativeHeight="251663360" behindDoc="0" locked="0" layoutInCell="1" allowOverlap="1">
               <wp:simplePos x="0" y="0"/>
               <wp:positionH relativeFrom="column">
                 <wp:posOffset>342900</wp:posOffset>
@@ -3147,9 +3890,7 @@
               <wp:effectExtent l="0" t="0" r="0" b="0"/>
               <wp:wrapNone/>
               <wp:docPr id="1" name="Text Box 1"/>
-              <wp:cNvGraphicFramePr>
-                <a:graphicFrameLocks xmlns:a="http://schemas.openxmlformats.org/drawingml/2006/main"/>
-              </wp:cNvGraphicFramePr>
+              <wp:cNvGraphicFramePr/>
               <a:graphic xmlns:a="http://schemas.openxmlformats.org/drawingml/2006/main">
                 <a:graphicData uri="http://schemas.microsoft.com/office/word/2010/wordprocessingShape">
                   <wps:wsp>
@@ -3224,11 +3965,11 @@
         </mc:Choice>
         <mc:Fallback>
           <w:pict>
-            <v:shapetype id="_x0000_t202" coordsize="21600,21600" o:spt="202" path="m,l,21600r21600,l21600,xe">
-              <v:stroke joinstyle="miter"/>
-              <v:path gradientshapeok="t" o:connecttype="rect"/>
-            </v:shapetype>
-            <v:shape id="Text Box 1" o:spid="_x0000_s1045" type="#_x0000_t202" style="position:absolute;margin-left:27pt;margin-top:5.15pt;width:514pt;height:76.85pt;z-index:251656704;visibility:visible;mso-wrap-style:square;mso-wrap-distance-left:9pt;mso-wrap-distance-top:0;mso-wrap-distance-right:9pt;mso-wrap-distance-bottom:0;mso-position-horizontal:absolute;mso-position-horizontal-relative:text;mso-position-vertical:absolute;mso-position-vertical-relative:text;v-text-anchor:top" o:gfxdata="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" filled="f" stroked="f">
+            <v:shape id="_x0000_s1026" o:spid="_x0000_s1026" o:spt="202" type="#_x0000_t202" style="position:absolute;left:0pt;margin-left:27pt;margin-top:5.15pt;height:76.85pt;width:514pt;z-index:251663360;mso-width-relative:page;mso-height-relative:page;" filled="f" stroked="f" coordsize="21600,21600" o:gfxdata="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">
+              <v:fill on="f" focussize="0,0"/>
+              <v:stroke on="f"/>
+              <v:imagedata o:title=""/>
+              <o:lock v:ext="edit" aspectratio="f"/>
               <v:textbox>
                 <w:txbxContent>
                   <w:p>
@@ -3281,11 +4022,10 @@
     <w:r>
       <w:rPr>
         <w:rFonts w:ascii="Arial" w:hAnsi="Arial" w:cs="Arial"/>
-        <w:noProof/>
         <w:sz w:val="20"/>
       </w:rPr>
       <w:drawing>
-        <wp:anchor distT="0" distB="0" distL="114300" distR="114300" simplePos="0" relativeHeight="251658752" behindDoc="0" locked="0" layoutInCell="1" allowOverlap="1">
+        <wp:anchor distT="0" distB="0" distL="114300" distR="114300" simplePos="0" relativeHeight="251664384" behindDoc="0" locked="0" layoutInCell="1" allowOverlap="1">
           <wp:simplePos x="0" y="0"/>
           <wp:positionH relativeFrom="column">
             <wp:posOffset>-25400</wp:posOffset>
@@ -3335,7 +4075,7 @@
   </w:p>
   <w:p>
     <w:pPr>
-      <w:pStyle w:val="Heading2"/>
+      <w:pStyle w:val="2"/>
       <w:rPr>
         <w:rFonts w:ascii="Arial" w:hAnsi="Arial" w:cs="Arial"/>
       </w:rPr>
@@ -3343,7 +4083,7 @@
   </w:p>
   <w:p>
     <w:pPr>
-      <w:pStyle w:val="Heading2"/>
+      <w:pStyle w:val="2"/>
       <w:rPr>
         <w:rFonts w:ascii="Arial" w:hAnsi="Arial" w:cs="Arial"/>
         <w:bCs w:val="0"/>
@@ -3363,173 +4103,290 @@
   </w:p>
   <w:p>
     <w:pPr>
-      <w:pStyle w:val="Header"/>
+      <w:pStyle w:val="8"/>
     </w:pPr>
   </w:p>
 </w:hdr>
 </file>
 
 <file path=word/styles.xml><?xml version="1.0" encoding="utf-8"?>
-<w:styles xmlns:mc="http://schemas.openxmlformats.org/markup-compatibility/2006" xmlns:r="http://schemas.openxmlformats.org/officeDocument/2006/relationships" xmlns:w="http://schemas.openxmlformats.org/wordprocessingml/2006/main" xmlns:w14="http://schemas.microsoft.com/office/word/2010/wordml" mc:Ignorable="w14">
+<w:styles xmlns:mc="http://schemas.openxmlformats.org/markup-compatibility/2006" xmlns:o="urn:schemas-microsoft-com:office:office" xmlns:r="http://schemas.openxmlformats.org/officeDocument/2006/relationships" xmlns:m="http://schemas.openxmlformats.org/officeDocument/2006/math" xmlns:v="urn:schemas-microsoft-com:vml" xmlns:w="http://schemas.openxmlformats.org/wordprocessingml/2006/main" xmlns:w14="http://schemas.microsoft.com/office/word/2010/wordml" xmlns:w10="urn:schemas-microsoft-com:office:word" xmlns:sl="http://schemas.openxmlformats.org/schemaLibrary/2006/main" xmlns:wpsCustomData="http://www.wps.cn/officeDocument/2013/wpsCustomData" mc:Ignorable="w14">
   <w:docDefaults>
     <w:rPrDefault>
       <w:rPr>
-        <w:rFonts w:ascii="Times New Roman" w:eastAsia="Times New Roman" w:hAnsi="Times New Roman" w:cs="Times New Roman"/>
-        <w:lang w:val="en-US" w:eastAsia="en-US" w:bidi="ar-SA"/>
+        <w:rFonts w:ascii="Times New Roman" w:hAnsi="Times New Roman" w:eastAsia="SimSun" w:cs="Times New Roman"/>
       </w:rPr>
     </w:rPrDefault>
     <w:pPrDefault/>
   </w:docDefaults>
-  <w:latentStyles w:defLockedState="0" w:defUIPriority="99" w:defSemiHidden="1" w:defUnhideWhenUsed="1" w:defQFormat="0" w:count="267">
-    <w:lsdException w:name="Normal" w:semiHidden="0" w:uiPriority="0" w:unhideWhenUsed="0" w:qFormat="1"/>
-    <w:lsdException w:name="heading 1" w:semiHidden="0" w:uiPriority="9" w:unhideWhenUsed="0" w:qFormat="1"/>
-    <w:lsdException w:name="heading 2" w:semiHidden="0" w:uiPriority="0" w:unhideWhenUsed="0" w:qFormat="1"/>
-    <w:lsdException w:name="heading 3" w:uiPriority="9" w:qFormat="1"/>
-    <w:lsdException w:name="heading 4" w:uiPriority="9" w:qFormat="1"/>
-    <w:lsdException w:name="heading 5" w:uiPriority="9" w:qFormat="1"/>
-    <w:lsdException w:name="heading 6" w:uiPriority="9" w:qFormat="1"/>
-    <w:lsdException w:name="heading 7" w:uiPriority="9" w:qFormat="1"/>
-    <w:lsdException w:name="heading 8" w:uiPriority="9" w:qFormat="1"/>
-    <w:lsdException w:name="heading 9" w:uiPriority="9" w:qFormat="1"/>
-    <w:lsdException w:name="toc 1" w:uiPriority="39"/>
-    <w:lsdException w:name="toc 2" w:uiPriority="39"/>
-    <w:lsdException w:name="toc 3" w:uiPriority="39"/>
-    <w:lsdException w:name="toc 4" w:uiPriority="39"/>
-    <w:lsdException w:name="toc 5" w:uiPriority="39"/>
-    <w:lsdException w:name="toc 6" w:uiPriority="39"/>
-    <w:lsdException w:name="toc 7" w:uiPriority="39"/>
-    <w:lsdException w:name="toc 8" w:uiPriority="39"/>
-    <w:lsdException w:name="toc 9" w:uiPriority="39"/>
-    <w:lsdException w:name="footer" w:qFormat="1"/>
-    <w:lsdException w:name="caption" w:uiPriority="35" w:qFormat="1"/>
-    <w:lsdException w:name="Title" w:semiHidden="0" w:uiPriority="10" w:unhideWhenUsed="0" w:qFormat="1"/>
-    <w:lsdException w:name="Default Paragraph Font" w:uiPriority="1" w:qFormat="1"/>
-    <w:lsdException w:name="Body Text Indent" w:uiPriority="0" w:unhideWhenUsed="0" w:qFormat="1"/>
-    <w:lsdException w:name="Subtitle" w:semiHidden="0" w:uiPriority="11" w:unhideWhenUsed="0" w:qFormat="1"/>
-    <w:lsdException w:name="Strong" w:semiHidden="0" w:uiPriority="22" w:unhideWhenUsed="0" w:qFormat="1"/>
-    <w:lsdException w:name="Emphasis" w:semiHidden="0" w:uiPriority="20" w:unhideWhenUsed="0" w:qFormat="1"/>
-    <w:lsdException w:name="Balloon Text" w:qFormat="1"/>
-    <w:lsdException w:name="Table Grid" w:semiHidden="0" w:uiPriority="59" w:unhideWhenUsed="0"/>
-    <w:lsdException w:name="No Spacing" w:semiHidden="0" w:uiPriority="1" w:unhideWhenUsed="0" w:qFormat="1"/>
-    <w:lsdException w:name="Light Shading" w:semiHidden="0" w:uiPriority="60" w:unhideWhenUsed="0"/>
-    <w:lsdException w:name="Light List" w:semiHidden="0" w:uiPriority="61" w:unhideWhenUsed="0"/>
-    <w:lsdException w:name="Light Grid" w:semiHidden="0" w:uiPriority="62" w:unhideWhenUsed="0"/>
-    <w:lsdException w:name="Medium Shading 1" w:semiHidden="0" w:uiPriority="63" w:unhideWhenUsed="0"/>
-    <w:lsdException w:name="Medium Shading 2" w:semiHidden="0" w:uiPriority="64" w:unhideWhenUsed="0"/>
-    <w:lsdException w:name="Medium List 1" w:semiHidden="0" w:uiPriority="65" w:unhideWhenUsed="0"/>
-    <w:lsdException w:name="Medium List 2" w:semiHidden="0" w:uiPriority="66" w:unhideWhenUsed="0"/>
-    <w:lsdException w:name="Medium Grid 1" w:semiHidden="0" w:uiPriority="67" w:unhideWhenUsed="0"/>
-    <w:lsdException w:name="Medium Grid 2" w:semiHidden="0" w:uiPriority="68" w:unhideWhenUsed="0"/>
-    <w:lsdException w:name="Medium Grid 3" w:semiHidden="0" w:uiPriority="69" w:unhideWhenUsed="0"/>
-    <w:lsdException w:name="Dark List" w:semiHidden="0" w:uiPriority="70" w:unhideWhenUsed="0"/>
-    <w:lsdException w:name="Colorful Shading" w:semiHidden="0" w:uiPriority="71" w:unhideWhenUsed="0"/>
-    <w:lsdException w:name="Colorful List" w:semiHidden="0" w:uiPriority="72" w:unhideWhenUsed="0"/>
-    <w:lsdException w:name="Colorful Grid" w:semiHidden="0" w:uiPriority="73" w:unhideWhenUsed="0"/>
-    <w:lsdException w:name="Light Shading Accent 1" w:semiHidden="0" w:uiPriority="60" w:unhideWhenUsed="0"/>
-    <w:lsdException w:name="Light List Accent 1" w:semiHidden="0" w:uiPriority="61" w:unhideWhenUsed="0"/>
-    <w:lsdException w:name="Light Grid Accent 1" w:semiHidden="0" w:uiPriority="62" w:unhideWhenUsed="0"/>
-    <w:lsdException w:name="Medium Shading 1 Accent 1" w:semiHidden="0" w:uiPriority="63" w:unhideWhenUsed="0"/>
-    <w:lsdException w:name="Medium Shading 2 Accent 1" w:semiHidden="0" w:uiPriority="64" w:unhideWhenUsed="0"/>
-    <w:lsdException w:name="Medium List 1 Accent 1" w:semiHidden="0" w:uiPriority="65" w:unhideWhenUsed="0"/>
-    <w:lsdException w:name="Medium List 2 Accent 1" w:semiHidden="0" w:uiPriority="66" w:unhideWhenUsed="0"/>
-    <w:lsdException w:name="Medium Grid 1 Accent 1" w:semiHidden="0" w:uiPriority="67" w:unhideWhenUsed="0"/>
-    <w:lsdException w:name="Medium Grid 2 Accent 1" w:semiHidden="0" w:uiPriority="68" w:unhideWhenUsed="0"/>
-    <w:lsdException w:name="Medium Grid 3 Accent 1" w:semiHidden="0" w:uiPriority="69" w:unhideWhenUsed="0"/>
-    <w:lsdException w:name="Dark List Accent 1" w:semiHidden="0" w:uiPriority="70" w:unhideWhenUsed="0"/>
-    <w:lsdException w:name="Colorful Shading Accent 1" w:semiHidden="0" w:uiPriority="71" w:unhideWhenUsed="0"/>
-    <w:lsdException w:name="Colorful List Accent 1" w:semiHidden="0" w:uiPriority="72" w:unhideWhenUsed="0"/>
-    <w:lsdException w:name="Colorful Grid Accent 1" w:semiHidden="0" w:uiPriority="73" w:unhideWhenUsed="0"/>
-    <w:lsdException w:name="Light Shading Accent 2" w:semiHidden="0" w:uiPriority="60" w:unhideWhenUsed="0"/>
-    <w:lsdException w:name="Light List Accent 2" w:semiHidden="0" w:uiPriority="61" w:unhideWhenUsed="0"/>
-    <w:lsdException w:name="Light Grid Accent 2" w:semiHidden="0" w:uiPriority="62" w:unhideWhenUsed="0"/>
-    <w:lsdException w:name="Medium Shading 1 Accent 2" w:semiHidden="0" w:uiPriority="63" w:unhideWhenUsed="0"/>
-    <w:lsdException w:name="Medium Shading 2 Accent 2" w:semiHidden="0" w:uiPriority="64" w:unhideWhenUsed="0"/>
-    <w:lsdException w:name="Medium List 1 Accent 2" w:semiHidden="0" w:uiPriority="65" w:unhideWhenUsed="0"/>
-    <w:lsdException w:name="Medium List 2 Accent 2" w:semiHidden="0" w:uiPriority="66" w:unhideWhenUsed="0"/>
-    <w:lsdException w:name="Medium Grid 1 Accent 2" w:semiHidden="0" w:uiPriority="67" w:unhideWhenUsed="0"/>
-    <w:lsdException w:name="Medium Grid 2 Accent 2" w:semiHidden="0" w:uiPriority="68" w:unhideWhenUsed="0"/>
-    <w:lsdException w:name="Medium Grid 3 Accent 2" w:semiHidden="0" w:uiPriority="69" w:unhideWhenUsed="0"/>
-    <w:lsdException w:name="Dark List Accent 2" w:semiHidden="0" w:uiPriority="70" w:unhideWhenUsed="0"/>
-    <w:lsdException w:name="Colorful Shading Accent 2" w:semiHidden="0" w:uiPriority="71" w:unhideWhenUsed="0"/>
-    <w:lsdException w:name="Colorful List Accent 2" w:semiHidden="0" w:uiPriority="72" w:unhideWhenUsed="0"/>
-    <w:lsdException w:name="Colorful Grid Accent 2" w:semiHidden="0" w:uiPriority="73" w:unhideWhenUsed="0"/>
-    <w:lsdException w:name="Light Shading Accent 3" w:semiHidden="0" w:uiPriority="60" w:unhideWhenUsed="0"/>
-    <w:lsdException w:name="Light List Accent 3" w:semiHidden="0" w:uiPriority="61" w:unhideWhenUsed="0"/>
-    <w:lsdException w:name="Light Grid Accent 3" w:semiHidden="0" w:uiPriority="62" w:unhideWhenUsed="0"/>
-    <w:lsdException w:name="Medium Shading 1 Accent 3" w:semiHidden="0" w:uiPriority="63" w:unhideWhenUsed="0"/>
-    <w:lsdException w:name="Medium Shading 2 Accent 3" w:semiHidden="0" w:uiPriority="64" w:unhideWhenUsed="0"/>
-    <w:lsdException w:name="Medium List 1 Accent 3" w:semiHidden="0" w:uiPriority="65" w:unhideWhenUsed="0"/>
-    <w:lsdException w:name="Medium List 2 Accent 3" w:semiHidden="0" w:uiPriority="66" w:unhideWhenUsed="0"/>
-    <w:lsdException w:name="Medium Grid 1 Accent 3" w:semiHidden="0" w:uiPriority="67" w:unhideWhenUsed="0"/>
-    <w:lsdException w:name="Medium Grid 2 Accent 3" w:semiHidden="0" w:uiPriority="68" w:unhideWhenUsed="0"/>
-    <w:lsdException w:name="Medium Grid 3 Accent 3" w:semiHidden="0" w:uiPriority="69" w:unhideWhenUsed="0"/>
-    <w:lsdException w:name="Dark List Accent 3" w:semiHidden="0" w:uiPriority="70" w:unhideWhenUsed="0"/>
-    <w:lsdException w:name="Colorful Shading Accent 3" w:semiHidden="0" w:uiPriority="71" w:unhideWhenUsed="0"/>
-    <w:lsdException w:name="Colorful List Accent 3" w:semiHidden="0" w:uiPriority="72" w:unhideWhenUsed="0"/>
-    <w:lsdException w:name="Colorful Grid Accent 3" w:semiHidden="0" w:uiPriority="73" w:unhideWhenUsed="0"/>
-    <w:lsdException w:name="Light Shading Accent 4" w:semiHidden="0" w:uiPriority="60" w:unhideWhenUsed="0"/>
-    <w:lsdException w:name="Light List Accent 4" w:semiHidden="0" w:uiPriority="61" w:unhideWhenUsed="0"/>
-    <w:lsdException w:name="Light Grid Accent 4" w:semiHidden="0" w:uiPriority="62" w:unhideWhenUsed="0"/>
-    <w:lsdException w:name="Medium Shading 1 Accent 4" w:semiHidden="0" w:uiPriority="63" w:unhideWhenUsed="0"/>
-    <w:lsdException w:name="Medium Shading 2 Accent 4" w:semiHidden="0" w:uiPriority="64" w:unhideWhenUsed="0"/>
-    <w:lsdException w:name="Medium List 1 Accent 4" w:semiHidden="0" w:uiPriority="65" w:unhideWhenUsed="0"/>
-    <w:lsdException w:name="Medium List 2 Accent 4" w:semiHidden="0" w:uiPriority="66" w:unhideWhenUsed="0"/>
-    <w:lsdException w:name="Medium Grid 1 Accent 4" w:semiHidden="0" w:uiPriority="67" w:unhideWhenUsed="0"/>
-    <w:lsdException w:name="Medium Grid 2 Accent 4" w:semiHidden="0" w:uiPriority="68" w:unhideWhenUsed="0"/>
-    <w:lsdException w:name="Medium Grid 3 Accent 4" w:semiHidden="0" w:uiPriority="69" w:unhideWhenUsed="0"/>
-    <w:lsdException w:name="Dark List Accent 4" w:semiHidden="0" w:uiPriority="70" w:unhideWhenUsed="0"/>
-    <w:lsdException w:name="Colorful Shading Accent 4" w:semiHidden="0" w:uiPriority="71" w:unhideWhenUsed="0"/>
-    <w:lsdException w:name="Colorful List Accent 4" w:semiHidden="0" w:uiPriority="72" w:unhideWhenUsed="0"/>
-    <w:lsdException w:name="Colorful Grid Accent 4" w:semiHidden="0" w:uiPriority="73" w:unhideWhenUsed="0"/>
-    <w:lsdException w:name="Light Shading Accent 5" w:semiHidden="0" w:uiPriority="60" w:unhideWhenUsed="0"/>
-    <w:lsdException w:name="Light List Accent 5" w:semiHidden="0" w:uiPriority="61" w:unhideWhenUsed="0"/>
-    <w:lsdException w:name="Light Grid Accent 5" w:semiHidden="0" w:uiPriority="62" w:unhideWhenUsed="0"/>
-    <w:lsdException w:name="Medium Shading 1 Accent 5" w:semiHidden="0" w:uiPriority="63" w:unhideWhenUsed="0"/>
-    <w:lsdException w:name="Medium Shading 2 Accent 5" w:semiHidden="0" w:uiPriority="64" w:unhideWhenUsed="0"/>
-    <w:lsdException w:name="Medium List 1 Accent 5" w:semiHidden="0" w:uiPriority="65" w:unhideWhenUsed="0"/>
-    <w:lsdException w:name="Medium List 2 Accent 5" w:semiHidden="0" w:uiPriority="66" w:unhideWhenUsed="0"/>
-    <w:lsdException w:name="Medium Grid 1 Accent 5" w:semiHidden="0" w:uiPriority="67" w:unhideWhenUsed="0"/>
-    <w:lsdException w:name="Medium Grid 2 Accent 5" w:semiHidden="0" w:uiPriority="68" w:unhideWhenUsed="0"/>
-    <w:lsdException w:name="Medium Grid 3 Accent 5" w:semiHidden="0" w:uiPriority="69" w:unhideWhenUsed="0"/>
-    <w:lsdException w:name="Dark List Accent 5" w:semiHidden="0" w:uiPriority="70" w:unhideWhenUsed="0"/>
-    <w:lsdException w:name="Colorful Shading Accent 5" w:semiHidden="0" w:uiPriority="71" w:unhideWhenUsed="0"/>
-    <w:lsdException w:name="Colorful List Accent 5" w:semiHidden="0" w:uiPriority="72" w:unhideWhenUsed="0"/>
-    <w:lsdException w:name="Colorful Grid Accent 5" w:semiHidden="0" w:uiPriority="73" w:unhideWhenUsed="0"/>
-    <w:lsdException w:name="Light Shading Accent 6" w:semiHidden="0" w:uiPriority="60" w:unhideWhenUsed="0"/>
-    <w:lsdException w:name="Light List Accent 6" w:semiHidden="0" w:uiPriority="61" w:unhideWhenUsed="0"/>
-    <w:lsdException w:name="Light Grid Accent 6" w:semiHidden="0" w:uiPriority="62" w:unhideWhenUsed="0"/>
-    <w:lsdException w:name="Medium Shading 1 Accent 6" w:semiHidden="0" w:uiPriority="63" w:unhideWhenUsed="0"/>
-    <w:lsdException w:name="Medium Shading 2 Accent 6" w:semiHidden="0" w:uiPriority="64" w:unhideWhenUsed="0"/>
-    <w:lsdException w:name="Medium List 1 Accent 6" w:semiHidden="0" w:uiPriority="65" w:unhideWhenUsed="0"/>
-    <w:lsdException w:name="Medium List 2 Accent 6" w:semiHidden="0" w:uiPriority="66" w:unhideWhenUsed="0"/>
-    <w:lsdException w:name="Medium Grid 1 Accent 6" w:semiHidden="0" w:uiPriority="67" w:unhideWhenUsed="0"/>
-    <w:lsdException w:name="Medium Grid 2 Accent 6" w:semiHidden="0" w:uiPriority="68" w:unhideWhenUsed="0"/>
-    <w:lsdException w:name="Medium Grid 3 Accent 6" w:semiHidden="0" w:uiPriority="69" w:unhideWhenUsed="0"/>
-    <w:lsdException w:name="Dark List Accent 6" w:semiHidden="0" w:uiPriority="70" w:unhideWhenUsed="0"/>
-    <w:lsdException w:name="Colorful Shading Accent 6" w:semiHidden="0" w:uiPriority="71" w:unhideWhenUsed="0"/>
-    <w:lsdException w:name="Colorful List Accent 6" w:semiHidden="0" w:uiPriority="72" w:unhideWhenUsed="0"/>
-    <w:lsdException w:name="Colorful Grid Accent 6" w:semiHidden="0" w:uiPriority="73" w:unhideWhenUsed="0"/>
-    <w:lsdException w:name="Subtle Emphasis" w:semiHidden="0" w:uiPriority="19" w:unhideWhenUsed="0" w:qFormat="1"/>
-    <w:lsdException w:name="Intense Emphasis" w:semiHidden="0" w:uiPriority="21" w:unhideWhenUsed="0" w:qFormat="1"/>
-    <w:lsdException w:name="Subtle Reference" w:semiHidden="0" w:uiPriority="31" w:unhideWhenUsed="0" w:qFormat="1"/>
-    <w:lsdException w:name="Intense Reference" w:semiHidden="0" w:uiPriority="32" w:unhideWhenUsed="0" w:qFormat="1"/>
-    <w:lsdException w:name="Book Title" w:semiHidden="0" w:uiPriority="33" w:unhideWhenUsed="0" w:qFormat="1"/>
-    <w:lsdException w:name="Bibliography" w:uiPriority="37"/>
-    <w:lsdException w:name="TOC Heading" w:uiPriority="39" w:qFormat="1"/>
+  <w:latentStyles w:count="260" w:defQFormat="0" w:defUnhideWhenUsed="1" w:defSemiHidden="1" w:defUIPriority="99" w:defLockedState="0">
+    <w:lsdException w:qFormat="1" w:unhideWhenUsed="0" w:uiPriority="0" w:semiHidden="0" w:name="Normal"/>
+    <w:lsdException w:qFormat="1" w:unhideWhenUsed="0" w:uiPriority="9" w:semiHidden="0" w:name="heading 1"/>
+    <w:lsdException w:qFormat="1" w:unhideWhenUsed="0" w:uiPriority="0" w:semiHidden="0" w:name="heading 2"/>
+    <w:lsdException w:qFormat="1" w:uiPriority="9" w:name="heading 3"/>
+    <w:lsdException w:qFormat="1" w:uiPriority="9" w:name="heading 4"/>
+    <w:lsdException w:qFormat="1" w:uiPriority="9" w:name="heading 5"/>
+    <w:lsdException w:qFormat="1" w:uiPriority="9" w:name="heading 6"/>
+    <w:lsdException w:qFormat="1" w:uiPriority="9" w:name="heading 7"/>
+    <w:lsdException w:qFormat="1" w:uiPriority="9" w:name="heading 8"/>
+    <w:lsdException w:qFormat="1" w:uiPriority="9" w:name="heading 9"/>
+    <w:lsdException w:uiPriority="99" w:name="index 1"/>
+    <w:lsdException w:uiPriority="99" w:name="index 2"/>
+    <w:lsdException w:uiPriority="99" w:name="index 3"/>
+    <w:lsdException w:uiPriority="99" w:name="index 4"/>
+    <w:lsdException w:uiPriority="99" w:name="index 5"/>
+    <w:lsdException w:uiPriority="99" w:name="index 6"/>
+    <w:lsdException w:uiPriority="99" w:name="index 7"/>
+    <w:lsdException w:uiPriority="99" w:name="index 8"/>
+    <w:lsdException w:uiPriority="99" w:name="index 9"/>
+    <w:lsdException w:uiPriority="39" w:name="toc 1"/>
+    <w:lsdException w:uiPriority="39" w:name="toc 2"/>
+    <w:lsdException w:uiPriority="39" w:name="toc 3"/>
+    <w:lsdException w:uiPriority="39" w:name="toc 4"/>
+    <w:lsdException w:uiPriority="39" w:name="toc 5"/>
+    <w:lsdException w:uiPriority="39" w:name="toc 6"/>
+    <w:lsdException w:uiPriority="39" w:name="toc 7"/>
+    <w:lsdException w:uiPriority="39" w:name="toc 8"/>
+    <w:lsdException w:uiPriority="39" w:name="toc 9"/>
+    <w:lsdException w:uiPriority="99" w:name="Normal Indent"/>
+    <w:lsdException w:uiPriority="99" w:name="footnote text"/>
+    <w:lsdException w:uiPriority="99" w:name="annotation text"/>
+    <w:lsdException w:qFormat="1" w:uiPriority="99" w:name="header"/>
+    <w:lsdException w:qFormat="1" w:uiPriority="99" w:name="footer"/>
+    <w:lsdException w:uiPriority="99" w:name="index heading"/>
+    <w:lsdException w:qFormat="1" w:uiPriority="35" w:name="caption"/>
+    <w:lsdException w:uiPriority="99" w:name="table of figures"/>
+    <w:lsdException w:uiPriority="99" w:name="envelope address"/>
+    <w:lsdException w:uiPriority="99" w:name="envelope return"/>
+    <w:lsdException w:uiPriority="99" w:name="footnote reference"/>
+    <w:lsdException w:uiPriority="99" w:name="annotation reference"/>
+    <w:lsdException w:uiPriority="99" w:name="line number"/>
+    <w:lsdException w:uiPriority="99" w:name="page number"/>
+    <w:lsdException w:uiPriority="99" w:name="endnote reference"/>
+    <w:lsdException w:uiPriority="99" w:name="endnote text"/>
+    <w:lsdException w:uiPriority="99" w:name="table of authorities"/>
+    <w:lsdException w:uiPriority="99" w:name="macro"/>
+    <w:lsdException w:uiPriority="99" w:name="toa heading"/>
+    <w:lsdException w:uiPriority="99" w:name="List"/>
+    <w:lsdException w:uiPriority="99" w:name="List Bullet"/>
+    <w:lsdException w:uiPriority="99" w:name="List Number"/>
+    <w:lsdException w:uiPriority="99" w:name="List 2"/>
+    <w:lsdException w:uiPriority="99" w:name="List 3"/>
+    <w:lsdException w:uiPriority="99" w:name="List 4"/>
+    <w:lsdException w:uiPriority="99" w:name="List 5"/>
+    <w:lsdException w:uiPriority="99" w:name="List Bullet 2"/>
+    <w:lsdException w:uiPriority="99" w:name="List Bullet 3"/>
+    <w:lsdException w:uiPriority="99" w:name="List Bullet 4"/>
+    <w:lsdException w:uiPriority="99" w:name="List Bullet 5"/>
+    <w:lsdException w:uiPriority="99" w:name="List Number 2"/>
+    <w:lsdException w:uiPriority="99" w:name="List Number 3"/>
+    <w:lsdException w:uiPriority="99" w:name="List Number 4"/>
+    <w:lsdException w:uiPriority="99" w:name="List Number 5"/>
+    <w:lsdException w:qFormat="1" w:unhideWhenUsed="0" w:uiPriority="10" w:semiHidden="0" w:name="Title"/>
+    <w:lsdException w:uiPriority="99" w:name="Closing"/>
+    <w:lsdException w:uiPriority="99" w:name="Signature"/>
+    <w:lsdException w:uiPriority="1" w:semiHidden="0" w:name="Default Paragraph Font"/>
+    <w:lsdException w:uiPriority="99" w:name="Body Text"/>
+    <w:lsdException w:qFormat="1" w:unhideWhenUsed="0" w:uiPriority="0" w:name="Body Text Indent"/>
+    <w:lsdException w:uiPriority="99" w:name="List Continue"/>
+    <w:lsdException w:uiPriority="99" w:name="List Continue 2"/>
+    <w:lsdException w:uiPriority="99" w:name="List Continue 3"/>
+    <w:lsdException w:uiPriority="99" w:name="List Continue 4"/>
+    <w:lsdException w:uiPriority="99" w:name="List Continue 5"/>
+    <w:lsdException w:uiPriority="99" w:name="Message Header"/>
+    <w:lsdException w:qFormat="1" w:unhideWhenUsed="0" w:uiPriority="11" w:semiHidden="0" w:name="Subtitle"/>
+    <w:lsdException w:uiPriority="99" w:name="Salutation"/>
+    <w:lsdException w:uiPriority="99" w:name="Date"/>
+    <w:lsdException w:uiPriority="99" w:name="Body Text First Indent"/>
+    <w:lsdException w:uiPriority="99" w:name="Body Text First Indent 2"/>
+    <w:lsdException w:uiPriority="99" w:name="Note Heading"/>
+    <w:lsdException w:uiPriority="99" w:name="Body Text 2"/>
+    <w:lsdException w:uiPriority="99" w:name="Body Text 3"/>
+    <w:lsdException w:uiPriority="99" w:name="Body Text Indent 2"/>
+    <w:lsdException w:uiPriority="99" w:name="Body Text Indent 3"/>
+    <w:lsdException w:uiPriority="99" w:name="Block Text"/>
+    <w:lsdException w:uiPriority="99" w:name="Hyperlink"/>
+    <w:lsdException w:uiPriority="99" w:name="FollowedHyperlink"/>
+    <w:lsdException w:qFormat="1" w:unhideWhenUsed="0" w:uiPriority="22" w:semiHidden="0" w:name="Strong"/>
+    <w:lsdException w:qFormat="1" w:unhideWhenUsed="0" w:uiPriority="20" w:semiHidden="0" w:name="Emphasis"/>
+    <w:lsdException w:uiPriority="99" w:name="Document Map"/>
+    <w:lsdException w:uiPriority="99" w:name="Plain Text"/>
+    <w:lsdException w:uiPriority="99" w:name="E-mail Signature"/>
+    <w:lsdException w:uiPriority="99" w:name="Normal (Web)"/>
+    <w:lsdException w:uiPriority="99" w:name="HTML Acronym"/>
+    <w:lsdException w:uiPriority="99" w:name="HTML Address"/>
+    <w:lsdException w:uiPriority="99" w:name="HTML Cite"/>
+    <w:lsdException w:uiPriority="99" w:name="HTML Code"/>
+    <w:lsdException w:uiPriority="99" w:name="HTML Definition"/>
+    <w:lsdException w:uiPriority="99" w:name="HTML Keyboard"/>
+    <w:lsdException w:uiPriority="99" w:name="HTML Preformatted"/>
+    <w:lsdException w:uiPriority="99" w:name="HTML Sample"/>
+    <w:lsdException w:uiPriority="99" w:name="HTML Typewriter"/>
+    <w:lsdException w:uiPriority="99" w:name="HTML Variable"/>
+    <w:lsdException w:uiPriority="99" w:name="Normal Table"/>
+    <w:lsdException w:uiPriority="99" w:name="annotation subject"/>
+    <w:lsdException w:uiPriority="99" w:name="Table Simple 1"/>
+    <w:lsdException w:uiPriority="99" w:name="Table Simple 2"/>
+    <w:lsdException w:uiPriority="99" w:name="Table Simple 3"/>
+    <w:lsdException w:uiPriority="99" w:name="Table Classic 1"/>
+    <w:lsdException w:uiPriority="99" w:name="Table Classic 2"/>
+    <w:lsdException w:uiPriority="99" w:name="Table Classic 3"/>
+    <w:lsdException w:uiPriority="99" w:name="Table Classic 4"/>
+    <w:lsdException w:uiPriority="99" w:name="Table Colorful 1"/>
+    <w:lsdException w:uiPriority="99" w:name="Table Colorful 2"/>
+    <w:lsdException w:uiPriority="99" w:name="Table Colorful 3"/>
+    <w:lsdException w:uiPriority="99" w:name="Table Columns 1"/>
+    <w:lsdException w:uiPriority="99" w:name="Table Columns 2"/>
+    <w:lsdException w:uiPriority="99" w:name="Table Columns 3"/>
+    <w:lsdException w:uiPriority="99" w:name="Table Columns 4"/>
+    <w:lsdException w:uiPriority="99" w:name="Table Columns 5"/>
+    <w:lsdException w:uiPriority="99" w:name="Table Grid 1"/>
+    <w:lsdException w:uiPriority="99" w:name="Table Grid 2"/>
+    <w:lsdException w:uiPriority="99" w:name="Table Grid 3"/>
+    <w:lsdException w:uiPriority="99" w:name="Table Grid 4"/>
+    <w:lsdException w:uiPriority="99" w:name="Table Grid 5"/>
+    <w:lsdException w:uiPriority="99" w:name="Table Grid 6"/>
+    <w:lsdException w:uiPriority="99" w:name="Table Grid 7"/>
+    <w:lsdException w:uiPriority="99" w:name="Table Grid 8"/>
+    <w:lsdException w:uiPriority="99" w:name="Table List 1"/>
+    <w:lsdException w:uiPriority="99" w:name="Table List 2"/>
+    <w:lsdException w:uiPriority="99" w:name="Table List 3"/>
+    <w:lsdException w:uiPriority="99" w:name="Table List 4"/>
+    <w:lsdException w:uiPriority="99" w:name="Table List 5"/>
+    <w:lsdException w:uiPriority="99" w:name="Table List 6"/>
+    <w:lsdException w:uiPriority="99" w:name="Table List 7"/>
+    <w:lsdException w:uiPriority="99" w:name="Table List 8"/>
+    <w:lsdException w:uiPriority="99" w:name="Table 3D effects 1"/>
+    <w:lsdException w:uiPriority="99" w:name="Table 3D effects 2"/>
+    <w:lsdException w:uiPriority="99" w:name="Table 3D effects 3"/>
+    <w:lsdException w:uiPriority="99" w:name="Table Contemporary"/>
+    <w:lsdException w:uiPriority="99" w:name="Table Elegant"/>
+    <w:lsdException w:uiPriority="99" w:name="Table Professional"/>
+    <w:lsdException w:uiPriority="99" w:name="Table Subtle 1"/>
+    <w:lsdException w:uiPriority="99" w:name="Table Subtle 2"/>
+    <w:lsdException w:uiPriority="99" w:name="Table Web 1"/>
+    <w:lsdException w:uiPriority="99" w:name="Table Web 2"/>
+    <w:lsdException w:uiPriority="99" w:name="Table Web 3"/>
+    <w:lsdException w:qFormat="1" w:uiPriority="99" w:name="Balloon Text"/>
+    <w:lsdException w:unhideWhenUsed="0" w:uiPriority="59" w:semiHidden="0" w:name="Table Grid"/>
+    <w:lsdException w:uiPriority="99" w:name="Table Theme"/>
+    <w:lsdException w:qFormat="1" w:unhideWhenUsed="0" w:uiPriority="1" w:semiHidden="0" w:name="No Spacing"/>
+    <w:lsdException w:unhideWhenUsed="0" w:uiPriority="60" w:semiHidden="0" w:name="Light Shading"/>
+    <w:lsdException w:unhideWhenUsed="0" w:uiPriority="61" w:semiHidden="0" w:name="Light List"/>
+    <w:lsdException w:unhideWhenUsed="0" w:uiPriority="62" w:semiHidden="0" w:name="Light Grid"/>
+    <w:lsdException w:unhideWhenUsed="0" w:uiPriority="63" w:semiHidden="0" w:name="Medium Shading 1"/>
+    <w:lsdException w:unhideWhenUsed="0" w:uiPriority="64" w:semiHidden="0" w:name="Medium Shading 2"/>
+    <w:lsdException w:unhideWhenUsed="0" w:uiPriority="65" w:semiHidden="0" w:name="Medium List 1"/>
+    <w:lsdException w:unhideWhenUsed="0" w:uiPriority="66" w:semiHidden="0" w:name="Medium List 2"/>
+    <w:lsdException w:unhideWhenUsed="0" w:uiPriority="67" w:semiHidden="0" w:name="Medium Grid 1"/>
+    <w:lsdException w:unhideWhenUsed="0" w:uiPriority="68" w:semiHidden="0" w:name="Medium Grid 2"/>
+    <w:lsdException w:unhideWhenUsed="0" w:uiPriority="69" w:semiHidden="0" w:name="Medium Grid 3"/>
+    <w:lsdException w:unhideWhenUsed="0" w:uiPriority="70" w:semiHidden="0" w:name="Dark List"/>
+    <w:lsdException w:unhideWhenUsed="0" w:uiPriority="71" w:semiHidden="0" w:name="Colorful Shading"/>
+    <w:lsdException w:unhideWhenUsed="0" w:uiPriority="72" w:semiHidden="0" w:name="Colorful List"/>
+    <w:lsdException w:unhideWhenUsed="0" w:uiPriority="73" w:semiHidden="0" w:name="Colorful Grid"/>
+    <w:lsdException w:unhideWhenUsed="0" w:uiPriority="60" w:semiHidden="0" w:name="Light Shading Accent 1"/>
+    <w:lsdException w:unhideWhenUsed="0" w:uiPriority="61" w:semiHidden="0" w:name="Light List Accent 1"/>
+    <w:lsdException w:unhideWhenUsed="0" w:uiPriority="62" w:semiHidden="0" w:name="Light Grid Accent 1"/>
+    <w:lsdException w:unhideWhenUsed="0" w:uiPriority="63" w:semiHidden="0" w:name="Medium Shading 1 Accent 1"/>
+    <w:lsdException w:unhideWhenUsed="0" w:uiPriority="64" w:semiHidden="0" w:name="Medium Shading 2 Accent 1"/>
+    <w:lsdException w:unhideWhenUsed="0" w:uiPriority="65" w:semiHidden="0" w:name="Medium List 1 Accent 1"/>
+    <w:lsdException w:unhideWhenUsed="0" w:uiPriority="66" w:semiHidden="0" w:name="Medium List 2 Accent 1"/>
+    <w:lsdException w:unhideWhenUsed="0" w:uiPriority="67" w:semiHidden="0" w:name="Medium Grid 1 Accent 1"/>
+    <w:lsdException w:unhideWhenUsed="0" w:uiPriority="68" w:semiHidden="0" w:name="Medium Grid 2 Accent 1"/>
+    <w:lsdException w:unhideWhenUsed="0" w:uiPriority="69" w:semiHidden="0" w:name="Medium Grid 3 Accent 1"/>
+    <w:lsdException w:unhideWhenUsed="0" w:uiPriority="70" w:semiHidden="0" w:name="Dark List Accent 1"/>
+    <w:lsdException w:unhideWhenUsed="0" w:uiPriority="71" w:semiHidden="0" w:name="Colorful Shading Accent 1"/>
+    <w:lsdException w:unhideWhenUsed="0" w:uiPriority="72" w:semiHidden="0" w:name="Colorful List Accent 1"/>
+    <w:lsdException w:unhideWhenUsed="0" w:uiPriority="73" w:semiHidden="0" w:name="Colorful Grid Accent 1"/>
+    <w:lsdException w:unhideWhenUsed="0" w:uiPriority="60" w:semiHidden="0" w:name="Light Shading Accent 2"/>
+    <w:lsdException w:unhideWhenUsed="0" w:uiPriority="61" w:semiHidden="0" w:name="Light List Accent 2"/>
+    <w:lsdException w:unhideWhenUsed="0" w:uiPriority="62" w:semiHidden="0" w:name="Light Grid Accent 2"/>
+    <w:lsdException w:unhideWhenUsed="0" w:uiPriority="63" w:semiHidden="0" w:name="Medium Shading 1 Accent 2"/>
+    <w:lsdException w:unhideWhenUsed="0" w:uiPriority="64" w:semiHidden="0" w:name="Medium Shading 2 Accent 2"/>
+    <w:lsdException w:unhideWhenUsed="0" w:uiPriority="65" w:semiHidden="0" w:name="Medium List 1 Accent 2"/>
+    <w:lsdException w:unhideWhenUsed="0" w:uiPriority="66" w:semiHidden="0" w:name="Medium List 2 Accent 2"/>
+    <w:lsdException w:unhideWhenUsed="0" w:uiPriority="67" w:semiHidden="0" w:name="Medium Grid 1 Accent 2"/>
+    <w:lsdException w:unhideWhenUsed="0" w:uiPriority="68" w:semiHidden="0" w:name="Medium Grid 2 Accent 2"/>
+    <w:lsdException w:unhideWhenUsed="0" w:uiPriority="69" w:semiHidden="0" w:name="Medium Grid 3 Accent 2"/>
+    <w:lsdException w:unhideWhenUsed="0" w:uiPriority="70" w:semiHidden="0" w:name="Dark List Accent 2"/>
+    <w:lsdException w:unhideWhenUsed="0" w:uiPriority="71" w:semiHidden="0" w:name="Colorful Shading Accent 2"/>
+    <w:lsdException w:unhideWhenUsed="0" w:uiPriority="72" w:semiHidden="0" w:name="Colorful List Accent 2"/>
+    <w:lsdException w:unhideWhenUsed="0" w:uiPriority="73" w:semiHidden="0" w:name="Colorful Grid Accent 2"/>
+    <w:lsdException w:unhideWhenUsed="0" w:uiPriority="60" w:semiHidden="0" w:name="Light Shading Accent 3"/>
+    <w:lsdException w:unhideWhenUsed="0" w:uiPriority="61" w:semiHidden="0" w:name="Light List Accent 3"/>
+    <w:lsdException w:unhideWhenUsed="0" w:uiPriority="62" w:semiHidden="0" w:name="Light Grid Accent 3"/>
+    <w:lsdException w:unhideWhenUsed="0" w:uiPriority="63" w:semiHidden="0" w:name="Medium Shading 1 Accent 3"/>
+    <w:lsdException w:unhideWhenUsed="0" w:uiPriority="64" w:semiHidden="0" w:name="Medium Shading 2 Accent 3"/>
+    <w:lsdException w:unhideWhenUsed="0" w:uiPriority="65" w:semiHidden="0" w:name="Medium List 1 Accent 3"/>
+    <w:lsdException w:unhideWhenUsed="0" w:uiPriority="66" w:semiHidden="0" w:name="Medium List 2 Accent 3"/>
+    <w:lsdException w:unhideWhenUsed="0" w:uiPriority="67" w:semiHidden="0" w:name="Medium Grid 1 Accent 3"/>
+    <w:lsdException w:unhideWhenUsed="0" w:uiPriority="68" w:semiHidden="0" w:name="Medium Grid 2 Accent 3"/>
+    <w:lsdException w:unhideWhenUsed="0" w:uiPriority="69" w:semiHidden="0" w:name="Medium Grid 3 Accent 3"/>
+    <w:lsdException w:unhideWhenUsed="0" w:uiPriority="70" w:semiHidden="0" w:name="Dark List Accent 3"/>
+    <w:lsdException w:unhideWhenUsed="0" w:uiPriority="71" w:semiHidden="0" w:name="Colorful Shading Accent 3"/>
+    <w:lsdException w:unhideWhenUsed="0" w:uiPriority="72" w:semiHidden="0" w:name="Colorful List Accent 3"/>
+    <w:lsdException w:unhideWhenUsed="0" w:uiPriority="73" w:semiHidden="0" w:name="Colorful Grid Accent 3"/>
+    <w:lsdException w:unhideWhenUsed="0" w:uiPriority="60" w:semiHidden="0" w:name="Light Shading Accent 4"/>
+    <w:lsdException w:unhideWhenUsed="0" w:uiPriority="61" w:semiHidden="0" w:name="Light List Accent 4"/>
+    <w:lsdException w:unhideWhenUsed="0" w:uiPriority="62" w:semiHidden="0" w:name="Light Grid Accent 4"/>
+    <w:lsdException w:unhideWhenUsed="0" w:uiPriority="63" w:semiHidden="0" w:name="Medium Shading 1 Accent 4"/>
+    <w:lsdException w:unhideWhenUsed="0" w:uiPriority="64" w:semiHidden="0" w:name="Medium Shading 2 Accent 4"/>
+    <w:lsdException w:unhideWhenUsed="0" w:uiPriority="65" w:semiHidden="0" w:name="Medium List 1 Accent 4"/>
+    <w:lsdException w:unhideWhenUsed="0" w:uiPriority="66" w:semiHidden="0" w:name="Medium List 2 Accent 4"/>
+    <w:lsdException w:unhideWhenUsed="0" w:uiPriority="67" w:semiHidden="0" w:name="Medium Grid 1 Accent 4"/>
+    <w:lsdException w:unhideWhenUsed="0" w:uiPriority="68" w:semiHidden="0" w:name="Medium Grid 2 Accent 4"/>
+    <w:lsdException w:unhideWhenUsed="0" w:uiPriority="69" w:semiHidden="0" w:name="Medium Grid 3 Accent 4"/>
+    <w:lsdException w:unhideWhenUsed="0" w:uiPriority="70" w:semiHidden="0" w:name="Dark List Accent 4"/>
+    <w:lsdException w:unhideWhenUsed="0" w:uiPriority="71" w:semiHidden="0" w:name="Colorful Shading Accent 4"/>
+    <w:lsdException w:unhideWhenUsed="0" w:uiPriority="72" w:semiHidden="0" w:name="Colorful List Accent 4"/>
+    <w:lsdException w:unhideWhenUsed="0" w:uiPriority="73" w:semiHidden="0" w:name="Colorful Grid Accent 4"/>
+    <w:lsdException w:unhideWhenUsed="0" w:uiPriority="60" w:semiHidden="0" w:name="Light Shading Accent 5"/>
+    <w:lsdException w:unhideWhenUsed="0" w:uiPriority="61" w:semiHidden="0" w:name="Light List Accent 5"/>
+    <w:lsdException w:unhideWhenUsed="0" w:uiPriority="62" w:semiHidden="0" w:name="Light Grid Accent 5"/>
+    <w:lsdException w:unhideWhenUsed="0" w:uiPriority="63" w:semiHidden="0" w:name="Medium Shading 1 Accent 5"/>
+    <w:lsdException w:unhideWhenUsed="0" w:uiPriority="64" w:semiHidden="0" w:name="Medium Shading 2 Accent 5"/>
+    <w:lsdException w:unhideWhenUsed="0" w:uiPriority="65" w:semiHidden="0" w:name="Medium List 1 Accent 5"/>
+    <w:lsdException w:unhideWhenUsed="0" w:uiPriority="66" w:semiHidden="0" w:name="Medium List 2 Accent 5"/>
+    <w:lsdException w:unhideWhenUsed="0" w:uiPriority="67" w:semiHidden="0" w:name="Medium Grid 1 Accent 5"/>
+    <w:lsdException w:unhideWhenUsed="0" w:uiPriority="68" w:semiHidden="0" w:name="Medium Grid 2 Accent 5"/>
+    <w:lsdException w:unhideWhenUsed="0" w:uiPriority="69" w:semiHidden="0" w:name="Medium Grid 3 Accent 5"/>
+    <w:lsdException w:unhideWhenUsed="0" w:uiPriority="70" w:semiHidden="0" w:name="Dark List Accent 5"/>
+    <w:lsdException w:unhideWhenUsed="0" w:uiPriority="71" w:semiHidden="0" w:name="Colorful Shading Accent 5"/>
+    <w:lsdException w:unhideWhenUsed="0" w:uiPriority="72" w:semiHidden="0" w:name="Colorful List Accent 5"/>
+    <w:lsdException w:unhideWhenUsed="0" w:uiPriority="73" w:semiHidden="0" w:name="Colorful Grid Accent 5"/>
+    <w:lsdException w:unhideWhenUsed="0" w:uiPriority="60" w:semiHidden="0" w:name="Light Shading Accent 6"/>
+    <w:lsdException w:unhideWhenUsed="0" w:uiPriority="61" w:semiHidden="0" w:name="Light List Accent 6"/>
+    <w:lsdException w:unhideWhenUsed="0" w:uiPriority="62" w:semiHidden="0" w:name="Light Grid Accent 6"/>
+    <w:lsdException w:unhideWhenUsed="0" w:uiPriority="63" w:semiHidden="0" w:name="Medium Shading 1 Accent 6"/>
+    <w:lsdException w:unhideWhenUsed="0" w:uiPriority="64" w:semiHidden="0" w:name="Medium Shading 2 Accent 6"/>
+    <w:lsdException w:unhideWhenUsed="0" w:uiPriority="65" w:semiHidden="0" w:name="Medium List 1 Accent 6"/>
+    <w:lsdException w:unhideWhenUsed="0" w:uiPriority="66" w:semiHidden="0" w:name="Medium List 2 Accent 6"/>
+    <w:lsdException w:unhideWhenUsed="0" w:uiPriority="67" w:semiHidden="0" w:name="Medium Grid 1 Accent 6"/>
+    <w:lsdException w:unhideWhenUsed="0" w:uiPriority="68" w:semiHidden="0" w:name="Medium Grid 2 Accent 6"/>
+    <w:lsdException w:unhideWhenUsed="0" w:uiPriority="69" w:semiHidden="0" w:name="Medium Grid 3 Accent 6"/>
+    <w:lsdException w:unhideWhenUsed="0" w:uiPriority="70" w:semiHidden="0" w:name="Dark List Accent 6"/>
+    <w:lsdException w:unhideWhenUsed="0" w:uiPriority="71" w:semiHidden="0" w:name="Colorful Shading Accent 6"/>
+    <w:lsdException w:unhideWhenUsed="0" w:uiPriority="72" w:semiHidden="0" w:name="Colorful List Accent 6"/>
+    <w:lsdException w:unhideWhenUsed="0" w:uiPriority="73" w:semiHidden="0" w:name="Colorful Grid Accent 6"/>
   </w:latentStyles>
-  <w:style w:type="paragraph" w:default="1" w:styleId="Normal">
+  <w:style w:type="paragraph" w:default="1" w:styleId="1">
     <w:name w:val="Normal"/>
     <w:qFormat/>
+    <w:uiPriority w:val="0"/>
     <w:rPr>
+      <w:rFonts w:ascii="Times New Roman" w:hAnsi="Times New Roman" w:eastAsia="Times New Roman" w:cs="Times New Roman"/>
       <w:sz w:val="24"/>
       <w:szCs w:val="24"/>
+      <w:lang w:val="en-US" w:eastAsia="en-US" w:bidi="ar-SA"/>
     </w:rPr>
   </w:style>
-  <w:style w:type="paragraph" w:styleId="Heading2">
+  <w:style w:type="paragraph" w:styleId="2">
     <w:name w:val="heading 2"/>
-    <w:basedOn w:val="Normal"/>
-    <w:next w:val="Normal"/>
+    <w:basedOn w:val="1"/>
+    <w:next w:val="1"/>
     <w:qFormat/>
+    <w:uiPriority w:val="0"/>
     <w:pPr>
       <w:keepNext/>
       <w:jc w:val="center"/>
@@ -3541,18 +4398,17 @@
       <w:sz w:val="32"/>
     </w:rPr>
   </w:style>
-  <w:style w:type="character" w:default="1" w:styleId="DefaultParagraphFont">
+  <w:style w:type="character" w:default="1" w:styleId="3">
     <w:name w:val="Default Paragraph Font"/>
+    <w:unhideWhenUsed/>
     <w:uiPriority w:val="1"/>
-    <w:unhideWhenUsed/>
   </w:style>
-  <w:style w:type="table" w:default="1" w:styleId="TableNormal">
+  <w:style w:type="table" w:default="1" w:styleId="4">
     <w:name w:val="Normal Table"/>
-    <w:uiPriority w:val="99"/>
     <w:semiHidden/>
     <w:unhideWhenUsed/>
+    <w:uiPriority w:val="99"/>
     <w:tblPr>
-      <w:tblInd w:w="0" w:type="dxa"/>
       <w:tblCellMar>
         <w:top w:w="0" w:type="dxa"/>
         <w:left w:w="108" w:type="dxa"/>
@@ -3561,31 +4417,26 @@
       </w:tblCellMar>
     </w:tblPr>
   </w:style>
-  <w:style w:type="numbering" w:default="1" w:styleId="NoList">
-    <w:name w:val="No List"/>
-    <w:uiPriority w:val="99"/>
-    <w:semiHidden/>
-    <w:unhideWhenUsed/>
-  </w:style>
-  <w:style w:type="paragraph" w:styleId="BalloonText">
+  <w:style w:type="paragraph" w:styleId="5">
     <w:name w:val="Balloon Text"/>
-    <w:basedOn w:val="Normal"/>
-    <w:link w:val="BalloonTextChar"/>
-    <w:uiPriority w:val="99"/>
+    <w:basedOn w:val="1"/>
+    <w:link w:val="12"/>
     <w:semiHidden/>
     <w:unhideWhenUsed/>
     <w:qFormat/>
+    <w:uiPriority w:val="99"/>
     <w:rPr>
       <w:rFonts w:ascii="Segoe UI" w:hAnsi="Segoe UI" w:cs="Segoe UI"/>
       <w:sz w:val="18"/>
       <w:szCs w:val="18"/>
     </w:rPr>
   </w:style>
-  <w:style w:type="paragraph" w:styleId="BodyTextIndent">
+  <w:style w:type="paragraph" w:styleId="6">
     <w:name w:val="Body Text Indent"/>
-    <w:basedOn w:val="Normal"/>
+    <w:basedOn w:val="1"/>
     <w:semiHidden/>
     <w:qFormat/>
+    <w:uiPriority w:val="0"/>
     <w:pPr>
       <w:ind w:firstLine="720"/>
       <w:jc w:val="both"/>
@@ -3595,14 +4446,14 @@
       <w:sz w:val="22"/>
     </w:rPr>
   </w:style>
-  <w:style w:type="paragraph" w:styleId="Footer">
+  <w:style w:type="paragraph" w:styleId="7">
     <w:name w:val="footer"/>
-    <w:basedOn w:val="Normal"/>
-    <w:link w:val="FooterChar"/>
-    <w:uiPriority w:val="99"/>
+    <w:basedOn w:val="1"/>
+    <w:link w:val="10"/>
     <w:semiHidden/>
     <w:unhideWhenUsed/>
     <w:qFormat/>
+    <w:uiPriority w:val="99"/>
     <w:pPr>
       <w:tabs>
         <w:tab w:val="center" w:pos="4680"/>
@@ -3610,13 +4461,14 @@
       </w:tabs>
     </w:pPr>
   </w:style>
-  <w:style w:type="paragraph" w:styleId="Header">
+  <w:style w:type="paragraph" w:styleId="8">
     <w:name w:val="header"/>
-    <w:basedOn w:val="Normal"/>
-    <w:link w:val="HeaderChar"/>
-    <w:uiPriority w:val="99"/>
+    <w:basedOn w:val="1"/>
+    <w:link w:val="9"/>
     <w:semiHidden/>
     <w:unhideWhenUsed/>
+    <w:qFormat/>
+    <w:uiPriority w:val="99"/>
     <w:pPr>
       <w:tabs>
         <w:tab w:val="center" w:pos="4680"/>
@@ -3624,352 +4476,48 @@
       </w:tabs>
     </w:pPr>
   </w:style>
-  <w:style w:type="character" w:customStyle="1" w:styleId="HeaderChar">
+  <w:style w:type="character" w:customStyle="1" w:styleId="9">
     <w:name w:val="Header Char"/>
-    <w:basedOn w:val="DefaultParagraphFont"/>
-    <w:link w:val="Header"/>
-    <w:uiPriority w:val="99"/>
+    <w:basedOn w:val="3"/>
+    <w:link w:val="8"/>
     <w:semiHidden/>
     <w:qFormat/>
+    <w:uiPriority w:val="99"/>
     <w:rPr>
       <w:sz w:val="24"/>
       <w:szCs w:val="24"/>
     </w:rPr>
   </w:style>
-  <w:style w:type="character" w:customStyle="1" w:styleId="FooterChar">
+  <w:style w:type="character" w:customStyle="1" w:styleId="10">
     <w:name w:val="Footer Char"/>
-    <w:basedOn w:val="DefaultParagraphFont"/>
-    <w:link w:val="Footer"/>
-    <w:uiPriority w:val="99"/>
+    <w:basedOn w:val="3"/>
+    <w:link w:val="7"/>
     <w:semiHidden/>
     <w:qFormat/>
+    <w:uiPriority w:val="99"/>
     <w:rPr>
       <w:sz w:val="24"/>
       <w:szCs w:val="24"/>
     </w:rPr>
   </w:style>
-  <w:style w:type="paragraph" w:styleId="NoSpacing">
+  <w:style w:type="paragraph" w:styleId="11">
     <w:name w:val="No Spacing"/>
+    <w:qFormat/>
     <w:uiPriority w:val="1"/>
-    <w:qFormat/>
     <w:rPr>
-      <w:rFonts w:ascii="Calibri" w:eastAsia="Calibri" w:hAnsi="Calibri"/>
+      <w:rFonts w:ascii="Calibri" w:hAnsi="Calibri" w:eastAsia="Calibri" w:cs="Times New Roman"/>
       <w:sz w:val="22"/>
       <w:szCs w:val="22"/>
+      <w:lang w:val="en-US" w:eastAsia="en-US" w:bidi="ar-SA"/>
     </w:rPr>
   </w:style>
-  <w:style w:type="character" w:customStyle="1" w:styleId="BalloonTextChar">
+  <w:style w:type="character" w:customStyle="1" w:styleId="12">
     <w:name w:val="Balloon Text Char"/>
-    <w:basedOn w:val="DefaultParagraphFont"/>
-    <w:link w:val="BalloonText"/>
-    <w:uiPriority w:val="99"/>
+    <w:basedOn w:val="3"/>
+    <w:link w:val="5"/>
     <w:semiHidden/>
     <w:qFormat/>
-    <w:rPr>
-      <w:rFonts w:ascii="Segoe UI" w:hAnsi="Segoe UI" w:cs="Segoe UI"/>
-      <w:sz w:val="18"/>
-      <w:szCs w:val="18"/>
-    </w:rPr>
-  </w:style>
-</w:styles>
-</file>
-
-<file path=word/stylesWithEffects.xml><?xml version="1.0" encoding="utf-8"?>
-<w:styles xmlns:wpc="http://schemas.microsoft.com/office/word/2010/wordprocessingCanvas" xmlns:mc="http://schemas.openxmlformats.org/markup-compatibility/2006" xmlns:o="urn:schemas-microsoft-com:office:office" xmlns:r="http://schemas.openxmlformats.org/officeDocument/2006/relationships" xmlns:m="http://schemas.openxmlformats.org/officeDocument/2006/math" xmlns:v="urn:schemas-microsoft-com:vml" xmlns:wp14="http://schemas.microsoft.com/office/word/2010/wordprocessingDrawing" xmlns:wp="http://schemas.openxmlformats.org/drawingml/2006/wordprocessingDrawing" xmlns:w10="urn:schemas-microsoft-com:office:word" xmlns:w="http://schemas.openxmlformats.org/wordprocessingml/2006/main" xmlns:w14="http://schemas.microsoft.com/office/word/2010/wordml" xmlns:wpg="http://schemas.microsoft.com/office/word/2010/wordprocessingGroup" xmlns:wpi="http://schemas.microsoft.com/office/word/2010/wordprocessingInk" xmlns:wne="http://schemas.microsoft.com/office/word/2006/wordml" xmlns:wps="http://schemas.microsoft.com/office/word/2010/wordprocessingShape" mc:Ignorable="w14 wp14">
-  <w:docDefaults>
-    <w:rPrDefault>
-      <w:rPr>
-        <w:rFonts w:ascii="Times New Roman" w:eastAsia="Times New Roman" w:hAnsi="Times New Roman" w:cs="Times New Roman"/>
-        <w:lang w:val="en-US" w:eastAsia="en-US" w:bidi="ar-SA"/>
-      </w:rPr>
-    </w:rPrDefault>
-    <w:pPrDefault/>
-  </w:docDefaults>
-  <w:latentStyles w:defLockedState="0" w:defUIPriority="99" w:defSemiHidden="1" w:defUnhideWhenUsed="1" w:defQFormat="0" w:count="267">
-    <w:lsdException w:name="Normal" w:semiHidden="0" w:uiPriority="0" w:unhideWhenUsed="0" w:qFormat="1"/>
-    <w:lsdException w:name="heading 1" w:semiHidden="0" w:uiPriority="9" w:unhideWhenUsed="0" w:qFormat="1"/>
-    <w:lsdException w:name="heading 2" w:semiHidden="0" w:uiPriority="0" w:unhideWhenUsed="0" w:qFormat="1"/>
-    <w:lsdException w:name="heading 3" w:uiPriority="9" w:qFormat="1"/>
-    <w:lsdException w:name="heading 4" w:uiPriority="9" w:qFormat="1"/>
-    <w:lsdException w:name="heading 5" w:uiPriority="9" w:qFormat="1"/>
-    <w:lsdException w:name="heading 6" w:uiPriority="9" w:qFormat="1"/>
-    <w:lsdException w:name="heading 7" w:uiPriority="9" w:qFormat="1"/>
-    <w:lsdException w:name="heading 8" w:uiPriority="9" w:qFormat="1"/>
-    <w:lsdException w:name="heading 9" w:uiPriority="9" w:qFormat="1"/>
-    <w:lsdException w:name="toc 1" w:uiPriority="39"/>
-    <w:lsdException w:name="toc 2" w:uiPriority="39"/>
-    <w:lsdException w:name="toc 3" w:uiPriority="39"/>
-    <w:lsdException w:name="toc 4" w:uiPriority="39"/>
-    <w:lsdException w:name="toc 5" w:uiPriority="39"/>
-    <w:lsdException w:name="toc 6" w:uiPriority="39"/>
-    <w:lsdException w:name="toc 7" w:uiPriority="39"/>
-    <w:lsdException w:name="toc 8" w:uiPriority="39"/>
-    <w:lsdException w:name="toc 9" w:uiPriority="39"/>
-    <w:lsdException w:name="footer" w:qFormat="1"/>
-    <w:lsdException w:name="caption" w:uiPriority="35" w:qFormat="1"/>
-    <w:lsdException w:name="Title" w:semiHidden="0" w:uiPriority="10" w:unhideWhenUsed="0" w:qFormat="1"/>
-    <w:lsdException w:name="Default Paragraph Font" w:uiPriority="1" w:qFormat="1"/>
-    <w:lsdException w:name="Body Text Indent" w:uiPriority="0" w:unhideWhenUsed="0" w:qFormat="1"/>
-    <w:lsdException w:name="Subtitle" w:semiHidden="0" w:uiPriority="11" w:unhideWhenUsed="0" w:qFormat="1"/>
-    <w:lsdException w:name="Strong" w:semiHidden="0" w:uiPriority="22" w:unhideWhenUsed="0" w:qFormat="1"/>
-    <w:lsdException w:name="Emphasis" w:semiHidden="0" w:uiPriority="20" w:unhideWhenUsed="0" w:qFormat="1"/>
-    <w:lsdException w:name="Balloon Text" w:qFormat="1"/>
-    <w:lsdException w:name="Table Grid" w:semiHidden="0" w:uiPriority="59" w:unhideWhenUsed="0"/>
-    <w:lsdException w:name="No Spacing" w:semiHidden="0" w:uiPriority="1" w:unhideWhenUsed="0" w:qFormat="1"/>
-    <w:lsdException w:name="Light Shading" w:semiHidden="0" w:uiPriority="60" w:unhideWhenUsed="0"/>
-    <w:lsdException w:name="Light List" w:semiHidden="0" w:uiPriority="61" w:unhideWhenUsed="0"/>
-    <w:lsdException w:name="Light Grid" w:semiHidden="0" w:uiPriority="62" w:unhideWhenUsed="0"/>
-    <w:lsdException w:name="Medium Shading 1" w:semiHidden="0" w:uiPriority="63" w:unhideWhenUsed="0"/>
-    <w:lsdException w:name="Medium Shading 2" w:semiHidden="0" w:uiPriority="64" w:unhideWhenUsed="0"/>
-    <w:lsdException w:name="Medium List 1" w:semiHidden="0" w:uiPriority="65" w:unhideWhenUsed="0"/>
-    <w:lsdException w:name="Medium List 2" w:semiHidden="0" w:uiPriority="66" w:unhideWhenUsed="0"/>
-    <w:lsdException w:name="Medium Grid 1" w:semiHidden="0" w:uiPriority="67" w:unhideWhenUsed="0"/>
-    <w:lsdException w:name="Medium Grid 2" w:semiHidden="0" w:uiPriority="68" w:unhideWhenUsed="0"/>
-    <w:lsdException w:name="Medium Grid 3" w:semiHidden="0" w:uiPriority="69" w:unhideWhenUsed="0"/>
-    <w:lsdException w:name="Dark List" w:semiHidden="0" w:uiPriority="70" w:unhideWhenUsed="0"/>
-    <w:lsdException w:name="Colorful Shading" w:semiHidden="0" w:uiPriority="71" w:unhideWhenUsed="0"/>
-    <w:lsdException w:name="Colorful List" w:semiHidden="0" w:uiPriority="72" w:unhideWhenUsed="0"/>
-    <w:lsdException w:name="Colorful Grid" w:semiHidden="0" w:uiPriority="73" w:unhideWhenUsed="0"/>
-    <w:lsdException w:name="Light Shading Accent 1" w:semiHidden="0" w:uiPriority="60" w:unhideWhenUsed="0"/>
-    <w:lsdException w:name="Light List Accent 1" w:semiHidden="0" w:uiPriority="61" w:unhideWhenUsed="0"/>
-    <w:lsdException w:name="Light Grid Accent 1" w:semiHidden="0" w:uiPriority="62" w:unhideWhenUsed="0"/>
-    <w:lsdException w:name="Medium Shading 1 Accent 1" w:semiHidden="0" w:uiPriority="63" w:unhideWhenUsed="0"/>
-    <w:lsdException w:name="Medium Shading 2 Accent 1" w:semiHidden="0" w:uiPriority="64" w:unhideWhenUsed="0"/>
-    <w:lsdException w:name="Medium List 1 Accent 1" w:semiHidden="0" w:uiPriority="65" w:unhideWhenUsed="0"/>
-    <w:lsdException w:name="Medium List 2 Accent 1" w:semiHidden="0" w:uiPriority="66" w:unhideWhenUsed="0"/>
-    <w:lsdException w:name="Medium Grid 1 Accent 1" w:semiHidden="0" w:uiPriority="67" w:unhideWhenUsed="0"/>
-    <w:lsdException w:name="Medium Grid 2 Accent 1" w:semiHidden="0" w:uiPriority="68" w:unhideWhenUsed="0"/>
-    <w:lsdException w:name="Medium Grid 3 Accent 1" w:semiHidden="0" w:uiPriority="69" w:unhideWhenUsed="0"/>
-    <w:lsdException w:name="Dark List Accent 1" w:semiHidden="0" w:uiPriority="70" w:unhideWhenUsed="0"/>
-    <w:lsdException w:name="Colorful Shading Accent 1" w:semiHidden="0" w:uiPriority="71" w:unhideWhenUsed="0"/>
-    <w:lsdException w:name="Colorful List Accent 1" w:semiHidden="0" w:uiPriority="72" w:unhideWhenUsed="0"/>
-    <w:lsdException w:name="Colorful Grid Accent 1" w:semiHidden="0" w:uiPriority="73" w:unhideWhenUsed="0"/>
-    <w:lsdException w:name="Light Shading Accent 2" w:semiHidden="0" w:uiPriority="60" w:unhideWhenUsed="0"/>
-    <w:lsdException w:name="Light List Accent 2" w:semiHidden="0" w:uiPriority="61" w:unhideWhenUsed="0"/>
-    <w:lsdException w:name="Light Grid Accent 2" w:semiHidden="0" w:uiPriority="62" w:unhideWhenUsed="0"/>
-    <w:lsdException w:name="Medium Shading 1 Accent 2" w:semiHidden="0" w:uiPriority="63" w:unhideWhenUsed="0"/>
-    <w:lsdException w:name="Medium Shading 2 Accent 2" w:semiHidden="0" w:uiPriority="64" w:unhideWhenUsed="0"/>
-    <w:lsdException w:name="Medium List 1 Accent 2" w:semiHidden="0" w:uiPriority="65" w:unhideWhenUsed="0"/>
-    <w:lsdException w:name="Medium List 2 Accent 2" w:semiHidden="0" w:uiPriority="66" w:unhideWhenUsed="0"/>
-    <w:lsdException w:name="Medium Grid 1 Accent 2" w:semiHidden="0" w:uiPriority="67" w:unhideWhenUsed="0"/>
-    <w:lsdException w:name="Medium Grid 2 Accent 2" w:semiHidden="0" w:uiPriority="68" w:unhideWhenUsed="0"/>
-    <w:lsdException w:name="Medium Grid 3 Accent 2" w:semiHidden="0" w:uiPriority="69" w:unhideWhenUsed="0"/>
-    <w:lsdException w:name="Dark List Accent 2" w:semiHidden="0" w:uiPriority="70" w:unhideWhenUsed="0"/>
-    <w:lsdException w:name="Colorful Shading Accent 2" w:semiHidden="0" w:uiPriority="71" w:unhideWhenUsed="0"/>
-    <w:lsdException w:name="Colorful List Accent 2" w:semiHidden="0" w:uiPriority="72" w:unhideWhenUsed="0"/>
-    <w:lsdException w:name="Colorful Grid Accent 2" w:semiHidden="0" w:uiPriority="73" w:unhideWhenUsed="0"/>
-    <w:lsdException w:name="Light Shading Accent 3" w:semiHidden="0" w:uiPriority="60" w:unhideWhenUsed="0"/>
-    <w:lsdException w:name="Light List Accent 3" w:semiHidden="0" w:uiPriority="61" w:unhideWhenUsed="0"/>
-    <w:lsdException w:name="Light Grid Accent 3" w:semiHidden="0" w:uiPriority="62" w:unhideWhenUsed="0"/>
-    <w:lsdException w:name="Medium Shading 1 Accent 3" w:semiHidden="0" w:uiPriority="63" w:unhideWhenUsed="0"/>
-    <w:lsdException w:name="Medium Shading 2 Accent 3" w:semiHidden="0" w:uiPriority="64" w:unhideWhenUsed="0"/>
-    <w:lsdException w:name="Medium List 1 Accent 3" w:semiHidden="0" w:uiPriority="65" w:unhideWhenUsed="0"/>
-    <w:lsdException w:name="Medium List 2 Accent 3" w:semiHidden="0" w:uiPriority="66" w:unhideWhenUsed="0"/>
-    <w:lsdException w:name="Medium Grid 1 Accent 3" w:semiHidden="0" w:uiPriority="67" w:unhideWhenUsed="0"/>
-    <w:lsdException w:name="Medium Grid 2 Accent 3" w:semiHidden="0" w:uiPriority="68" w:unhideWhenUsed="0"/>
-    <w:lsdException w:name="Medium Grid 3 Accent 3" w:semiHidden="0" w:uiPriority="69" w:unhideWhenUsed="0"/>
-    <w:lsdException w:name="Dark List Accent 3" w:semiHidden="0" w:uiPriority="70" w:unhideWhenUsed="0"/>
-    <w:lsdException w:name="Colorful Shading Accent 3" w:semiHidden="0" w:uiPriority="71" w:unhideWhenUsed="0"/>
-    <w:lsdException w:name="Colorful List Accent 3" w:semiHidden="0" w:uiPriority="72" w:unhideWhenUsed="0"/>
-    <w:lsdException w:name="Colorful Grid Accent 3" w:semiHidden="0" w:uiPriority="73" w:unhideWhenUsed="0"/>
-    <w:lsdException w:name="Light Shading Accent 4" w:semiHidden="0" w:uiPriority="60" w:unhideWhenUsed="0"/>
-    <w:lsdException w:name="Light List Accent 4" w:semiHidden="0" w:uiPriority="61" w:unhideWhenUsed="0"/>
-    <w:lsdException w:name="Light Grid Accent 4" w:semiHidden="0" w:uiPriority="62" w:unhideWhenUsed="0"/>
-    <w:lsdException w:name="Medium Shading 1 Accent 4" w:semiHidden="0" w:uiPriority="63" w:unhideWhenUsed="0"/>
-    <w:lsdException w:name="Medium Shading 2 Accent 4" w:semiHidden="0" w:uiPriority="64" w:unhideWhenUsed="0"/>
-    <w:lsdException w:name="Medium List 1 Accent 4" w:semiHidden="0" w:uiPriority="65" w:unhideWhenUsed="0"/>
-    <w:lsdException w:name="Medium List 2 Accent 4" w:semiHidden="0" w:uiPriority="66" w:unhideWhenUsed="0"/>
-    <w:lsdException w:name="Medium Grid 1 Accent 4" w:semiHidden="0" w:uiPriority="67" w:unhideWhenUsed="0"/>
-    <w:lsdException w:name="Medium Grid 2 Accent 4" w:semiHidden="0" w:uiPriority="68" w:unhideWhenUsed="0"/>
-    <w:lsdException w:name="Medium Grid 3 Accent 4" w:semiHidden="0" w:uiPriority="69" w:unhideWhenUsed="0"/>
-    <w:lsdException w:name="Dark List Accent 4" w:semiHidden="0" w:uiPriority="70" w:unhideWhenUsed="0"/>
-    <w:lsdException w:name="Colorful Shading Accent 4" w:semiHidden="0" w:uiPriority="71" w:unhideWhenUsed="0"/>
-    <w:lsdException w:name="Colorful List Accent 4" w:semiHidden="0" w:uiPriority="72" w:unhideWhenUsed="0"/>
-    <w:lsdException w:name="Colorful Grid Accent 4" w:semiHidden="0" w:uiPriority="73" w:unhideWhenUsed="0"/>
-    <w:lsdException w:name="Light Shading Accent 5" w:semiHidden="0" w:uiPriority="60" w:unhideWhenUsed="0"/>
-    <w:lsdException w:name="Light List Accent 5" w:semiHidden="0" w:uiPriority="61" w:unhideWhenUsed="0"/>
-    <w:lsdException w:name="Light Grid Accent 5" w:semiHidden="0" w:uiPriority="62" w:unhideWhenUsed="0"/>
-    <w:lsdException w:name="Medium Shading 1 Accent 5" w:semiHidden="0" w:uiPriority="63" w:unhideWhenUsed="0"/>
-    <w:lsdException w:name="Medium Shading 2 Accent 5" w:semiHidden="0" w:uiPriority="64" w:unhideWhenUsed="0"/>
-    <w:lsdException w:name="Medium List 1 Accent 5" w:semiHidden="0" w:uiPriority="65" w:unhideWhenUsed="0"/>
-    <w:lsdException w:name="Medium List 2 Accent 5" w:semiHidden="0" w:uiPriority="66" w:unhideWhenUsed="0"/>
-    <w:lsdException w:name="Medium Grid 1 Accent 5" w:semiHidden="0" w:uiPriority="67" w:unhideWhenUsed="0"/>
-    <w:lsdException w:name="Medium Grid 2 Accent 5" w:semiHidden="0" w:uiPriority="68" w:unhideWhenUsed="0"/>
-    <w:lsdException w:name="Medium Grid 3 Accent 5" w:semiHidden="0" w:uiPriority="69" w:unhideWhenUsed="0"/>
-    <w:lsdException w:name="Dark List Accent 5" w:semiHidden="0" w:uiPriority="70" w:unhideWhenUsed="0"/>
-    <w:lsdException w:name="Colorful Shading Accent 5" w:semiHidden="0" w:uiPriority="71" w:unhideWhenUsed="0"/>
-    <w:lsdException w:name="Colorful List Accent 5" w:semiHidden="0" w:uiPriority="72" w:unhideWhenUsed="0"/>
-    <w:lsdException w:name="Colorful Grid Accent 5" w:semiHidden="0" w:uiPriority="73" w:unhideWhenUsed="0"/>
-    <w:lsdException w:name="Light Shading Accent 6" w:semiHidden="0" w:uiPriority="60" w:unhideWhenUsed="0"/>
-    <w:lsdException w:name="Light List Accent 6" w:semiHidden="0" w:uiPriority="61" w:unhideWhenUsed="0"/>
-    <w:lsdException w:name="Light Grid Accent 6" w:semiHidden="0" w:uiPriority="62" w:unhideWhenUsed="0"/>
-    <w:lsdException w:name="Medium Shading 1 Accent 6" w:semiHidden="0" w:uiPriority="63" w:unhideWhenUsed="0"/>
-    <w:lsdException w:name="Medium Shading 2 Accent 6" w:semiHidden="0" w:uiPriority="64" w:unhideWhenUsed="0"/>
-    <w:lsdException w:name="Medium List 1 Accent 6" w:semiHidden="0" w:uiPriority="65" w:unhideWhenUsed="0"/>
-    <w:lsdException w:name="Medium List 2 Accent 6" w:semiHidden="0" w:uiPriority="66" w:unhideWhenUsed="0"/>
-    <w:lsdException w:name="Medium Grid 1 Accent 6" w:semiHidden="0" w:uiPriority="67" w:unhideWhenUsed="0"/>
-    <w:lsdException w:name="Medium Grid 2 Accent 6" w:semiHidden="0" w:uiPriority="68" w:unhideWhenUsed="0"/>
-    <w:lsdException w:name="Medium Grid 3 Accent 6" w:semiHidden="0" w:uiPriority="69" w:unhideWhenUsed="0"/>
-    <w:lsdException w:name="Dark List Accent 6" w:semiHidden="0" w:uiPriority="70" w:unhideWhenUsed="0"/>
-    <w:lsdException w:name="Colorful Shading Accent 6" w:semiHidden="0" w:uiPriority="71" w:unhideWhenUsed="0"/>
-    <w:lsdException w:name="Colorful List Accent 6" w:semiHidden="0" w:uiPriority="72" w:unhideWhenUsed="0"/>
-    <w:lsdException w:name="Colorful Grid Accent 6" w:semiHidden="0" w:uiPriority="73" w:unhideWhenUsed="0"/>
-    <w:lsdException w:name="Subtle Emphasis" w:semiHidden="0" w:uiPriority="19" w:unhideWhenUsed="0" w:qFormat="1"/>
-    <w:lsdException w:name="Intense Emphasis" w:semiHidden="0" w:uiPriority="21" w:unhideWhenUsed="0" w:qFormat="1"/>
-    <w:lsdException w:name="Subtle Reference" w:semiHidden="0" w:uiPriority="31" w:unhideWhenUsed="0" w:qFormat="1"/>
-    <w:lsdException w:name="Intense Reference" w:semiHidden="0" w:uiPriority="32" w:unhideWhenUsed="0" w:qFormat="1"/>
-    <w:lsdException w:name="Book Title" w:semiHidden="0" w:uiPriority="33" w:unhideWhenUsed="0" w:qFormat="1"/>
-    <w:lsdException w:name="Bibliography" w:uiPriority="37"/>
-    <w:lsdException w:name="TOC Heading" w:uiPriority="39" w:qFormat="1"/>
-  </w:latentStyles>
-  <w:style w:type="paragraph" w:default="1" w:styleId="Normal">
-    <w:name w:val="Normal"/>
-    <w:qFormat/>
-    <w:rPr>
-      <w:sz w:val="24"/>
-      <w:szCs w:val="24"/>
-    </w:rPr>
-  </w:style>
-  <w:style w:type="paragraph" w:styleId="Heading2">
-    <w:name w:val="heading 2"/>
-    <w:basedOn w:val="Normal"/>
-    <w:next w:val="Normal"/>
-    <w:qFormat/>
-    <w:pPr>
-      <w:keepNext/>
-      <w:jc w:val="center"/>
-      <w:outlineLvl w:val="1"/>
-    </w:pPr>
-    <w:rPr>
-      <w:b/>
-      <w:bCs/>
-      <w:sz w:val="32"/>
-    </w:rPr>
-  </w:style>
-  <w:style w:type="character" w:default="1" w:styleId="DefaultParagraphFont">
-    <w:name w:val="Default Paragraph Font"/>
-    <w:uiPriority w:val="1"/>
-    <w:unhideWhenUsed/>
-  </w:style>
-  <w:style w:type="table" w:default="1" w:styleId="TableNormal">
-    <w:name w:val="Normal Table"/>
     <w:uiPriority w:val="99"/>
-    <w:semiHidden/>
-    <w:unhideWhenUsed/>
-    <w:tblPr>
-      <w:tblInd w:w="0" w:type="dxa"/>
-      <w:tblCellMar>
-        <w:top w:w="0" w:type="dxa"/>
-        <w:left w:w="108" w:type="dxa"/>
-        <w:bottom w:w="0" w:type="dxa"/>
-        <w:right w:w="108" w:type="dxa"/>
-      </w:tblCellMar>
-    </w:tblPr>
-  </w:style>
-  <w:style w:type="numbering" w:default="1" w:styleId="NoList">
-    <w:name w:val="No List"/>
-    <w:uiPriority w:val="99"/>
-    <w:semiHidden/>
-    <w:unhideWhenUsed/>
-  </w:style>
-  <w:style w:type="paragraph" w:styleId="BalloonText">
-    <w:name w:val="Balloon Text"/>
-    <w:basedOn w:val="Normal"/>
-    <w:link w:val="BalloonTextChar"/>
-    <w:uiPriority w:val="99"/>
-    <w:semiHidden/>
-    <w:unhideWhenUsed/>
-    <w:qFormat/>
-    <w:rPr>
-      <w:rFonts w:ascii="Segoe UI" w:hAnsi="Segoe UI" w:cs="Segoe UI"/>
-      <w:sz w:val="18"/>
-      <w:szCs w:val="18"/>
-    </w:rPr>
-  </w:style>
-  <w:style w:type="paragraph" w:styleId="BodyTextIndent">
-    <w:name w:val="Body Text Indent"/>
-    <w:basedOn w:val="Normal"/>
-    <w:semiHidden/>
-    <w:qFormat/>
-    <w:pPr>
-      <w:ind w:firstLine="720"/>
-      <w:jc w:val="both"/>
-    </w:pPr>
-    <w:rPr>
-      <w:rFonts w:ascii="Arial" w:hAnsi="Arial" w:cs="Arial"/>
-      <w:sz w:val="22"/>
-    </w:rPr>
-  </w:style>
-  <w:style w:type="paragraph" w:styleId="Footer">
-    <w:name w:val="footer"/>
-    <w:basedOn w:val="Normal"/>
-    <w:link w:val="FooterChar"/>
-    <w:uiPriority w:val="99"/>
-    <w:semiHidden/>
-    <w:unhideWhenUsed/>
-    <w:qFormat/>
-    <w:pPr>
-      <w:tabs>
-        <w:tab w:val="center" w:pos="4680"/>
-        <w:tab w:val="right" w:pos="9360"/>
-      </w:tabs>
-    </w:pPr>
-  </w:style>
-  <w:style w:type="paragraph" w:styleId="Header">
-    <w:name w:val="header"/>
-    <w:basedOn w:val="Normal"/>
-    <w:link w:val="HeaderChar"/>
-    <w:uiPriority w:val="99"/>
-    <w:semiHidden/>
-    <w:unhideWhenUsed/>
-    <w:pPr>
-      <w:tabs>
-        <w:tab w:val="center" w:pos="4680"/>
-        <w:tab w:val="right" w:pos="9360"/>
-      </w:tabs>
-    </w:pPr>
-  </w:style>
-  <w:style w:type="character" w:customStyle="1" w:styleId="HeaderChar">
-    <w:name w:val="Header Char"/>
-    <w:basedOn w:val="DefaultParagraphFont"/>
-    <w:link w:val="Header"/>
-    <w:uiPriority w:val="99"/>
-    <w:semiHidden/>
-    <w:qFormat/>
-    <w:rPr>
-      <w:sz w:val="24"/>
-      <w:szCs w:val="24"/>
-    </w:rPr>
-  </w:style>
-  <w:style w:type="character" w:customStyle="1" w:styleId="FooterChar">
-    <w:name w:val="Footer Char"/>
-    <w:basedOn w:val="DefaultParagraphFont"/>
-    <w:link w:val="Footer"/>
-    <w:uiPriority w:val="99"/>
-    <w:semiHidden/>
-    <w:qFormat/>
-    <w:rPr>
-      <w:sz w:val="24"/>
-      <w:szCs w:val="24"/>
-    </w:rPr>
-  </w:style>
-  <w:style w:type="paragraph" w:styleId="NoSpacing">
-    <w:name w:val="No Spacing"/>
-    <w:uiPriority w:val="1"/>
-    <w:qFormat/>
-    <w:rPr>
-      <w:rFonts w:ascii="Calibri" w:eastAsia="Calibri" w:hAnsi="Calibri"/>
-      <w:sz w:val="22"/>
-      <w:szCs w:val="22"/>
-    </w:rPr>
-  </w:style>
-  <w:style w:type="character" w:customStyle="1" w:styleId="BalloonTextChar">
-    <w:name w:val="Balloon Text Char"/>
-    <w:basedOn w:val="DefaultParagraphFont"/>
-    <w:link w:val="BalloonText"/>
-    <w:uiPriority w:val="99"/>
-    <w:semiHidden/>
-    <w:qFormat/>
     <w:rPr>
       <w:rFonts w:ascii="Segoe UI" w:hAnsi="Segoe UI" w:cs="Segoe UI"/>
       <w:sz w:val="18"/>
@@ -4258,7 +4806,6 @@
     </a:fmtScheme>
   </a:themeElements>
   <a:objectDefaults/>
-  <a:extraClrSchemeLst/>
 </a:theme>
 </file>
 
